--- a/Документация/Речь.docx
+++ b/Документация/Речь.docx
@@ -87,7 +87,7 @@
           <w:sz w:val="24"/>
           <w:szCs w:val="24"/>
         </w:rPr>
-        <w:t>Сафин Алмаз</w:t>
+        <w:t>Мурин Максим</w:t>
       </w:r>
       <w:r>
         <w:rPr>
@@ -127,7 +127,7 @@
           <w:sz w:val="24"/>
           <w:szCs w:val="24"/>
         </w:rPr>
-        <w:t>5</w:t>
+        <w:t>7</w:t>
       </w:r>
       <w:r>
         <w:rPr>
@@ -175,7 +175,15 @@
           <w:sz w:val="24"/>
           <w:szCs w:val="24"/>
         </w:rPr>
-        <w:t xml:space="preserve">Автоматизированная информационная система центр детского развития </w:t>
+        <w:t xml:space="preserve">Автоматизированная информационная система </w:t>
+      </w:r>
+      <w:r>
+        <w:rPr>
+          <w:rFonts w:ascii="Times New Roman" w:hAnsi="Times New Roman" w:cs="Times New Roman"/>
+          <w:sz w:val="24"/>
+          <w:szCs w:val="24"/>
+        </w:rPr>
+        <w:t xml:space="preserve">Мир </w:t>
       </w:r>
       <w:proofErr w:type="spellStart"/>
       <w:r>
@@ -184,7 +192,7 @@
           <w:sz w:val="24"/>
           <w:szCs w:val="24"/>
         </w:rPr>
-        <w:t>ТимТим</w:t>
+        <w:t>квестов</w:t>
       </w:r>
       <w:proofErr w:type="spellEnd"/>
     </w:p>
@@ -589,8 +597,26 @@
           <w:sz w:val="24"/>
           <w:szCs w:val="24"/>
         </w:rPr>
-        <w:t>учёт абонементов</w:t>
+        <w:t xml:space="preserve">учёт </w:t>
       </w:r>
+      <w:r>
+        <w:rPr>
+          <w:rFonts w:ascii="Times New Roman" w:hAnsi="Times New Roman" w:cs="Times New Roman"/>
+          <w:sz w:val="24"/>
+          <w:szCs w:val="24"/>
+        </w:rPr>
+        <w:t xml:space="preserve">бронирования </w:t>
+      </w:r>
+      <w:proofErr w:type="spellStart"/>
+      <w:r>
+        <w:rPr>
+          <w:rFonts w:ascii="Times New Roman" w:hAnsi="Times New Roman" w:cs="Times New Roman"/>
+          <w:sz w:val="24"/>
+          <w:szCs w:val="24"/>
+        </w:rPr>
+        <w:t>квестов</w:t>
+      </w:r>
+      <w:proofErr w:type="spellEnd"/>
     </w:p>
     <w:p>
       <w:pPr>
@@ -688,7 +714,7 @@
           <v:shape id="_x0000_i1025" type="#_x0000_t75" style="width:429.6pt;height:352.8pt" o:ole="">
             <v:imagedata r:id="rId5" o:title=""/>
           </v:shape>
-          <o:OLEObject Type="Embed" ProgID="Visio.Drawing.11" ShapeID="_x0000_i1025" DrawAspect="Content" ObjectID="_1746305783" r:id="rId6"/>
+          <o:OLEObject Type="Embed" ProgID="Visio.Drawing.11" ShapeID="_x0000_i1025" DrawAspect="Content" ObjectID="_1746653036" r:id="rId6"/>
         </w:object>
       </w:r>
     </w:p>
@@ -786,7 +812,7 @@
       <w:pPr>
         <w:spacing w:after="0" w:line="240" w:lineRule="auto"/>
         <w:ind w:firstLine="709"/>
-        <w:jc w:val="both"/>
+        <w:jc w:val="center"/>
         <w:rPr>
           <w:rFonts w:ascii="Times New Roman" w:hAnsi="Times New Roman" w:cs="Times New Roman"/>
           <w:sz w:val="24"/>
@@ -795,24 +821,25 @@
       </w:pPr>
       <w:r>
         <w:rPr>
-          <w:rFonts w:ascii="Times New Roman" w:hAnsi="Times New Roman" w:cs="Times New Roman"/>
           <w:noProof/>
-          <w:sz w:val="24"/>
-          <w:szCs w:val="24"/>
           <w:lang w:eastAsia="ru-RU"/>
         </w:rPr>
         <w:drawing>
-          <wp:inline distT="0" distB="0" distL="0" distR="0" wp14:anchorId="4737EAD7" wp14:editId="7351C17F">
-            <wp:extent cx="6354589" cy="5485090"/>
-            <wp:effectExtent l="0" t="0" r="8255" b="1905"/>
-            <wp:docPr id="6" name="Рисунок 6"/>
-            <wp:cNvGraphicFramePr/>
+          <wp:inline distT="0" distB="0" distL="0" distR="0" wp14:anchorId="5137A255" wp14:editId="78C30930">
+            <wp:extent cx="4433622" cy="5495481"/>
+            <wp:effectExtent l="0" t="0" r="5080" b="0"/>
+            <wp:docPr id="3" name="Рисунок 2"/>
+            <wp:cNvGraphicFramePr>
+              <a:graphicFrameLocks xmlns:a="http://schemas.openxmlformats.org/drawingml/2006/main" noChangeAspect="1"/>
+            </wp:cNvGraphicFramePr>
             <a:graphic xmlns:a="http://schemas.openxmlformats.org/drawingml/2006/main">
               <a:graphicData uri="http://schemas.openxmlformats.org/drawingml/2006/picture">
                 <pic:pic xmlns:pic="http://schemas.openxmlformats.org/drawingml/2006/picture">
                   <pic:nvPicPr>
-                    <pic:cNvPr id="7" name="Рисунок 6"/>
-                    <pic:cNvPicPr/>
+                    <pic:cNvPr id="3" name="Рисунок 2"/>
+                    <pic:cNvPicPr>
+                      <a:picLocks noChangeAspect="1"/>
+                    </pic:cNvPicPr>
                   </pic:nvPicPr>
                   <pic:blipFill>
                     <a:blip r:embed="rId7"/>
@@ -823,7 +850,7 @@
                   <pic:spPr>
                     <a:xfrm>
                       <a:off x="0" y="0"/>
-                      <a:ext cx="6354589" cy="5485090"/>
+                      <a:ext cx="4433622" cy="5495481"/>
                     </a:xfrm>
                     <a:prstGeom prst="rect">
                       <a:avLst/>
@@ -1231,63 +1258,49 @@
                 <w:sz w:val="24"/>
                 <w:szCs w:val="24"/>
               </w:rPr>
-              <w:t xml:space="preserve"> Главная форма представляет собой каталог услуг </w:t>
-            </w:r>
-            <w:r>
-              <w:rPr>
-                <w:rFonts w:ascii="Times New Roman" w:hAnsi="Times New Roman" w:cs="Times New Roman"/>
-                <w:sz w:val="24"/>
-                <w:szCs w:val="24"/>
-              </w:rPr>
-              <w:t>центра</w:t>
-            </w:r>
-            <w:r>
-              <w:rPr>
-                <w:rFonts w:ascii="Times New Roman" w:hAnsi="Times New Roman" w:cs="Times New Roman"/>
-                <w:sz w:val="24"/>
-                <w:szCs w:val="24"/>
-              </w:rPr>
-              <w:t xml:space="preserve"> в виде плиточного интерфейса. Каждая услуга отображается в виде карточки с краткой информацией: </w:t>
-            </w:r>
-            <w:r>
-              <w:rPr>
-                <w:rFonts w:ascii="Times New Roman" w:hAnsi="Times New Roman" w:cs="Times New Roman"/>
-                <w:sz w:val="24"/>
-                <w:szCs w:val="24"/>
-              </w:rPr>
-              <w:t>программа</w:t>
-            </w:r>
-            <w:r>
-              <w:rPr>
-                <w:rFonts w:ascii="Times New Roman" w:hAnsi="Times New Roman" w:cs="Times New Roman"/>
-                <w:sz w:val="24"/>
-                <w:szCs w:val="24"/>
-              </w:rPr>
-              <w:t xml:space="preserve">, </w:t>
-            </w:r>
-            <w:r>
-              <w:rPr>
-                <w:rFonts w:ascii="Times New Roman" w:hAnsi="Times New Roman" w:cs="Times New Roman"/>
-                <w:sz w:val="24"/>
-                <w:szCs w:val="24"/>
-              </w:rPr>
-              <w:t>учитель</w:t>
-            </w:r>
-            <w:r>
-              <w:rPr>
-                <w:rFonts w:ascii="Times New Roman" w:hAnsi="Times New Roman" w:cs="Times New Roman"/>
-                <w:sz w:val="24"/>
-                <w:szCs w:val="24"/>
-              </w:rPr>
-              <w:t>, стоимость абонементов. Пользователь имеет возможность отфильтровать список по двум к</w:t>
-            </w:r>
-            <w:r>
-              <w:rPr>
-                <w:rFonts w:ascii="Times New Roman" w:hAnsi="Times New Roman" w:cs="Times New Roman"/>
-                <w:sz w:val="24"/>
-                <w:szCs w:val="24"/>
-              </w:rPr>
-              <w:t>ритериям: направление и тренер.</w:t>
+              <w:t xml:space="preserve"> Главная форма представляет собой каталог</w:t>
+            </w:r>
+            <w:r>
+              <w:rPr>
+                <w:rFonts w:ascii="Times New Roman" w:hAnsi="Times New Roman" w:cs="Times New Roman"/>
+                <w:sz w:val="24"/>
+                <w:szCs w:val="24"/>
+              </w:rPr>
+              <w:t xml:space="preserve"> </w:t>
+            </w:r>
+            <w:proofErr w:type="spellStart"/>
+            <w:r>
+              <w:rPr>
+                <w:rFonts w:ascii="Times New Roman" w:hAnsi="Times New Roman" w:cs="Times New Roman"/>
+                <w:sz w:val="24"/>
+                <w:szCs w:val="24"/>
+              </w:rPr>
+              <w:t>квестов</w:t>
+            </w:r>
+            <w:proofErr w:type="spellEnd"/>
+            <w:r>
+              <w:rPr>
+                <w:rFonts w:ascii="Times New Roman" w:hAnsi="Times New Roman" w:cs="Times New Roman"/>
+                <w:sz w:val="24"/>
+                <w:szCs w:val="24"/>
+              </w:rPr>
+              <w:t xml:space="preserve"> в виде плиточного интерфейса</w:t>
+            </w:r>
+            <w:r>
+              <w:rPr>
+                <w:rFonts w:ascii="Times New Roman" w:hAnsi="Times New Roman" w:cs="Times New Roman"/>
+                <w:sz w:val="24"/>
+                <w:szCs w:val="24"/>
+              </w:rPr>
+              <w:t>.</w:t>
+            </w:r>
+            <w:r>
+              <w:rPr>
+                <w:rFonts w:ascii="Times New Roman" w:hAnsi="Times New Roman" w:cs="Times New Roman"/>
+                <w:sz w:val="24"/>
+                <w:szCs w:val="24"/>
+              </w:rPr>
+              <w:t xml:space="preserve"> Неавторизованный пользователь может просмотреть каталог, выполнить поиск или фильтрацию записей</w:t>
             </w:r>
           </w:p>
           <w:p>
@@ -1331,7 +1344,57 @@
                 <w:sz w:val="24"/>
                 <w:szCs w:val="24"/>
               </w:rPr>
-              <w:t>Также имеется возможность посмотреть расписание. Для этого надо на любой карточке нажать на кнопку РАСПИСАНИЕ ЗАНЯТИЙ.</w:t>
+              <w:t xml:space="preserve">Также имеется возможность посмотреть </w:t>
+            </w:r>
+            <w:r>
+              <w:rPr>
+                <w:rFonts w:ascii="Times New Roman" w:hAnsi="Times New Roman" w:cs="Times New Roman"/>
+                <w:sz w:val="24"/>
+                <w:szCs w:val="24"/>
+              </w:rPr>
+              <w:t xml:space="preserve">отзывы на </w:t>
+            </w:r>
+            <w:proofErr w:type="spellStart"/>
+            <w:r>
+              <w:rPr>
+                <w:rFonts w:ascii="Times New Roman" w:hAnsi="Times New Roman" w:cs="Times New Roman"/>
+                <w:sz w:val="24"/>
+                <w:szCs w:val="24"/>
+              </w:rPr>
+              <w:t>квест</w:t>
+            </w:r>
+            <w:proofErr w:type="spellEnd"/>
+            <w:r>
+              <w:rPr>
+                <w:rFonts w:ascii="Times New Roman" w:hAnsi="Times New Roman" w:cs="Times New Roman"/>
+                <w:sz w:val="24"/>
+                <w:szCs w:val="24"/>
+              </w:rPr>
+              <w:t xml:space="preserve">. Для этого надо на любой карточке нажать на кнопку </w:t>
+            </w:r>
+            <w:r>
+              <w:rPr>
+                <w:rFonts w:ascii="Times New Roman" w:hAnsi="Times New Roman" w:cs="Times New Roman"/>
+                <w:sz w:val="24"/>
+                <w:szCs w:val="24"/>
+              </w:rPr>
+              <w:t>«Рейтинг по отзывам</w:t>
+            </w:r>
+            <w:r>
+              <w:rPr>
+                <w:rFonts w:ascii="Times New Roman" w:hAnsi="Times New Roman" w:cs="Times New Roman"/>
+                <w:sz w:val="24"/>
+                <w:szCs w:val="24"/>
+              </w:rPr>
+              <w:t>.</w:t>
+            </w:r>
+            <w:r>
+              <w:rPr>
+                <w:rFonts w:ascii="Times New Roman" w:hAnsi="Times New Roman" w:cs="Times New Roman"/>
+                <w:sz w:val="24"/>
+                <w:szCs w:val="24"/>
+              </w:rPr>
+              <w:t>»</w:t>
             </w:r>
           </w:p>
           <w:p>
@@ -1351,20 +1414,8 @@
                 <w:sz w:val="24"/>
                 <w:szCs w:val="24"/>
               </w:rPr>
-              <w:t>ОТОБРАЗИТСЯ ДОПОЛНИТЕЛЬНОЕ ОКНО С ИНФОРМАЦИЕЙ О ТРЕНЕРЕ И РАСПИСАНИИ ЗАНЯТИЙ</w:t>
-            </w:r>
-          </w:p>
-          <w:p>
-            <w:pPr>
-              <w:pStyle w:val="a5"/>
-              <w:ind w:firstLine="709"/>
-              <w:jc w:val="both"/>
-              <w:rPr>
-                <w:rFonts w:ascii="Times New Roman" w:hAnsi="Times New Roman" w:cs="Times New Roman"/>
-                <w:sz w:val="24"/>
-                <w:szCs w:val="24"/>
-              </w:rPr>
-            </w:pPr>
+              <w:t>ВЫБИРАЕШЬ ЛЮБУЮ ЗАПИСЬ И НАЖИМАЕШЬ. ПОКАЗЫВАЕШЬ ОТЗЫВ. ЗАТЕМ НАЖИМАЕШЬ НА КНОПКУ ОК.</w:t>
+            </w:r>
           </w:p>
           <w:p>
             <w:pPr>
@@ -1401,32 +1452,33 @@
               <w:ind w:left="0"/>
               <w:jc w:val="both"/>
               <w:rPr>
+                <w:rFonts w:ascii="Times New Roman" w:hAnsi="Times New Roman" w:cs="Times New Roman"/>
+                <w:sz w:val="24"/>
+                <w:szCs w:val="24"/>
+              </w:rPr>
+            </w:pPr>
+          </w:p>
+          <w:p>
+            <w:pPr>
+              <w:pStyle w:val="a7"/>
+              <w:ind w:left="0"/>
+              <w:jc w:val="both"/>
+              <w:rPr>
+                <w:rFonts w:ascii="Times New Roman" w:hAnsi="Times New Roman" w:cs="Times New Roman"/>
+                <w:sz w:val="24"/>
+                <w:szCs w:val="24"/>
+              </w:rPr>
+            </w:pPr>
+            <w:r>
+              <w:rPr>
                 <w:noProof/>
                 <w:lang w:eastAsia="ru-RU"/>
               </w:rPr>
-            </w:pPr>
-          </w:p>
-          <w:p>
-            <w:pPr>
-              <w:pStyle w:val="a7"/>
-              <w:ind w:left="0"/>
-              <w:jc w:val="both"/>
-              <w:rPr>
-                <w:rFonts w:ascii="Times New Roman" w:hAnsi="Times New Roman" w:cs="Times New Roman"/>
-                <w:sz w:val="24"/>
-                <w:szCs w:val="24"/>
-              </w:rPr>
-            </w:pPr>
-            <w:r>
-              <w:rPr>
-                <w:noProof/>
-                <w:lang w:eastAsia="ru-RU"/>
-              </w:rPr>
               <w:drawing>
-                <wp:inline distT="0" distB="0" distL="0" distR="0" wp14:anchorId="657B4FFA" wp14:editId="430716CD">
-                  <wp:extent cx="3246755" cy="2212975"/>
-                  <wp:effectExtent l="0" t="0" r="0" b="0"/>
-                  <wp:docPr id="12" name="Рисунок 12"/>
+                <wp:inline distT="0" distB="0" distL="0" distR="0" wp14:anchorId="71AEDCF3" wp14:editId="7DCE1FD6">
+                  <wp:extent cx="3246755" cy="2473960"/>
+                  <wp:effectExtent l="0" t="0" r="0" b="2540"/>
+                  <wp:docPr id="4" name="Рисунок 4"/>
                   <wp:cNvGraphicFramePr>
                     <a:graphicFrameLocks xmlns:a="http://schemas.openxmlformats.org/drawingml/2006/main" noChangeAspect="1"/>
                   </wp:cNvGraphicFramePr>
@@ -1446,7 +1498,7 @@
                         <pic:spPr>
                           <a:xfrm>
                             <a:off x="0" y="0"/>
-                            <a:ext cx="3246755" cy="2212975"/>
+                            <a:ext cx="3246755" cy="2473960"/>
                           </a:xfrm>
                           <a:prstGeom prst="rect">
                             <a:avLst/>
@@ -1476,10 +1528,10 @@
                 <w:lang w:eastAsia="ru-RU"/>
               </w:rPr>
               <w:drawing>
-                <wp:inline distT="0" distB="0" distL="0" distR="0" wp14:anchorId="07230BD6" wp14:editId="0A37EB7B">
-                  <wp:extent cx="2002155" cy="2168185"/>
-                  <wp:effectExtent l="0" t="0" r="0" b="3810"/>
-                  <wp:docPr id="15" name="Рисунок 15"/>
+                <wp:inline distT="0" distB="0" distL="0" distR="0" wp14:anchorId="7D0BA8F3" wp14:editId="1059E8CB">
+                  <wp:extent cx="1804816" cy="2489961"/>
+                  <wp:effectExtent l="0" t="0" r="5080" b="5715"/>
+                  <wp:docPr id="5" name="Рисунок 5"/>
                   <wp:cNvGraphicFramePr>
                     <a:graphicFrameLocks xmlns:a="http://schemas.openxmlformats.org/drawingml/2006/main" noChangeAspect="1"/>
                   </wp:cNvGraphicFramePr>
@@ -1499,7 +1551,7 @@
                         <pic:spPr>
                           <a:xfrm>
                             <a:off x="0" y="0"/>
-                            <a:ext cx="2010188" cy="2176884"/>
+                            <a:ext cx="1810282" cy="2497503"/>
                           </a:xfrm>
                           <a:prstGeom prst="rect">
                             <a:avLst/>
@@ -1529,10 +1581,10 @@
                 <w:lang w:eastAsia="ru-RU"/>
               </w:rPr>
               <w:drawing>
-                <wp:inline distT="0" distB="0" distL="0" distR="0" wp14:anchorId="3C0264FA" wp14:editId="034F4A64">
-                  <wp:extent cx="2827655" cy="2254160"/>
+                <wp:inline distT="0" distB="0" distL="0" distR="0" wp14:anchorId="2E66EB54" wp14:editId="6054AAEC">
+                  <wp:extent cx="2039278" cy="1431443"/>
                   <wp:effectExtent l="0" t="0" r="0" b="0"/>
-                  <wp:docPr id="19" name="Рисунок 19"/>
+                  <wp:docPr id="7" name="Рисунок 7"/>
                   <wp:cNvGraphicFramePr>
                     <a:graphicFrameLocks xmlns:a="http://schemas.openxmlformats.org/drawingml/2006/main" noChangeAspect="1"/>
                   </wp:cNvGraphicFramePr>
@@ -1552,7 +1604,7 @@
                         <pic:spPr>
                           <a:xfrm>
                             <a:off x="0" y="0"/>
-                            <a:ext cx="2832955" cy="2258385"/>
+                            <a:ext cx="2061242" cy="1446861"/>
                           </a:xfrm>
                           <a:prstGeom prst="rect">
                             <a:avLst/>
@@ -1565,18 +1617,6 @@
               </w:drawing>
             </w:r>
           </w:p>
-          <w:p>
-            <w:pPr>
-              <w:pStyle w:val="a7"/>
-              <w:ind w:left="0"/>
-              <w:jc w:val="both"/>
-              <w:rPr>
-                <w:rFonts w:ascii="Times New Roman" w:hAnsi="Times New Roman" w:cs="Times New Roman"/>
-                <w:sz w:val="24"/>
-                <w:szCs w:val="24"/>
-              </w:rPr>
-            </w:pPr>
-          </w:p>
         </w:tc>
       </w:tr>
       <w:tr>
@@ -1686,10 +1726,10 @@
                 <w:lang w:eastAsia="ru-RU"/>
               </w:rPr>
               <w:drawing>
-                <wp:inline distT="0" distB="0" distL="0" distR="0" wp14:anchorId="5A107C17" wp14:editId="3550E0F7">
-                  <wp:extent cx="2139950" cy="870210"/>
-                  <wp:effectExtent l="0" t="0" r="0" b="6350"/>
-                  <wp:docPr id="22" name="Рисунок 22"/>
+                <wp:inline distT="0" distB="0" distL="0" distR="0" wp14:anchorId="03AAC88B" wp14:editId="3DC1E68B">
+                  <wp:extent cx="3246755" cy="506095"/>
+                  <wp:effectExtent l="0" t="0" r="0" b="8255"/>
+                  <wp:docPr id="9" name="Рисунок 9"/>
                   <wp:cNvGraphicFramePr>
                     <a:graphicFrameLocks xmlns:a="http://schemas.openxmlformats.org/drawingml/2006/main" noChangeAspect="1"/>
                   </wp:cNvGraphicFramePr>
@@ -1700,27 +1740,20 @@
                           <pic:cNvPr id="1" name=""/>
                           <pic:cNvPicPr/>
                         </pic:nvPicPr>
-                        <pic:blipFill rotWithShape="1">
+                        <pic:blipFill>
                           <a:blip r:embed="rId11"/>
-                          <a:srcRect l="77059" t="11174"/>
-                          <a:stretch/>
+                          <a:stretch>
+                            <a:fillRect/>
+                          </a:stretch>
                         </pic:blipFill>
-                        <pic:spPr bwMode="auto">
+                        <pic:spPr>
                           <a:xfrm>
                             <a:off x="0" y="0"/>
-                            <a:ext cx="2156953" cy="877124"/>
+                            <a:ext cx="3246755" cy="506095"/>
                           </a:xfrm>
                           <a:prstGeom prst="rect">
                             <a:avLst/>
                           </a:prstGeom>
-                          <a:ln>
-                            <a:noFill/>
-                          </a:ln>
-                          <a:extLst>
-                            <a:ext uri="{53640926-AAD7-44D8-BBD7-CCE9431645EC}">
-                              <a14:shadowObscured xmlns:a14="http://schemas.microsoft.com/office/drawing/2010/main"/>
-                            </a:ext>
-                          </a:extLst>
                         </pic:spPr>
                       </pic:pic>
                     </a:graphicData>
@@ -1802,10 +1835,10 @@
                 <w:lang w:eastAsia="ru-RU"/>
               </w:rPr>
               <w:drawing>
-                <wp:inline distT="0" distB="0" distL="0" distR="0" wp14:anchorId="6A60287B" wp14:editId="558248F1">
-                  <wp:extent cx="2586355" cy="1629813"/>
-                  <wp:effectExtent l="0" t="0" r="4445" b="8890"/>
-                  <wp:docPr id="25" name="Рисунок 25"/>
+                <wp:inline distT="0" distB="0" distL="0" distR="0" wp14:anchorId="72E5CF87" wp14:editId="2207791B">
+                  <wp:extent cx="3246755" cy="2104390"/>
+                  <wp:effectExtent l="0" t="0" r="0" b="0"/>
+                  <wp:docPr id="10" name="Рисунок 10"/>
                   <wp:cNvGraphicFramePr>
                     <a:graphicFrameLocks xmlns:a="http://schemas.openxmlformats.org/drawingml/2006/main" noChangeAspect="1"/>
                   </wp:cNvGraphicFramePr>
@@ -1825,7 +1858,7 @@
                         <pic:spPr>
                           <a:xfrm>
                             <a:off x="0" y="0"/>
-                            <a:ext cx="2595901" cy="1635828"/>
+                            <a:ext cx="3246755" cy="2104390"/>
                           </a:xfrm>
                           <a:prstGeom prst="rect">
                             <a:avLst/>
@@ -1923,7 +1956,6 @@
               </w:rPr>
               <w:t xml:space="preserve">, например </w:t>
             </w:r>
-            <w:proofErr w:type="spellStart"/>
             <w:r>
               <w:rPr>
                 <w:rFonts w:ascii="Times New Roman" w:hAnsi="Times New Roman" w:cs="Times New Roman"/>
@@ -1931,9 +1963,8 @@
                 <w:szCs w:val="24"/>
                 <w:lang w:val="en-US"/>
               </w:rPr>
-              <w:t>almaz</w:t>
-            </w:r>
-            <w:proofErr w:type="spellEnd"/>
+              <w:t>max</w:t>
+            </w:r>
             <w:r>
               <w:rPr>
                 <w:rFonts w:ascii="Times New Roman" w:hAnsi="Times New Roman" w:cs="Times New Roman"/>
@@ -2044,10 +2075,10 @@
                 <w:lang w:eastAsia="ru-RU"/>
               </w:rPr>
               <w:drawing>
-                <wp:inline distT="0" distB="0" distL="0" distR="0" wp14:anchorId="1A02EBF8" wp14:editId="210954BA">
-                  <wp:extent cx="3246755" cy="2439035"/>
-                  <wp:effectExtent l="0" t="0" r="0" b="0"/>
-                  <wp:docPr id="27" name="Рисунок 27"/>
+                <wp:inline distT="0" distB="0" distL="0" distR="0" wp14:anchorId="6C4F9BDA" wp14:editId="2C6A9F7E">
+                  <wp:extent cx="3246755" cy="2466975"/>
+                  <wp:effectExtent l="0" t="0" r="0" b="9525"/>
+                  <wp:docPr id="13" name="Рисунок 13"/>
                   <wp:cNvGraphicFramePr>
                     <a:graphicFrameLocks xmlns:a="http://schemas.openxmlformats.org/drawingml/2006/main" noChangeAspect="1"/>
                   </wp:cNvGraphicFramePr>
@@ -2067,7 +2098,7 @@
                         <pic:spPr>
                           <a:xfrm>
                             <a:off x="0" y="0"/>
-                            <a:ext cx="3246755" cy="2439035"/>
+                            <a:ext cx="3246755" cy="2466975"/>
                           </a:xfrm>
                           <a:prstGeom prst="rect">
                             <a:avLst/>
@@ -2177,7 +2208,7 @@
                 <w:sz w:val="24"/>
                 <w:szCs w:val="24"/>
               </w:rPr>
-              <w:t>пять кнопок</w:t>
+              <w:t>четыре кнопки в меню</w:t>
             </w:r>
             <w:r>
               <w:rPr>
@@ -2205,7 +2236,15 @@
                 <w:sz w:val="24"/>
                 <w:szCs w:val="24"/>
               </w:rPr>
-              <w:t>1 – список моих заявок на покупку абонемента</w:t>
+              <w:t xml:space="preserve">1 – список моих </w:t>
+            </w:r>
+            <w:r>
+              <w:rPr>
+                <w:rFonts w:ascii="Times New Roman" w:hAnsi="Times New Roman" w:cs="Times New Roman"/>
+                <w:sz w:val="24"/>
+                <w:szCs w:val="24"/>
+              </w:rPr>
+              <w:t>отзывов</w:t>
             </w:r>
           </w:p>
           <w:p>
@@ -2227,39 +2266,13 @@
               </w:rPr>
               <w:t xml:space="preserve">2 – мои </w:t>
             </w:r>
-            <w:proofErr w:type="gramStart"/>
-            <w:r>
-              <w:rPr>
-                <w:rFonts w:ascii="Times New Roman" w:hAnsi="Times New Roman" w:cs="Times New Roman"/>
-                <w:sz w:val="24"/>
-                <w:szCs w:val="24"/>
-              </w:rPr>
-              <w:t>абонементы(</w:t>
-            </w:r>
-            <w:proofErr w:type="gramEnd"/>
-            <w:r>
-              <w:rPr>
-                <w:rFonts w:ascii="Times New Roman" w:hAnsi="Times New Roman" w:cs="Times New Roman"/>
-                <w:sz w:val="24"/>
-                <w:szCs w:val="24"/>
-              </w:rPr>
-              <w:t xml:space="preserve">текущие </w:t>
-            </w:r>
-            <w:r>
-              <w:rPr>
-                <w:rFonts w:ascii="Times New Roman" w:hAnsi="Times New Roman" w:cs="Times New Roman"/>
-                <w:sz w:val="24"/>
-                <w:szCs w:val="24"/>
-              </w:rPr>
-              <w:t xml:space="preserve">и </w:t>
-            </w:r>
-            <w:r>
-              <w:rPr>
-                <w:rFonts w:ascii="Times New Roman" w:hAnsi="Times New Roman" w:cs="Times New Roman"/>
-                <w:sz w:val="24"/>
-                <w:szCs w:val="24"/>
-              </w:rPr>
-              <w:t>истекшие)</w:t>
+            <w:r>
+              <w:rPr>
+                <w:rFonts w:ascii="Times New Roman" w:hAnsi="Times New Roman" w:cs="Times New Roman"/>
+                <w:sz w:val="24"/>
+                <w:szCs w:val="24"/>
+              </w:rPr>
+              <w:t>брони</w:t>
             </w:r>
           </w:p>
           <w:p>
@@ -2299,7 +2312,7 @@
                 <w:sz w:val="24"/>
                 <w:szCs w:val="24"/>
               </w:rPr>
-              <w:t>4 – создать заявку</w:t>
+              <w:t>5 – выход из системы</w:t>
             </w:r>
           </w:p>
           <w:p>
@@ -2313,14 +2326,94 @@
                 <w:szCs w:val="24"/>
               </w:rPr>
             </w:pPr>
-            <w:r>
-              <w:rPr>
-                <w:rFonts w:ascii="Times New Roman" w:hAnsi="Times New Roman" w:cs="Times New Roman"/>
-                <w:sz w:val="24"/>
-                <w:szCs w:val="24"/>
-              </w:rPr>
-              <w:t>5 – выход из системы</w:t>
-            </w:r>
+          </w:p>
+          <w:p>
+            <w:pPr>
+              <w:pStyle w:val="a5"/>
+              <w:ind w:firstLine="709"/>
+              <w:jc w:val="both"/>
+              <w:rPr>
+                <w:rFonts w:ascii="Times New Roman" w:hAnsi="Times New Roman" w:cs="Times New Roman"/>
+                <w:sz w:val="24"/>
+                <w:szCs w:val="24"/>
+              </w:rPr>
+            </w:pPr>
+            <w:r>
+              <w:rPr>
+                <w:rFonts w:ascii="Times New Roman" w:hAnsi="Times New Roman" w:cs="Times New Roman"/>
+                <w:sz w:val="24"/>
+                <w:szCs w:val="24"/>
+              </w:rPr>
+              <w:t xml:space="preserve">Кроме этого на каждой плитке с </w:t>
+            </w:r>
+            <w:proofErr w:type="spellStart"/>
+            <w:r>
+              <w:rPr>
+                <w:rFonts w:ascii="Times New Roman" w:hAnsi="Times New Roman" w:cs="Times New Roman"/>
+                <w:sz w:val="24"/>
+                <w:szCs w:val="24"/>
+              </w:rPr>
+              <w:t>квестом</w:t>
+            </w:r>
+            <w:proofErr w:type="spellEnd"/>
+            <w:r>
+              <w:rPr>
+                <w:rFonts w:ascii="Times New Roman" w:hAnsi="Times New Roman" w:cs="Times New Roman"/>
+                <w:sz w:val="24"/>
+                <w:szCs w:val="24"/>
+              </w:rPr>
+              <w:t xml:space="preserve"> появятся две кнопки:</w:t>
+            </w:r>
+          </w:p>
+          <w:p>
+            <w:pPr>
+              <w:pStyle w:val="a5"/>
+              <w:ind w:firstLine="709"/>
+              <w:jc w:val="both"/>
+              <w:rPr>
+                <w:rFonts w:ascii="Times New Roman" w:hAnsi="Times New Roman" w:cs="Times New Roman"/>
+                <w:sz w:val="24"/>
+                <w:szCs w:val="24"/>
+              </w:rPr>
+            </w:pPr>
+            <w:r>
+              <w:rPr>
+                <w:rFonts w:ascii="Times New Roman" w:hAnsi="Times New Roman" w:cs="Times New Roman"/>
+                <w:sz w:val="24"/>
+                <w:szCs w:val="24"/>
+              </w:rPr>
+              <w:t xml:space="preserve">Забронировать и </w:t>
+            </w:r>
+            <w:proofErr w:type="gramStart"/>
+            <w:r>
+              <w:rPr>
+                <w:rFonts w:ascii="Times New Roman" w:hAnsi="Times New Roman" w:cs="Times New Roman"/>
+                <w:sz w:val="24"/>
+                <w:szCs w:val="24"/>
+              </w:rPr>
+              <w:t>Оставить</w:t>
+            </w:r>
+            <w:proofErr w:type="gramEnd"/>
+            <w:r>
+              <w:rPr>
+                <w:rFonts w:ascii="Times New Roman" w:hAnsi="Times New Roman" w:cs="Times New Roman"/>
+                <w:sz w:val="24"/>
+                <w:szCs w:val="24"/>
+              </w:rPr>
+              <w:t xml:space="preserve"> отзыв.</w:t>
+            </w:r>
+          </w:p>
+          <w:p>
+            <w:pPr>
+              <w:pStyle w:val="a5"/>
+              <w:ind w:firstLine="709"/>
+              <w:jc w:val="both"/>
+              <w:rPr>
+                <w:rFonts w:ascii="Times New Roman" w:hAnsi="Times New Roman" w:cs="Times New Roman"/>
+                <w:sz w:val="24"/>
+                <w:szCs w:val="24"/>
+              </w:rPr>
+            </w:pPr>
           </w:p>
         </w:tc>
         <w:tc>
@@ -2337,27 +2430,16 @@
                 <w:lang w:eastAsia="ru-RU"/>
               </w:rPr>
             </w:pPr>
-          </w:p>
-          <w:p>
-            <w:pPr>
-              <w:pStyle w:val="a7"/>
-              <w:ind w:left="0"/>
-              <w:jc w:val="both"/>
+            <w:r>
               <w:rPr>
                 <w:noProof/>
                 <w:lang w:eastAsia="ru-RU"/>
               </w:rPr>
-            </w:pPr>
-            <w:r>
-              <w:rPr>
-                <w:noProof/>
-                <w:lang w:eastAsia="ru-RU"/>
-              </w:rPr>
               <w:drawing>
-                <wp:inline distT="0" distB="0" distL="0" distR="0" wp14:anchorId="621EA37B" wp14:editId="65C80BF2">
-                  <wp:extent cx="3246755" cy="1069975"/>
-                  <wp:effectExtent l="0" t="0" r="0" b="0"/>
-                  <wp:docPr id="28" name="Рисунок 28"/>
+                <wp:inline distT="0" distB="0" distL="0" distR="0" wp14:anchorId="78ECC2BF" wp14:editId="0DC8BE2D">
+                  <wp:extent cx="2484755" cy="1594947"/>
+                  <wp:effectExtent l="0" t="0" r="0" b="5715"/>
+                  <wp:docPr id="14" name="Рисунок 14"/>
                   <wp:cNvGraphicFramePr>
                     <a:graphicFrameLocks xmlns:a="http://schemas.openxmlformats.org/drawingml/2006/main" noChangeAspect="1"/>
                   </wp:cNvGraphicFramePr>
@@ -2377,7 +2459,7 @@
                         <pic:spPr>
                           <a:xfrm>
                             <a:off x="0" y="0"/>
-                            <a:ext cx="3246755" cy="1069975"/>
+                            <a:ext cx="2505105" cy="1608010"/>
                           </a:xfrm>
                           <a:prstGeom prst="rect">
                             <a:avLst/>
@@ -2390,205 +2472,17 @@
               </w:drawing>
             </w:r>
           </w:p>
-        </w:tc>
-      </w:tr>
-      <w:tr>
-        <w:tc>
-          <w:tcPr>
-            <w:tcW w:w="599" w:type="dxa"/>
-          </w:tcPr>
           <w:p>
             <w:pPr>
               <w:pStyle w:val="a7"/>
               <w:ind w:left="0"/>
               <w:jc w:val="both"/>
               <w:rPr>
-                <w:rFonts w:ascii="Times New Roman" w:hAnsi="Times New Roman" w:cs="Times New Roman"/>
-                <w:sz w:val="24"/>
-                <w:szCs w:val="24"/>
-              </w:rPr>
-            </w:pPr>
-            <w:r>
-              <w:rPr>
-                <w:rFonts w:ascii="Times New Roman" w:hAnsi="Times New Roman" w:cs="Times New Roman"/>
-                <w:sz w:val="24"/>
-                <w:szCs w:val="24"/>
-              </w:rPr>
-              <w:t>6</w:t>
-            </w:r>
-          </w:p>
-        </w:tc>
-        <w:tc>
-          <w:tcPr>
-            <w:tcW w:w="4045" w:type="dxa"/>
-          </w:tcPr>
-          <w:p>
-            <w:pPr>
-              <w:pStyle w:val="a5"/>
-              <w:ind w:firstLine="709"/>
-              <w:jc w:val="both"/>
-              <w:rPr>
-                <w:rFonts w:ascii="Times New Roman" w:hAnsi="Times New Roman" w:cs="Times New Roman"/>
                 <w:noProof/>
-              </w:rPr>
-            </w:pPr>
-            <w:r>
-              <w:rPr>
-                <w:rFonts w:ascii="Times New Roman" w:hAnsi="Times New Roman" w:cs="Times New Roman"/>
-                <w:noProof/>
-              </w:rPr>
-              <w:t>НАЖИМАЕШЬ НА КНОПКУ МОЙ ПРОФИЛЬ</w:t>
-            </w:r>
-          </w:p>
-          <w:p>
-            <w:pPr>
-              <w:pStyle w:val="a5"/>
-              <w:ind w:firstLine="709"/>
-              <w:jc w:val="both"/>
-              <w:rPr>
-                <w:rFonts w:ascii="Times New Roman" w:hAnsi="Times New Roman" w:cs="Times New Roman"/>
-                <w:sz w:val="24"/>
-                <w:szCs w:val="24"/>
-              </w:rPr>
-            </w:pPr>
-            <w:r>
-              <w:rPr>
-                <w:noProof/>
-              </w:rPr>
-              <w:drawing>
-                <wp:inline distT="0" distB="0" distL="0" distR="0" wp14:anchorId="4C0BA397" wp14:editId="1AA8E1D5">
-                  <wp:extent cx="2088515" cy="688354"/>
-                  <wp:effectExtent l="0" t="0" r="6985" b="0"/>
-                  <wp:docPr id="29" name="Рисунок 29"/>
-                  <wp:cNvGraphicFramePr>
-                    <a:graphicFrameLocks xmlns:a="http://schemas.openxmlformats.org/drawingml/2006/main" noChangeAspect="1"/>
-                  </wp:cNvGraphicFramePr>
-                  <a:graphic xmlns:a="http://schemas.openxmlformats.org/drawingml/2006/main">
-                    <a:graphicData uri="http://schemas.openxmlformats.org/drawingml/2006/picture">
-                      <pic:pic xmlns:pic="http://schemas.openxmlformats.org/drawingml/2006/picture">
-                        <pic:nvPicPr>
-                          <pic:cNvPr id="1" name=""/>
-                          <pic:cNvPicPr/>
-                        </pic:nvPicPr>
-                        <pic:blipFill>
-                          <a:blip r:embed="rId15"/>
-                          <a:stretch>
-                            <a:fillRect/>
-                          </a:stretch>
-                        </pic:blipFill>
-                        <pic:spPr>
-                          <a:xfrm>
-                            <a:off x="0" y="0"/>
-                            <a:ext cx="2110151" cy="695485"/>
-                          </a:xfrm>
-                          <a:prstGeom prst="rect">
-                            <a:avLst/>
-                          </a:prstGeom>
-                        </pic:spPr>
-                      </pic:pic>
-                    </a:graphicData>
-                  </a:graphic>
-                </wp:inline>
-              </w:drawing>
-            </w:r>
-          </w:p>
-          <w:p>
-            <w:pPr>
-              <w:pStyle w:val="a5"/>
-              <w:ind w:firstLine="709"/>
-              <w:jc w:val="both"/>
-              <w:rPr>
-                <w:rFonts w:ascii="Times New Roman" w:hAnsi="Times New Roman" w:cs="Times New Roman"/>
-                <w:sz w:val="24"/>
-                <w:szCs w:val="24"/>
-              </w:rPr>
-            </w:pPr>
-            <w:r>
-              <w:rPr>
-                <w:rFonts w:ascii="Times New Roman" w:hAnsi="Times New Roman" w:cs="Times New Roman"/>
-                <w:sz w:val="24"/>
-                <w:szCs w:val="24"/>
-              </w:rPr>
-              <w:t>Окно обо мне</w:t>
-            </w:r>
-            <w:r>
-              <w:rPr>
-                <w:rFonts w:ascii="Times New Roman" w:hAnsi="Times New Roman" w:cs="Times New Roman"/>
-                <w:sz w:val="24"/>
-                <w:szCs w:val="24"/>
-              </w:rPr>
-              <w:t xml:space="preserve"> </w:t>
-            </w:r>
-            <w:proofErr w:type="gramStart"/>
-            <w:r>
-              <w:rPr>
-                <w:rFonts w:ascii="Times New Roman" w:hAnsi="Times New Roman" w:cs="Times New Roman"/>
-                <w:sz w:val="24"/>
-                <w:szCs w:val="24"/>
-              </w:rPr>
-              <w:t>Эта</w:t>
-            </w:r>
-            <w:proofErr w:type="gramEnd"/>
-            <w:r>
-              <w:rPr>
-                <w:rFonts w:ascii="Times New Roman" w:hAnsi="Times New Roman" w:cs="Times New Roman"/>
-                <w:sz w:val="24"/>
-                <w:szCs w:val="24"/>
-              </w:rPr>
-              <w:t xml:space="preserve"> форма предназначена для изменения сведений о клиенте, самим клиентом. Можно задать Фамилию, Имя и </w:t>
-            </w:r>
-            <w:proofErr w:type="gramStart"/>
-            <w:r>
-              <w:rPr>
-                <w:rFonts w:ascii="Times New Roman" w:hAnsi="Times New Roman" w:cs="Times New Roman"/>
-                <w:sz w:val="24"/>
-                <w:szCs w:val="24"/>
-              </w:rPr>
-              <w:t>отчество(</w:t>
-            </w:r>
-            <w:proofErr w:type="gramEnd"/>
-            <w:r>
-              <w:rPr>
-                <w:rFonts w:ascii="Times New Roman" w:hAnsi="Times New Roman" w:cs="Times New Roman"/>
-                <w:sz w:val="24"/>
-                <w:szCs w:val="24"/>
-              </w:rPr>
-              <w:t>ЗАПОЛНЯЕШЬ СВОИМИ ДАННЫМИ)</w:t>
-            </w:r>
-          </w:p>
-          <w:p>
-            <w:pPr>
-              <w:pStyle w:val="a5"/>
-              <w:ind w:firstLine="709"/>
-              <w:jc w:val="both"/>
-              <w:rPr>
-                <w:rFonts w:ascii="Times New Roman" w:hAnsi="Times New Roman" w:cs="Times New Roman"/>
-                <w:sz w:val="24"/>
-                <w:szCs w:val="24"/>
-              </w:rPr>
-            </w:pPr>
-            <w:r>
-              <w:rPr>
-                <w:rFonts w:ascii="Times New Roman" w:hAnsi="Times New Roman" w:cs="Times New Roman"/>
-                <w:sz w:val="24"/>
-                <w:szCs w:val="24"/>
-              </w:rPr>
-              <w:t>Если нужно сменить пароль. То ставим галочку ИЗМЕНИТЬ ПАРОЛЬ, потом вводим</w:t>
-            </w:r>
-            <w:r>
-              <w:rPr>
-                <w:rFonts w:ascii="Times New Roman" w:hAnsi="Times New Roman" w:cs="Times New Roman"/>
-                <w:sz w:val="24"/>
-                <w:szCs w:val="24"/>
-              </w:rPr>
-              <w:t xml:space="preserve"> старый пароль, а затем дважды новый пароль.</w:t>
-            </w:r>
-          </w:p>
-        </w:tc>
-        <w:tc>
-          <w:tcPr>
-            <w:tcW w:w="5329" w:type="dxa"/>
-          </w:tcPr>
+                <w:lang w:eastAsia="ru-RU"/>
+              </w:rPr>
+            </w:pPr>
+          </w:p>
           <w:p>
             <w:pPr>
               <w:pStyle w:val="a7"/>
@@ -2599,16 +2493,27 @@
                 <w:lang w:eastAsia="ru-RU"/>
               </w:rPr>
             </w:pPr>
-            <w:r>
+          </w:p>
+          <w:p>
+            <w:pPr>
+              <w:pStyle w:val="a7"/>
+              <w:ind w:left="0"/>
+              <w:jc w:val="both"/>
               <w:rPr>
                 <w:noProof/>
                 <w:lang w:eastAsia="ru-RU"/>
               </w:rPr>
+            </w:pPr>
+            <w:r>
+              <w:rPr>
+                <w:noProof/>
+                <w:lang w:eastAsia="ru-RU"/>
+              </w:rPr>
               <w:drawing>
-                <wp:inline distT="0" distB="0" distL="0" distR="0" wp14:anchorId="578DF222" wp14:editId="3ADC89D0">
-                  <wp:extent cx="3246755" cy="2741295"/>
-                  <wp:effectExtent l="0" t="0" r="0" b="1905"/>
-                  <wp:docPr id="31" name="Рисунок 31"/>
+                <wp:inline distT="0" distB="0" distL="0" distR="0" wp14:anchorId="42AB65E4" wp14:editId="318542D1">
+                  <wp:extent cx="3246755" cy="337185"/>
+                  <wp:effectExtent l="0" t="0" r="0" b="5715"/>
+                  <wp:docPr id="16" name="Рисунок 16"/>
                   <wp:cNvGraphicFramePr>
                     <a:graphicFrameLocks xmlns:a="http://schemas.openxmlformats.org/drawingml/2006/main" noChangeAspect="1"/>
                   </wp:cNvGraphicFramePr>
@@ -2628,7 +2533,7 @@
                         <pic:spPr>
                           <a:xfrm>
                             <a:off x="0" y="0"/>
-                            <a:ext cx="3246755" cy="2741295"/>
+                            <a:ext cx="3246755" cy="337185"/>
                           </a:xfrm>
                           <a:prstGeom prst="rect">
                             <a:avLst/>
@@ -2641,78 +2546,27 @@
               </w:drawing>
             </w:r>
           </w:p>
-        </w:tc>
-      </w:tr>
-      <w:tr>
-        <w:tc>
-          <w:tcPr>
-            <w:tcW w:w="599" w:type="dxa"/>
-          </w:tcPr>
           <w:p>
             <w:pPr>
               <w:pStyle w:val="a7"/>
               <w:ind w:left="0"/>
               <w:jc w:val="both"/>
               <w:rPr>
-                <w:rFonts w:ascii="Times New Roman" w:hAnsi="Times New Roman" w:cs="Times New Roman"/>
-                <w:sz w:val="24"/>
-                <w:szCs w:val="24"/>
-              </w:rPr>
-            </w:pPr>
-            <w:r>
-              <w:rPr>
-                <w:rFonts w:ascii="Times New Roman" w:hAnsi="Times New Roman" w:cs="Times New Roman"/>
-                <w:sz w:val="24"/>
-                <w:szCs w:val="24"/>
+                <w:noProof/>
+                <w:lang w:eastAsia="ru-RU"/>
+              </w:rPr>
+            </w:pPr>
+            <w:r>
+              <w:rPr>
+                <w:noProof/>
+                <w:lang w:eastAsia="ru-RU"/>
               </w:rPr>
               <w:lastRenderedPageBreak/>
-              <w:t>7</w:t>
-            </w:r>
-          </w:p>
-        </w:tc>
-        <w:tc>
-          <w:tcPr>
-            <w:tcW w:w="4045" w:type="dxa"/>
-          </w:tcPr>
-          <w:p>
-            <w:pPr>
-              <w:pStyle w:val="a5"/>
-              <w:ind w:firstLine="709"/>
-              <w:jc w:val="both"/>
-              <w:rPr>
-                <w:rFonts w:ascii="Times New Roman" w:hAnsi="Times New Roman" w:cs="Times New Roman"/>
-                <w:sz w:val="24"/>
-                <w:szCs w:val="24"/>
-              </w:rPr>
-            </w:pPr>
-            <w:r>
-              <w:rPr>
-                <w:rFonts w:ascii="Times New Roman" w:hAnsi="Times New Roman" w:cs="Times New Roman"/>
-                <w:sz w:val="24"/>
-                <w:szCs w:val="24"/>
-              </w:rPr>
-              <w:t>Нажимаешь на КНОПКУ МОИ ЗАЯВКИ</w:t>
-            </w:r>
-          </w:p>
-          <w:p>
-            <w:pPr>
-              <w:pStyle w:val="a5"/>
-              <w:jc w:val="both"/>
-              <w:rPr>
-                <w:rFonts w:ascii="Times New Roman" w:hAnsi="Times New Roman" w:cs="Times New Roman"/>
-                <w:sz w:val="24"/>
-                <w:szCs w:val="24"/>
-              </w:rPr>
-            </w:pPr>
-            <w:r>
-              <w:rPr>
-                <w:noProof/>
-              </w:rPr>
               <w:drawing>
-                <wp:inline distT="0" distB="0" distL="0" distR="0" wp14:anchorId="5FB607A0" wp14:editId="35C4C720">
-                  <wp:extent cx="2431415" cy="692785"/>
-                  <wp:effectExtent l="0" t="0" r="6985" b="0"/>
-                  <wp:docPr id="34" name="Рисунок 34"/>
+                <wp:inline distT="0" distB="0" distL="0" distR="0" wp14:anchorId="66470834" wp14:editId="0DA9B8A4">
+                  <wp:extent cx="3246755" cy="4527550"/>
+                  <wp:effectExtent l="0" t="0" r="0" b="6350"/>
+                  <wp:docPr id="17" name="Рисунок 17"/>
                   <wp:cNvGraphicFramePr>
                     <a:graphicFrameLocks xmlns:a="http://schemas.openxmlformats.org/drawingml/2006/main" noChangeAspect="1"/>
                   </wp:cNvGraphicFramePr>
@@ -2732,7 +2586,7 @@
                         <pic:spPr>
                           <a:xfrm>
                             <a:off x="0" y="0"/>
-                            <a:ext cx="2431415" cy="692785"/>
+                            <a:ext cx="3246755" cy="4527550"/>
                           </a:xfrm>
                           <a:prstGeom prst="rect">
                             <a:avLst/>
@@ -2745,118 +2599,77 @@
               </w:drawing>
             </w:r>
           </w:p>
-          <w:p>
-            <w:pPr>
-              <w:pStyle w:val="a5"/>
-              <w:jc w:val="both"/>
-              <w:rPr>
-                <w:rFonts w:ascii="Times New Roman" w:hAnsi="Times New Roman" w:cs="Times New Roman"/>
-                <w:sz w:val="24"/>
-                <w:szCs w:val="24"/>
-              </w:rPr>
-            </w:pPr>
-            <w:r>
-              <w:rPr>
-                <w:rFonts w:ascii="Times New Roman" w:hAnsi="Times New Roman" w:cs="Times New Roman"/>
-                <w:sz w:val="24"/>
-                <w:szCs w:val="24"/>
-              </w:rPr>
-              <w:t>НА ДАННЫЙ МОМЕНТ эта страница пустая, так как я не создала еще ни одной заявки.</w:t>
-            </w:r>
-          </w:p>
-          <w:p>
-            <w:pPr>
-              <w:pStyle w:val="a5"/>
-              <w:jc w:val="both"/>
-              <w:rPr>
-                <w:rFonts w:ascii="Times New Roman" w:hAnsi="Times New Roman" w:cs="Times New Roman"/>
-                <w:sz w:val="24"/>
-                <w:szCs w:val="24"/>
-              </w:rPr>
-            </w:pPr>
-            <w:r>
-              <w:rPr>
-                <w:rFonts w:ascii="Times New Roman" w:hAnsi="Times New Roman" w:cs="Times New Roman"/>
-                <w:sz w:val="24"/>
-                <w:szCs w:val="24"/>
-              </w:rPr>
-              <w:t>НАЖИМАЕШЬ НАЗАД.</w:t>
-            </w:r>
-          </w:p>
-          <w:p>
-            <w:pPr>
-              <w:pStyle w:val="a5"/>
-              <w:jc w:val="both"/>
-              <w:rPr>
-                <w:rFonts w:ascii="Times New Roman" w:hAnsi="Times New Roman" w:cs="Times New Roman"/>
-                <w:sz w:val="24"/>
-                <w:szCs w:val="24"/>
-              </w:rPr>
-            </w:pPr>
-            <w:r>
-              <w:rPr>
-                <w:rFonts w:ascii="Times New Roman" w:hAnsi="Times New Roman" w:cs="Times New Roman"/>
-                <w:sz w:val="24"/>
-                <w:szCs w:val="24"/>
-              </w:rPr>
-              <w:t>ПОТОМ НАЖИМАЕШЬ СОСЕДНЮЮ КНОПКУ АБОНЕМЕНТЫ.</w:t>
-            </w:r>
-          </w:p>
-          <w:p>
-            <w:pPr>
-              <w:pStyle w:val="a5"/>
-              <w:jc w:val="both"/>
-              <w:rPr>
-                <w:rFonts w:ascii="Times New Roman" w:hAnsi="Times New Roman" w:cs="Times New Roman"/>
-                <w:sz w:val="24"/>
-                <w:szCs w:val="24"/>
-              </w:rPr>
-            </w:pPr>
-            <w:r>
-              <w:rPr>
-                <w:rFonts w:ascii="Times New Roman" w:hAnsi="Times New Roman" w:cs="Times New Roman"/>
-                <w:sz w:val="24"/>
-                <w:szCs w:val="24"/>
-              </w:rPr>
-              <w:t>СТРАНИЦА МОИ АБОНЕМЕНТЫ, ТОЖЕ ПУСТАЯ, так как я новый пользователь.</w:t>
-            </w:r>
-          </w:p>
-          <w:p>
-            <w:pPr>
-              <w:pStyle w:val="a5"/>
-              <w:jc w:val="both"/>
-              <w:rPr>
-                <w:rFonts w:ascii="Times New Roman" w:hAnsi="Times New Roman" w:cs="Times New Roman"/>
-                <w:sz w:val="24"/>
-                <w:szCs w:val="24"/>
-              </w:rPr>
-            </w:pPr>
+        </w:tc>
+      </w:tr>
+      <w:tr>
+        <w:tc>
+          <w:tcPr>
+            <w:tcW w:w="599" w:type="dxa"/>
+          </w:tcPr>
+          <w:p>
+            <w:pPr>
+              <w:pStyle w:val="a7"/>
+              <w:ind w:left="0"/>
+              <w:jc w:val="both"/>
+              <w:rPr>
+                <w:rFonts w:ascii="Times New Roman" w:hAnsi="Times New Roman" w:cs="Times New Roman"/>
+                <w:sz w:val="24"/>
+                <w:szCs w:val="24"/>
+              </w:rPr>
+            </w:pPr>
+            <w:r>
+              <w:rPr>
+                <w:rFonts w:ascii="Times New Roman" w:hAnsi="Times New Roman" w:cs="Times New Roman"/>
+                <w:sz w:val="24"/>
+                <w:szCs w:val="24"/>
+              </w:rPr>
+              <w:lastRenderedPageBreak/>
+              <w:t>6</w:t>
+            </w:r>
           </w:p>
         </w:tc>
         <w:tc>
           <w:tcPr>
-            <w:tcW w:w="5329" w:type="dxa"/>
+            <w:tcW w:w="4045" w:type="dxa"/>
           </w:tcPr>
           <w:p>
             <w:pPr>
-              <w:pStyle w:val="a7"/>
-              <w:ind w:left="0"/>
-              <w:jc w:val="both"/>
-              <w:rPr>
+              <w:pStyle w:val="a5"/>
+              <w:ind w:firstLine="709"/>
+              <w:jc w:val="both"/>
+              <w:rPr>
+                <w:rFonts w:ascii="Times New Roman" w:hAnsi="Times New Roman" w:cs="Times New Roman"/>
                 <w:noProof/>
-                <w:lang w:eastAsia="ru-RU"/>
-              </w:rPr>
-            </w:pPr>
-            <w:r>
-              <w:rPr>
+              </w:rPr>
+            </w:pPr>
+            <w:r>
+              <w:rPr>
+                <w:rFonts w:ascii="Times New Roman" w:hAnsi="Times New Roman" w:cs="Times New Roman"/>
                 <w:noProof/>
-                <w:lang w:eastAsia="ru-RU"/>
+              </w:rPr>
+              <w:t>НАЖИМАЕШЬ НА КНОПКУ МОЙ ПРОФИЛЬ</w:t>
+            </w:r>
+          </w:p>
+          <w:p>
+            <w:pPr>
+              <w:pStyle w:val="a5"/>
+              <w:ind w:firstLine="709"/>
+              <w:jc w:val="both"/>
+              <w:rPr>
+                <w:rFonts w:ascii="Times New Roman" w:hAnsi="Times New Roman" w:cs="Times New Roman"/>
+                <w:sz w:val="24"/>
+                <w:szCs w:val="24"/>
+              </w:rPr>
+            </w:pPr>
+            <w:r>
+              <w:rPr>
+                <w:noProof/>
               </w:rPr>
               <w:drawing>
-                <wp:inline distT="0" distB="0" distL="0" distR="0" wp14:anchorId="32F244B3" wp14:editId="5A6548B6">
-                  <wp:extent cx="3246755" cy="1857375"/>
-                  <wp:effectExtent l="0" t="0" r="0" b="9525"/>
-                  <wp:docPr id="33" name="Рисунок 33"/>
+                <wp:inline distT="0" distB="0" distL="0" distR="0" wp14:anchorId="4C0BA397" wp14:editId="1AA8E1D5">
+                  <wp:extent cx="2088515" cy="688354"/>
+                  <wp:effectExtent l="0" t="0" r="6985" b="0"/>
+                  <wp:docPr id="29" name="Рисунок 29"/>
                   <wp:cNvGraphicFramePr>
                     <a:graphicFrameLocks xmlns:a="http://schemas.openxmlformats.org/drawingml/2006/main" noChangeAspect="1"/>
                   </wp:cNvGraphicFramePr>
@@ -2876,7 +2689,7 @@
                         <pic:spPr>
                           <a:xfrm>
                             <a:off x="0" y="0"/>
-                            <a:ext cx="3246755" cy="1857375"/>
+                            <a:ext cx="2110151" cy="695485"/>
                           </a:xfrm>
                           <a:prstGeom prst="rect">
                             <a:avLst/>
@@ -2889,38 +2702,6 @@
               </w:drawing>
             </w:r>
           </w:p>
-        </w:tc>
-      </w:tr>
-      <w:tr>
-        <w:tc>
-          <w:tcPr>
-            <w:tcW w:w="599" w:type="dxa"/>
-          </w:tcPr>
-          <w:p>
-            <w:pPr>
-              <w:pStyle w:val="a7"/>
-              <w:ind w:left="0"/>
-              <w:jc w:val="both"/>
-              <w:rPr>
-                <w:rFonts w:ascii="Times New Roman" w:hAnsi="Times New Roman" w:cs="Times New Roman"/>
-                <w:sz w:val="24"/>
-                <w:szCs w:val="24"/>
-              </w:rPr>
-            </w:pPr>
-            <w:r>
-              <w:rPr>
-                <w:rFonts w:ascii="Times New Roman" w:hAnsi="Times New Roman" w:cs="Times New Roman"/>
-                <w:sz w:val="24"/>
-                <w:szCs w:val="24"/>
-              </w:rPr>
-              <w:t>8</w:t>
-            </w:r>
-          </w:p>
-        </w:tc>
-        <w:tc>
-          <w:tcPr>
-            <w:tcW w:w="4045" w:type="dxa"/>
-          </w:tcPr>
           <w:p>
             <w:pPr>
               <w:pStyle w:val="a5"/>
@@ -2938,7 +2719,51 @@
                 <w:sz w:val="24"/>
                 <w:szCs w:val="24"/>
               </w:rPr>
-              <w:t>Создадим новую заявку.</w:t>
+              <w:t>Окно обо мне</w:t>
+            </w:r>
+            <w:r>
+              <w:rPr>
+                <w:rFonts w:ascii="Times New Roman" w:hAnsi="Times New Roman" w:cs="Times New Roman"/>
+                <w:sz w:val="24"/>
+                <w:szCs w:val="24"/>
+              </w:rPr>
+              <w:t xml:space="preserve"> </w:t>
+            </w:r>
+            <w:proofErr w:type="gramStart"/>
+            <w:r>
+              <w:rPr>
+                <w:rFonts w:ascii="Times New Roman" w:hAnsi="Times New Roman" w:cs="Times New Roman"/>
+                <w:sz w:val="24"/>
+                <w:szCs w:val="24"/>
+              </w:rPr>
+              <w:t>Эта</w:t>
+            </w:r>
+            <w:proofErr w:type="gramEnd"/>
+            <w:r>
+              <w:rPr>
+                <w:rFonts w:ascii="Times New Roman" w:hAnsi="Times New Roman" w:cs="Times New Roman"/>
+                <w:sz w:val="24"/>
+                <w:szCs w:val="24"/>
+              </w:rPr>
+              <w:t xml:space="preserve"> форма предназначена для изменения сведений о клиенте, самим клиентом. Можно задать Фамилию, Имя и </w:t>
+            </w:r>
+            <w:proofErr w:type="gramStart"/>
+            <w:r>
+              <w:rPr>
+                <w:rFonts w:ascii="Times New Roman" w:hAnsi="Times New Roman" w:cs="Times New Roman"/>
+                <w:sz w:val="24"/>
+                <w:szCs w:val="24"/>
+              </w:rPr>
+              <w:t>отчество(</w:t>
+            </w:r>
+            <w:proofErr w:type="gramEnd"/>
+            <w:r>
+              <w:rPr>
+                <w:rFonts w:ascii="Times New Roman" w:hAnsi="Times New Roman" w:cs="Times New Roman"/>
+                <w:sz w:val="24"/>
+                <w:szCs w:val="24"/>
+              </w:rPr>
+              <w:t>ЗАПОЛНЯЕШЬ СВОИМИ ДАННЫМИ)</w:t>
             </w:r>
           </w:p>
           <w:p>
@@ -2958,7 +2783,15 @@
                 <w:sz w:val="24"/>
                 <w:szCs w:val="24"/>
               </w:rPr>
-              <w:t>Нажмем на кнопку ЗАЯВКА</w:t>
+              <w:t>Если нужно сменить пароль. То ставим галочку ИЗМЕНИТЬ ПАРОЛЬ, потом вводим</w:t>
+            </w:r>
+            <w:r>
+              <w:rPr>
+                <w:rFonts w:ascii="Times New Roman" w:hAnsi="Times New Roman" w:cs="Times New Roman"/>
+                <w:sz w:val="24"/>
+                <w:szCs w:val="24"/>
+              </w:rPr>
+              <w:t xml:space="preserve"> старый пароль, а затем дважды новый пароль.</w:t>
             </w:r>
           </w:p>
         </w:tc>
@@ -2973,7 +2806,7 @@
               <w:jc w:val="both"/>
               <w:rPr>
                 <w:noProof/>
-                <w:lang w:eastAsia="ru-RU"/>
+                <w:lang w:val="en-US" w:eastAsia="ru-RU"/>
               </w:rPr>
             </w:pPr>
             <w:r>
@@ -2982,10 +2815,10 @@
                 <w:lang w:eastAsia="ru-RU"/>
               </w:rPr>
               <w:drawing>
-                <wp:inline distT="0" distB="0" distL="0" distR="0" wp14:anchorId="11F5A053" wp14:editId="1714394A">
-                  <wp:extent cx="2431415" cy="820420"/>
-                  <wp:effectExtent l="0" t="0" r="6985" b="0"/>
-                  <wp:docPr id="35" name="Рисунок 35"/>
+                <wp:inline distT="0" distB="0" distL="0" distR="0" wp14:anchorId="66012B4C" wp14:editId="4A265B9B">
+                  <wp:extent cx="3246755" cy="2065020"/>
+                  <wp:effectExtent l="0" t="0" r="0" b="0"/>
+                  <wp:docPr id="18" name="Рисунок 18"/>
                   <wp:cNvGraphicFramePr>
                     <a:graphicFrameLocks xmlns:a="http://schemas.openxmlformats.org/drawingml/2006/main" noChangeAspect="1"/>
                   </wp:cNvGraphicFramePr>
@@ -3005,7 +2838,7 @@
                         <pic:spPr>
                           <a:xfrm>
                             <a:off x="0" y="0"/>
-                            <a:ext cx="2431415" cy="820420"/>
+                            <a:ext cx="3246755" cy="2065020"/>
                           </a:xfrm>
                           <a:prstGeom prst="rect">
                             <a:avLst/>
@@ -3042,7 +2875,8 @@
                 <w:sz w:val="24"/>
                 <w:szCs w:val="24"/>
               </w:rPr>
-              <w:t>9</w:t>
+              <w:lastRenderedPageBreak/>
+              <w:t>7</w:t>
             </w:r>
           </w:p>
         </w:tc>
@@ -3067,84 +2901,20 @@
                 <w:sz w:val="24"/>
                 <w:szCs w:val="24"/>
               </w:rPr>
-              <w:t xml:space="preserve">Выбираем интересующее </w:t>
-            </w:r>
-            <w:r>
-              <w:rPr>
-                <w:rFonts w:ascii="Times New Roman" w:hAnsi="Times New Roman" w:cs="Times New Roman"/>
-                <w:sz w:val="24"/>
-                <w:szCs w:val="24"/>
-              </w:rPr>
-              <w:t>программу</w:t>
-            </w:r>
-            <w:r>
-              <w:rPr>
-                <w:rFonts w:ascii="Times New Roman" w:hAnsi="Times New Roman" w:cs="Times New Roman"/>
-                <w:sz w:val="24"/>
-                <w:szCs w:val="24"/>
-              </w:rPr>
-              <w:t xml:space="preserve">, </w:t>
-            </w:r>
-            <w:r>
-              <w:rPr>
-                <w:rFonts w:ascii="Times New Roman" w:hAnsi="Times New Roman" w:cs="Times New Roman"/>
-                <w:sz w:val="24"/>
-                <w:szCs w:val="24"/>
-              </w:rPr>
-              <w:t>учителя</w:t>
-            </w:r>
-            <w:r>
-              <w:rPr>
-                <w:rFonts w:ascii="Times New Roman" w:hAnsi="Times New Roman" w:cs="Times New Roman"/>
-                <w:sz w:val="24"/>
-                <w:szCs w:val="24"/>
-              </w:rPr>
-              <w:t xml:space="preserve"> и абонемент.</w:t>
+              <w:t xml:space="preserve">Нажимаешь на КНОПКУ МОИ </w:t>
+            </w:r>
+            <w:r>
+              <w:rPr>
+                <w:rFonts w:ascii="Times New Roman" w:hAnsi="Times New Roman" w:cs="Times New Roman"/>
+                <w:sz w:val="24"/>
+                <w:szCs w:val="24"/>
+              </w:rPr>
+              <w:t>Отзывы</w:t>
             </w:r>
           </w:p>
           <w:p>
             <w:pPr>
               <w:pStyle w:val="a5"/>
-              <w:ind w:firstLine="709"/>
-              <w:jc w:val="both"/>
-              <w:rPr>
-                <w:rFonts w:ascii="Times New Roman" w:hAnsi="Times New Roman" w:cs="Times New Roman"/>
-                <w:sz w:val="24"/>
-                <w:szCs w:val="24"/>
-              </w:rPr>
-            </w:pPr>
-            <w:r>
-              <w:rPr>
-                <w:rFonts w:ascii="Times New Roman" w:hAnsi="Times New Roman" w:cs="Times New Roman"/>
-                <w:sz w:val="24"/>
-                <w:szCs w:val="24"/>
-              </w:rPr>
-              <w:t>Если все правильно, то появится окошко Заявка отправлена.</w:t>
-            </w:r>
-          </w:p>
-          <w:p>
-            <w:pPr>
-              <w:pStyle w:val="a5"/>
-              <w:ind w:firstLine="709"/>
-              <w:jc w:val="both"/>
-              <w:rPr>
-                <w:rFonts w:ascii="Times New Roman" w:hAnsi="Times New Roman" w:cs="Times New Roman"/>
-                <w:sz w:val="24"/>
-                <w:szCs w:val="24"/>
-              </w:rPr>
-            </w:pPr>
-            <w:r>
-              <w:rPr>
-                <w:rFonts w:ascii="Times New Roman" w:hAnsi="Times New Roman" w:cs="Times New Roman"/>
-                <w:sz w:val="24"/>
-                <w:szCs w:val="24"/>
-              </w:rPr>
-              <w:t xml:space="preserve">Теперь можно перейти на страницу мои заявки </w:t>
-            </w:r>
-          </w:p>
-          <w:p>
-            <w:pPr>
-              <w:pStyle w:val="a5"/>
               <w:jc w:val="both"/>
               <w:rPr>
                 <w:rFonts w:ascii="Times New Roman" w:hAnsi="Times New Roman" w:cs="Times New Roman"/>
@@ -3157,67 +2927,10 @@
                 <w:noProof/>
               </w:rPr>
               <w:drawing>
-                <wp:inline distT="0" distB="0" distL="0" distR="0" wp14:anchorId="20F819D7" wp14:editId="69041316">
-                  <wp:extent cx="2431415" cy="692785"/>
+                <wp:inline distT="0" distB="0" distL="0" distR="0" wp14:anchorId="05002C7E" wp14:editId="3CDBE1D0">
+                  <wp:extent cx="2431415" cy="651510"/>
                   <wp:effectExtent l="0" t="0" r="6985" b="0"/>
-                  <wp:docPr id="38" name="Рисунок 38"/>
-                  <wp:cNvGraphicFramePr>
-                    <a:graphicFrameLocks xmlns:a="http://schemas.openxmlformats.org/drawingml/2006/main" noChangeAspect="1"/>
-                  </wp:cNvGraphicFramePr>
-                  <a:graphic xmlns:a="http://schemas.openxmlformats.org/drawingml/2006/main">
-                    <a:graphicData uri="http://schemas.openxmlformats.org/drawingml/2006/picture">
-                      <pic:pic xmlns:pic="http://schemas.openxmlformats.org/drawingml/2006/picture">
-                        <pic:nvPicPr>
-                          <pic:cNvPr id="1" name=""/>
-                          <pic:cNvPicPr/>
-                        </pic:nvPicPr>
-                        <pic:blipFill>
-                          <a:blip r:embed="rId17"/>
-                          <a:stretch>
-                            <a:fillRect/>
-                          </a:stretch>
-                        </pic:blipFill>
-                        <pic:spPr>
-                          <a:xfrm>
-                            <a:off x="0" y="0"/>
-                            <a:ext cx="2431415" cy="692785"/>
-                          </a:xfrm>
-                          <a:prstGeom prst="rect">
-                            <a:avLst/>
-                          </a:prstGeom>
-                        </pic:spPr>
-                      </pic:pic>
-                    </a:graphicData>
-                  </a:graphic>
-                </wp:inline>
-              </w:drawing>
-            </w:r>
-          </w:p>
-        </w:tc>
-        <w:tc>
-          <w:tcPr>
-            <w:tcW w:w="5329" w:type="dxa"/>
-          </w:tcPr>
-          <w:p>
-            <w:pPr>
-              <w:pStyle w:val="a7"/>
-              <w:ind w:left="0"/>
-              <w:jc w:val="both"/>
-              <w:rPr>
-                <w:noProof/>
-                <w:lang w:eastAsia="ru-RU"/>
-              </w:rPr>
-            </w:pPr>
-            <w:r>
-              <w:rPr>
-                <w:noProof/>
-                <w:lang w:eastAsia="ru-RU"/>
-              </w:rPr>
-              <w:drawing>
-                <wp:inline distT="0" distB="0" distL="0" distR="0" wp14:anchorId="7B9EAAE6" wp14:editId="5C34D464">
-                  <wp:extent cx="3246755" cy="1062355"/>
-                  <wp:effectExtent l="0" t="0" r="0" b="4445"/>
-                  <wp:docPr id="40" name="Рисунок 40"/>
+                  <wp:docPr id="20" name="Рисунок 20"/>
                   <wp:cNvGraphicFramePr>
                     <a:graphicFrameLocks xmlns:a="http://schemas.openxmlformats.org/drawingml/2006/main" noChangeAspect="1"/>
                   </wp:cNvGraphicFramePr>
@@ -3237,7 +2950,7 @@
                         <pic:spPr>
                           <a:xfrm>
                             <a:off x="0" y="0"/>
-                            <a:ext cx="3246755" cy="1062355"/>
+                            <a:ext cx="2431415" cy="651510"/>
                           </a:xfrm>
                           <a:prstGeom prst="rect">
                             <a:avLst/>
@@ -3252,24 +2965,103 @@
           </w:p>
           <w:p>
             <w:pPr>
-              <w:pStyle w:val="a7"/>
-              <w:ind w:left="0"/>
-              <w:jc w:val="both"/>
+              <w:pStyle w:val="a5"/>
+              <w:jc w:val="both"/>
+              <w:rPr>
+                <w:rFonts w:ascii="Times New Roman" w:hAnsi="Times New Roman" w:cs="Times New Roman"/>
+                <w:sz w:val="24"/>
+                <w:szCs w:val="24"/>
+              </w:rPr>
+            </w:pPr>
+            <w:r>
+              <w:rPr>
+                <w:rFonts w:ascii="Times New Roman" w:hAnsi="Times New Roman" w:cs="Times New Roman"/>
+                <w:sz w:val="24"/>
+                <w:szCs w:val="24"/>
+              </w:rPr>
+              <w:t>НА ДАННЫЙ МОМЕНТ эта страница пустая, так как я не создал</w:t>
+            </w:r>
+            <w:r>
+              <w:rPr>
+                <w:rFonts w:ascii="Times New Roman" w:hAnsi="Times New Roman" w:cs="Times New Roman"/>
+                <w:sz w:val="24"/>
+                <w:szCs w:val="24"/>
+              </w:rPr>
+              <w:t xml:space="preserve"> еще ни одного отзыва</w:t>
+            </w:r>
+            <w:r>
+              <w:rPr>
+                <w:rFonts w:ascii="Times New Roman" w:hAnsi="Times New Roman" w:cs="Times New Roman"/>
+                <w:sz w:val="24"/>
+                <w:szCs w:val="24"/>
+              </w:rPr>
+              <w:t>.</w:t>
+            </w:r>
+          </w:p>
+          <w:p>
+            <w:pPr>
+              <w:pStyle w:val="a5"/>
+              <w:jc w:val="both"/>
+              <w:rPr>
+                <w:rFonts w:ascii="Times New Roman" w:hAnsi="Times New Roman" w:cs="Times New Roman"/>
+                <w:sz w:val="24"/>
+                <w:szCs w:val="24"/>
+              </w:rPr>
+            </w:pPr>
+            <w:r>
+              <w:rPr>
+                <w:rFonts w:ascii="Times New Roman" w:hAnsi="Times New Roman" w:cs="Times New Roman"/>
+                <w:sz w:val="24"/>
+                <w:szCs w:val="24"/>
+              </w:rPr>
+              <w:t xml:space="preserve">НАЖИМАЕШЬ </w:t>
+            </w:r>
+            <w:proofErr w:type="gramStart"/>
+            <w:r>
+              <w:rPr>
+                <w:rFonts w:ascii="Times New Roman" w:hAnsi="Times New Roman" w:cs="Times New Roman"/>
+                <w:sz w:val="24"/>
+                <w:szCs w:val="24"/>
+              </w:rPr>
+              <w:t>НАЗАД</w:t>
+            </w:r>
+            <w:r>
+              <w:rPr>
+                <w:rFonts w:ascii="Times New Roman" w:hAnsi="Times New Roman" w:cs="Times New Roman"/>
+                <w:sz w:val="24"/>
+                <w:szCs w:val="24"/>
+              </w:rPr>
+              <w:t xml:space="preserve"> </w:t>
+            </w:r>
+            <w:r>
+              <w:rPr>
+                <w:rFonts w:ascii="Times New Roman" w:hAnsi="Times New Roman" w:cs="Times New Roman"/>
+                <w:sz w:val="24"/>
+                <w:szCs w:val="24"/>
+              </w:rPr>
+              <w:t>.</w:t>
+            </w:r>
+            <w:proofErr w:type="gramEnd"/>
+          </w:p>
+          <w:p>
+            <w:pPr>
+              <w:pStyle w:val="a5"/>
+              <w:jc w:val="both"/>
+              <w:rPr>
+                <w:rFonts w:ascii="Times New Roman" w:hAnsi="Times New Roman" w:cs="Times New Roman"/>
+                <w:sz w:val="24"/>
+                <w:szCs w:val="24"/>
+              </w:rPr>
+            </w:pPr>
+            <w:r>
               <w:rPr>
                 <w:noProof/>
-                <w:lang w:eastAsia="ru-RU"/>
-              </w:rPr>
-            </w:pPr>
-            <w:r>
-              <w:rPr>
-                <w:noProof/>
-                <w:lang w:eastAsia="ru-RU"/>
               </w:rPr>
               <w:drawing>
-                <wp:inline distT="0" distB="0" distL="0" distR="0" wp14:anchorId="051E79BB" wp14:editId="50187E62">
-                  <wp:extent cx="1428750" cy="1314450"/>
-                  <wp:effectExtent l="0" t="0" r="0" b="0"/>
-                  <wp:docPr id="36" name="Рисунок 36"/>
+                <wp:inline distT="0" distB="0" distL="0" distR="0" wp14:anchorId="10BE3878" wp14:editId="566D492A">
+                  <wp:extent cx="2431415" cy="508000"/>
+                  <wp:effectExtent l="0" t="0" r="6985" b="6350"/>
+                  <wp:docPr id="23" name="Рисунок 23"/>
                   <wp:cNvGraphicFramePr>
                     <a:graphicFrameLocks xmlns:a="http://schemas.openxmlformats.org/drawingml/2006/main" noChangeAspect="1"/>
                   </wp:cNvGraphicFramePr>
@@ -3289,7 +3081,7 @@
                         <pic:spPr>
                           <a:xfrm>
                             <a:off x="0" y="0"/>
-                            <a:ext cx="1428750" cy="1314450"/>
+                            <a:ext cx="2431415" cy="508000"/>
                           </a:xfrm>
                           <a:prstGeom prst="rect">
                             <a:avLst/>
@@ -3302,38 +3094,73 @@
               </w:drawing>
             </w:r>
           </w:p>
-        </w:tc>
-      </w:tr>
-      <w:tr>
-        <w:tc>
-          <w:tcPr>
-            <w:tcW w:w="599" w:type="dxa"/>
-          </w:tcPr>
-          <w:p>
-            <w:pPr>
-              <w:pStyle w:val="a7"/>
-              <w:ind w:left="0"/>
-              <w:jc w:val="both"/>
-              <w:rPr>
-                <w:rFonts w:ascii="Times New Roman" w:hAnsi="Times New Roman" w:cs="Times New Roman"/>
-                <w:sz w:val="24"/>
-                <w:szCs w:val="24"/>
-              </w:rPr>
-            </w:pPr>
-            <w:r>
-              <w:rPr>
-                <w:rFonts w:ascii="Times New Roman" w:hAnsi="Times New Roman" w:cs="Times New Roman"/>
-                <w:sz w:val="24"/>
-                <w:szCs w:val="24"/>
-              </w:rPr>
-              <w:t>10</w:t>
-            </w:r>
-          </w:p>
-        </w:tc>
-        <w:tc>
-          <w:tcPr>
-            <w:tcW w:w="4045" w:type="dxa"/>
-          </w:tcPr>
+          <w:p>
+            <w:pPr>
+              <w:pStyle w:val="a5"/>
+              <w:jc w:val="both"/>
+              <w:rPr>
+                <w:rFonts w:ascii="Times New Roman" w:hAnsi="Times New Roman" w:cs="Times New Roman"/>
+                <w:sz w:val="24"/>
+                <w:szCs w:val="24"/>
+              </w:rPr>
+            </w:pPr>
+            <w:r>
+              <w:rPr>
+                <w:rFonts w:ascii="Times New Roman" w:hAnsi="Times New Roman" w:cs="Times New Roman"/>
+                <w:sz w:val="24"/>
+                <w:szCs w:val="24"/>
+              </w:rPr>
+              <w:t xml:space="preserve">ПОТОМ </w:t>
+            </w:r>
+            <w:r>
+              <w:rPr>
+                <w:rFonts w:ascii="Times New Roman" w:hAnsi="Times New Roman" w:cs="Times New Roman"/>
+                <w:sz w:val="24"/>
+                <w:szCs w:val="24"/>
+              </w:rPr>
+              <w:t xml:space="preserve">ВЫБИРАЕШЬ ЛЮБОЙ КВЕСТ И </w:t>
+            </w:r>
+            <w:proofErr w:type="gramStart"/>
+            <w:r>
+              <w:rPr>
+                <w:rFonts w:ascii="Times New Roman" w:hAnsi="Times New Roman" w:cs="Times New Roman"/>
+                <w:sz w:val="24"/>
+                <w:szCs w:val="24"/>
+              </w:rPr>
+              <w:t>НАЖИМАЕШЬ  НА</w:t>
+            </w:r>
+            <w:proofErr w:type="gramEnd"/>
+            <w:r>
+              <w:rPr>
+                <w:rFonts w:ascii="Times New Roman" w:hAnsi="Times New Roman" w:cs="Times New Roman"/>
+                <w:sz w:val="24"/>
+                <w:szCs w:val="24"/>
+              </w:rPr>
+              <w:t xml:space="preserve"> КНОПКУ ОСТАВИТЬ ОТЗЫВ. ЗПОЛНЯЕШЬ ДАННЫМИ И НАЖИМАЕШЬ ОК.</w:t>
+            </w:r>
+          </w:p>
+          <w:p>
+            <w:pPr>
+              <w:pStyle w:val="a5"/>
+              <w:jc w:val="both"/>
+              <w:rPr>
+                <w:rFonts w:ascii="Times New Roman" w:hAnsi="Times New Roman" w:cs="Times New Roman"/>
+                <w:sz w:val="24"/>
+                <w:szCs w:val="24"/>
+              </w:rPr>
+            </w:pPr>
+          </w:p>
+          <w:p>
+            <w:pPr>
+              <w:pStyle w:val="a5"/>
+              <w:jc w:val="both"/>
+              <w:rPr>
+                <w:rFonts w:ascii="Times New Roman" w:hAnsi="Times New Roman" w:cs="Times New Roman"/>
+                <w:sz w:val="24"/>
+                <w:szCs w:val="24"/>
+              </w:rPr>
+            </w:pPr>
+          </w:p>
           <w:p>
             <w:pPr>
               <w:pStyle w:val="a5"/>
@@ -3351,8 +3178,145 @@
                 <w:sz w:val="24"/>
                 <w:szCs w:val="24"/>
               </w:rPr>
-              <w:t>Там появится созданная нами заявка. При необходимости её можно отменить. Она автоматически удалится, если администратор осуществит оформление абонемента по этой заявке. Мы это увидим далее.</w:t>
-            </w:r>
+              <w:t xml:space="preserve">Нажимаешь </w:t>
+            </w:r>
+            <w:r>
+              <w:rPr>
+                <w:rFonts w:ascii="Times New Roman" w:hAnsi="Times New Roman" w:cs="Times New Roman"/>
+                <w:sz w:val="24"/>
+                <w:szCs w:val="24"/>
+              </w:rPr>
+              <w:t xml:space="preserve">еще раз </w:t>
+            </w:r>
+            <w:r>
+              <w:rPr>
+                <w:rFonts w:ascii="Times New Roman" w:hAnsi="Times New Roman" w:cs="Times New Roman"/>
+                <w:sz w:val="24"/>
+                <w:szCs w:val="24"/>
+              </w:rPr>
+              <w:t>на КНОПКУ МОИ Отзывы</w:t>
+            </w:r>
+          </w:p>
+          <w:p>
+            <w:pPr>
+              <w:pStyle w:val="a5"/>
+              <w:jc w:val="both"/>
+              <w:rPr>
+                <w:rFonts w:ascii="Times New Roman" w:hAnsi="Times New Roman" w:cs="Times New Roman"/>
+                <w:sz w:val="24"/>
+                <w:szCs w:val="24"/>
+              </w:rPr>
+            </w:pPr>
+            <w:r>
+              <w:rPr>
+                <w:noProof/>
+              </w:rPr>
+              <w:drawing>
+                <wp:inline distT="0" distB="0" distL="0" distR="0" wp14:anchorId="5126F999" wp14:editId="5F424A95">
+                  <wp:extent cx="2431415" cy="651510"/>
+                  <wp:effectExtent l="0" t="0" r="6985" b="0"/>
+                  <wp:docPr id="26" name="Рисунок 26"/>
+                  <wp:cNvGraphicFramePr>
+                    <a:graphicFrameLocks xmlns:a="http://schemas.openxmlformats.org/drawingml/2006/main" noChangeAspect="1"/>
+                  </wp:cNvGraphicFramePr>
+                  <a:graphic xmlns:a="http://schemas.openxmlformats.org/drawingml/2006/main">
+                    <a:graphicData uri="http://schemas.openxmlformats.org/drawingml/2006/picture">
+                      <pic:pic xmlns:pic="http://schemas.openxmlformats.org/drawingml/2006/picture">
+                        <pic:nvPicPr>
+                          <pic:cNvPr id="1" name=""/>
+                          <pic:cNvPicPr/>
+                        </pic:nvPicPr>
+                        <pic:blipFill>
+                          <a:blip r:embed="rId20"/>
+                          <a:stretch>
+                            <a:fillRect/>
+                          </a:stretch>
+                        </pic:blipFill>
+                        <pic:spPr>
+                          <a:xfrm>
+                            <a:off x="0" y="0"/>
+                            <a:ext cx="2431415" cy="651510"/>
+                          </a:xfrm>
+                          <a:prstGeom prst="rect">
+                            <a:avLst/>
+                          </a:prstGeom>
+                        </pic:spPr>
+                      </pic:pic>
+                    </a:graphicData>
+                  </a:graphic>
+                </wp:inline>
+              </w:drawing>
+            </w:r>
+          </w:p>
+          <w:p>
+            <w:pPr>
+              <w:pStyle w:val="a5"/>
+              <w:jc w:val="both"/>
+              <w:rPr>
+                <w:rFonts w:ascii="Times New Roman" w:hAnsi="Times New Roman" w:cs="Times New Roman"/>
+                <w:sz w:val="24"/>
+                <w:szCs w:val="24"/>
+              </w:rPr>
+            </w:pPr>
+          </w:p>
+          <w:p>
+            <w:pPr>
+              <w:pStyle w:val="a5"/>
+              <w:jc w:val="both"/>
+              <w:rPr>
+                <w:rFonts w:ascii="Times New Roman" w:hAnsi="Times New Roman" w:cs="Times New Roman"/>
+                <w:sz w:val="24"/>
+                <w:szCs w:val="24"/>
+              </w:rPr>
+            </w:pPr>
+            <w:r>
+              <w:rPr>
+                <w:rFonts w:ascii="Times New Roman" w:hAnsi="Times New Roman" w:cs="Times New Roman"/>
+                <w:sz w:val="24"/>
+                <w:szCs w:val="24"/>
+              </w:rPr>
+              <w:t xml:space="preserve">На странице мои отзывы можно удалить отзыв, посмотреть или отредактировать. </w:t>
+            </w:r>
+          </w:p>
+          <w:p>
+            <w:pPr>
+              <w:pStyle w:val="a5"/>
+              <w:jc w:val="both"/>
+              <w:rPr>
+                <w:rFonts w:ascii="Times New Roman" w:hAnsi="Times New Roman" w:cs="Times New Roman"/>
+                <w:sz w:val="24"/>
+                <w:szCs w:val="24"/>
+              </w:rPr>
+            </w:pPr>
+          </w:p>
+          <w:p>
+            <w:pPr>
+              <w:pStyle w:val="a5"/>
+              <w:jc w:val="both"/>
+              <w:rPr>
+                <w:rFonts w:ascii="Times New Roman" w:hAnsi="Times New Roman" w:cs="Times New Roman"/>
+                <w:sz w:val="24"/>
+                <w:szCs w:val="24"/>
+              </w:rPr>
+            </w:pPr>
+            <w:r>
+              <w:rPr>
+                <w:rFonts w:ascii="Times New Roman" w:hAnsi="Times New Roman" w:cs="Times New Roman"/>
+                <w:sz w:val="24"/>
+                <w:szCs w:val="24"/>
+              </w:rPr>
+              <w:t xml:space="preserve">Рейтинги всех отзывов суммируются и влияют на итоговый рейтинг </w:t>
+            </w:r>
+            <w:proofErr w:type="spellStart"/>
+            <w:r>
+              <w:rPr>
+                <w:rFonts w:ascii="Times New Roman" w:hAnsi="Times New Roman" w:cs="Times New Roman"/>
+                <w:sz w:val="24"/>
+                <w:szCs w:val="24"/>
+              </w:rPr>
+              <w:t>квеста</w:t>
+            </w:r>
+            <w:proofErr w:type="spellEnd"/>
           </w:p>
         </w:tc>
         <w:tc>
@@ -3375,10 +3339,10 @@
                 <w:lang w:eastAsia="ru-RU"/>
               </w:rPr>
               <w:drawing>
-                <wp:inline distT="0" distB="0" distL="0" distR="0" wp14:anchorId="30CB9E09" wp14:editId="3BEA9F47">
-                  <wp:extent cx="3246755" cy="1857375"/>
-                  <wp:effectExtent l="0" t="0" r="0" b="9525"/>
-                  <wp:docPr id="42" name="Рисунок 42"/>
+                <wp:inline distT="0" distB="0" distL="0" distR="0" wp14:anchorId="0CF563C1" wp14:editId="6BD65901">
+                  <wp:extent cx="3246755" cy="2516505"/>
+                  <wp:effectExtent l="0" t="0" r="0" b="0"/>
+                  <wp:docPr id="21" name="Рисунок 21"/>
                   <wp:cNvGraphicFramePr>
                     <a:graphicFrameLocks xmlns:a="http://schemas.openxmlformats.org/drawingml/2006/main" noChangeAspect="1"/>
                   </wp:cNvGraphicFramePr>
@@ -3398,7 +3362,7 @@
                         <pic:spPr>
                           <a:xfrm>
                             <a:off x="0" y="0"/>
-                            <a:ext cx="3246755" cy="1857375"/>
+                            <a:ext cx="3246755" cy="2516505"/>
                           </a:xfrm>
                           <a:prstGeom prst="rect">
                             <a:avLst/>
@@ -3411,80 +3375,11 @@
               </w:drawing>
             </w:r>
           </w:p>
-        </w:tc>
-      </w:tr>
-      <w:tr>
-        <w:tc>
-          <w:tcPr>
-            <w:tcW w:w="599" w:type="dxa"/>
-          </w:tcPr>
           <w:p>
             <w:pPr>
               <w:pStyle w:val="a7"/>
               <w:ind w:left="0"/>
-              <w:jc w:val="both"/>
-              <w:rPr>
-                <w:rFonts w:ascii="Times New Roman" w:hAnsi="Times New Roman" w:cs="Times New Roman"/>
-                <w:sz w:val="24"/>
-                <w:szCs w:val="24"/>
-              </w:rPr>
-            </w:pPr>
-            <w:r>
-              <w:rPr>
-                <w:rFonts w:ascii="Times New Roman" w:hAnsi="Times New Roman" w:cs="Times New Roman"/>
-                <w:sz w:val="24"/>
-                <w:szCs w:val="24"/>
-              </w:rPr>
-              <w:t>11</w:t>
-            </w:r>
-          </w:p>
-        </w:tc>
-        <w:tc>
-          <w:tcPr>
-            <w:tcW w:w="4045" w:type="dxa"/>
-          </w:tcPr>
-          <w:p>
-            <w:pPr>
-              <w:pStyle w:val="a5"/>
-              <w:ind w:firstLine="709"/>
-              <w:jc w:val="both"/>
-              <w:rPr>
-                <w:rFonts w:ascii="Times New Roman" w:hAnsi="Times New Roman" w:cs="Times New Roman"/>
-                <w:sz w:val="24"/>
-                <w:szCs w:val="24"/>
-              </w:rPr>
-            </w:pPr>
-            <w:r>
-              <w:rPr>
-                <w:rFonts w:ascii="Times New Roman" w:hAnsi="Times New Roman" w:cs="Times New Roman"/>
-                <w:sz w:val="24"/>
-                <w:szCs w:val="24"/>
-              </w:rPr>
-              <w:t>Войдем теперь в систему как Администратор. Для этого нажмем на кнопку Назад.</w:t>
-            </w:r>
-          </w:p>
-          <w:p>
-            <w:pPr>
-              <w:pStyle w:val="a5"/>
-              <w:ind w:firstLine="709"/>
-              <w:jc w:val="both"/>
-              <w:rPr>
-                <w:rFonts w:ascii="Times New Roman" w:hAnsi="Times New Roman" w:cs="Times New Roman"/>
-                <w:sz w:val="24"/>
-                <w:szCs w:val="24"/>
-              </w:rPr>
-            </w:pPr>
-          </w:p>
-        </w:tc>
-        <w:tc>
-          <w:tcPr>
-            <w:tcW w:w="5329" w:type="dxa"/>
-          </w:tcPr>
-          <w:p>
-            <w:pPr>
-              <w:pStyle w:val="a7"/>
-              <w:ind w:left="0"/>
-              <w:jc w:val="both"/>
+              <w:jc w:val="center"/>
               <w:rPr>
                 <w:noProof/>
                 <w:lang w:eastAsia="ru-RU"/>
@@ -3496,10 +3391,10 @@
                 <w:lang w:eastAsia="ru-RU"/>
               </w:rPr>
               <w:drawing>
-                <wp:inline distT="0" distB="0" distL="0" distR="0" wp14:anchorId="42648294" wp14:editId="2FAE0C7D">
-                  <wp:extent cx="3246755" cy="922655"/>
+                <wp:inline distT="0" distB="0" distL="0" distR="0" wp14:anchorId="31E205DE" wp14:editId="6AD4E854">
+                  <wp:extent cx="2695770" cy="2045685"/>
                   <wp:effectExtent l="0" t="0" r="0" b="0"/>
-                  <wp:docPr id="43" name="Рисунок 43"/>
+                  <wp:docPr id="24" name="Рисунок 24"/>
                   <wp:cNvGraphicFramePr>
                     <a:graphicFrameLocks xmlns:a="http://schemas.openxmlformats.org/drawingml/2006/main" noChangeAspect="1"/>
                   </wp:cNvGraphicFramePr>
@@ -3519,7 +3414,7 @@
                         <pic:spPr>
                           <a:xfrm>
                             <a:off x="0" y="0"/>
-                            <a:ext cx="3246755" cy="922655"/>
+                            <a:ext cx="2700933" cy="2049603"/>
                           </a:xfrm>
                           <a:prstGeom prst="rect">
                             <a:avLst/>
@@ -3532,220 +3427,26 @@
               </w:drawing>
             </w:r>
           </w:p>
-        </w:tc>
-      </w:tr>
-      <w:tr>
-        <w:tc>
-          <w:tcPr>
-            <w:tcW w:w="599" w:type="dxa"/>
-          </w:tcPr>
           <w:p>
             <w:pPr>
               <w:pStyle w:val="a7"/>
               <w:ind w:left="0"/>
-              <w:jc w:val="both"/>
-              <w:rPr>
-                <w:rFonts w:ascii="Times New Roman" w:hAnsi="Times New Roman" w:cs="Times New Roman"/>
-                <w:sz w:val="24"/>
-                <w:szCs w:val="24"/>
-              </w:rPr>
-            </w:pPr>
-            <w:r>
-              <w:rPr>
-                <w:rFonts w:ascii="Times New Roman" w:hAnsi="Times New Roman" w:cs="Times New Roman"/>
-                <w:sz w:val="24"/>
-                <w:szCs w:val="24"/>
-              </w:rPr>
-              <w:t>12</w:t>
-            </w:r>
-          </w:p>
-        </w:tc>
-        <w:tc>
-          <w:tcPr>
-            <w:tcW w:w="4045" w:type="dxa"/>
-          </w:tcPr>
-          <w:p>
-            <w:pPr>
-              <w:pStyle w:val="a5"/>
-              <w:ind w:firstLine="709"/>
-              <w:jc w:val="both"/>
-              <w:rPr>
-                <w:rFonts w:ascii="Times New Roman" w:hAnsi="Times New Roman" w:cs="Times New Roman"/>
-                <w:sz w:val="24"/>
-                <w:szCs w:val="24"/>
-              </w:rPr>
-            </w:pPr>
-            <w:r>
-              <w:rPr>
-                <w:rFonts w:ascii="Times New Roman" w:hAnsi="Times New Roman" w:cs="Times New Roman"/>
-                <w:sz w:val="24"/>
-                <w:szCs w:val="24"/>
-              </w:rPr>
-              <w:t>Нажмем на кнопку выйти из системы. Подтверждаем выход</w:t>
-            </w:r>
-          </w:p>
-        </w:tc>
-        <w:tc>
-          <w:tcPr>
-            <w:tcW w:w="5329" w:type="dxa"/>
-          </w:tcPr>
-          <w:p>
-            <w:pPr>
-              <w:pStyle w:val="a7"/>
-              <w:ind w:left="0"/>
-              <w:jc w:val="both"/>
+              <w:jc w:val="center"/>
               <w:rPr>
                 <w:noProof/>
                 <w:lang w:eastAsia="ru-RU"/>
               </w:rPr>
             </w:pPr>
-          </w:p>
-          <w:p>
-            <w:pPr>
-              <w:pStyle w:val="a7"/>
-              <w:ind w:left="0"/>
-              <w:jc w:val="both"/>
+            <w:r>
               <w:rPr>
                 <w:noProof/>
                 <w:lang w:eastAsia="ru-RU"/>
               </w:rPr>
-            </w:pPr>
-          </w:p>
-        </w:tc>
-      </w:tr>
-      <w:tr>
-        <w:tc>
-          <w:tcPr>
-            <w:tcW w:w="599" w:type="dxa"/>
-          </w:tcPr>
-          <w:p>
-            <w:pPr>
-              <w:pStyle w:val="a7"/>
-              <w:ind w:left="0"/>
-              <w:jc w:val="both"/>
-              <w:rPr>
-                <w:rFonts w:ascii="Times New Roman" w:hAnsi="Times New Roman" w:cs="Times New Roman"/>
-                <w:sz w:val="24"/>
-                <w:szCs w:val="24"/>
-              </w:rPr>
-            </w:pPr>
-            <w:r>
-              <w:rPr>
-                <w:rFonts w:ascii="Times New Roman" w:hAnsi="Times New Roman" w:cs="Times New Roman"/>
-                <w:sz w:val="24"/>
-                <w:szCs w:val="24"/>
-              </w:rPr>
-              <w:t>13</w:t>
-            </w:r>
-          </w:p>
-        </w:tc>
-        <w:tc>
-          <w:tcPr>
-            <w:tcW w:w="4045" w:type="dxa"/>
-          </w:tcPr>
-          <w:p>
-            <w:pPr>
-              <w:pStyle w:val="a5"/>
-              <w:ind w:firstLine="709"/>
-              <w:jc w:val="both"/>
-              <w:rPr>
-                <w:rFonts w:ascii="Times New Roman" w:hAnsi="Times New Roman" w:cs="Times New Roman"/>
-                <w:sz w:val="24"/>
-                <w:szCs w:val="24"/>
-              </w:rPr>
-            </w:pPr>
-            <w:r>
-              <w:rPr>
-                <w:rFonts w:ascii="Times New Roman" w:hAnsi="Times New Roman" w:cs="Times New Roman"/>
-                <w:sz w:val="24"/>
-                <w:szCs w:val="24"/>
-              </w:rPr>
-              <w:t>Нажимаем на кнопку Войти.</w:t>
-            </w:r>
-          </w:p>
-          <w:p>
-            <w:pPr>
-              <w:pStyle w:val="a5"/>
-              <w:ind w:firstLine="709"/>
-              <w:jc w:val="both"/>
-              <w:rPr>
-                <w:rFonts w:ascii="Times New Roman" w:hAnsi="Times New Roman" w:cs="Times New Roman"/>
-                <w:sz w:val="24"/>
-                <w:szCs w:val="24"/>
-              </w:rPr>
-            </w:pPr>
-            <w:r>
-              <w:rPr>
-                <w:rFonts w:ascii="Times New Roman" w:hAnsi="Times New Roman" w:cs="Times New Roman"/>
-                <w:sz w:val="24"/>
-                <w:szCs w:val="24"/>
-              </w:rPr>
-              <w:t xml:space="preserve">Вводим в окне входа логин: </w:t>
-            </w:r>
-            <w:r>
-              <w:rPr>
-                <w:rFonts w:ascii="Times New Roman" w:hAnsi="Times New Roman" w:cs="Times New Roman"/>
-                <w:sz w:val="24"/>
-                <w:szCs w:val="24"/>
-                <w:lang w:val="en-US"/>
-              </w:rPr>
-              <w:lastRenderedPageBreak/>
-              <w:t>admin</w:t>
-            </w:r>
-            <w:r>
-              <w:rPr>
-                <w:rFonts w:ascii="Times New Roman" w:hAnsi="Times New Roman" w:cs="Times New Roman"/>
-                <w:sz w:val="24"/>
-                <w:szCs w:val="24"/>
-              </w:rPr>
-              <w:t>, пароль: 1(УЖЕ ВБИТЫ ЗАРАНЕЕ)</w:t>
-            </w:r>
-            <w:r>
-              <w:rPr>
-                <w:rFonts w:ascii="Times New Roman" w:hAnsi="Times New Roman" w:cs="Times New Roman"/>
-                <w:sz w:val="24"/>
-                <w:szCs w:val="24"/>
-              </w:rPr>
-              <w:t>. Затем на ОК.</w:t>
-            </w:r>
-          </w:p>
-        </w:tc>
-        <w:tc>
-          <w:tcPr>
-            <w:tcW w:w="5329" w:type="dxa"/>
-          </w:tcPr>
-          <w:p>
-            <w:pPr>
-              <w:pStyle w:val="a7"/>
-              <w:ind w:left="0"/>
-              <w:jc w:val="both"/>
-              <w:rPr>
-                <w:noProof/>
-                <w:lang w:eastAsia="ru-RU"/>
-              </w:rPr>
-            </w:pPr>
-          </w:p>
-          <w:p>
-            <w:pPr>
-              <w:pStyle w:val="a7"/>
-              <w:ind w:left="0"/>
-              <w:jc w:val="both"/>
-              <w:rPr>
-                <w:noProof/>
-                <w:lang w:eastAsia="ru-RU"/>
-              </w:rPr>
-            </w:pPr>
-            <w:r>
-              <w:rPr>
-                <w:noProof/>
-                <w:lang w:eastAsia="ru-RU"/>
-              </w:rPr>
-              <w:lastRenderedPageBreak/>
               <w:drawing>
-                <wp:inline distT="0" distB="0" distL="0" distR="0" wp14:anchorId="57FC4FC9" wp14:editId="5EC97D8C">
-                  <wp:extent cx="3246755" cy="1831340"/>
-                  <wp:effectExtent l="0" t="0" r="0" b="0"/>
-                  <wp:docPr id="44" name="Рисунок 44"/>
+                <wp:inline distT="0" distB="0" distL="0" distR="0" wp14:anchorId="3E080008" wp14:editId="079720BC">
+                  <wp:extent cx="3246755" cy="1214755"/>
+                  <wp:effectExtent l="0" t="0" r="0" b="4445"/>
+                  <wp:docPr id="30" name="Рисунок 30"/>
                   <wp:cNvGraphicFramePr>
                     <a:graphicFrameLocks xmlns:a="http://schemas.openxmlformats.org/drawingml/2006/main" noChangeAspect="1"/>
                   </wp:cNvGraphicFramePr>
@@ -3765,7 +3466,7 @@
                         <pic:spPr>
                           <a:xfrm>
                             <a:off x="0" y="0"/>
-                            <a:ext cx="3246755" cy="1831340"/>
+                            <a:ext cx="3246755" cy="1214755"/>
                           </a:xfrm>
                           <a:prstGeom prst="rect">
                             <a:avLst/>
@@ -3802,8 +3503,7 @@
                 <w:sz w:val="24"/>
                 <w:szCs w:val="24"/>
               </w:rPr>
-              <w:lastRenderedPageBreak/>
-              <w:t>14</w:t>
+              <w:t>8</w:t>
             </w:r>
           </w:p>
         </w:tc>
@@ -3828,56 +3528,75 @@
                 <w:sz w:val="24"/>
                 <w:szCs w:val="24"/>
               </w:rPr>
-              <w:t xml:space="preserve">В правом верхнем углу появятся </w:t>
-            </w:r>
-            <w:r>
-              <w:rPr>
-                <w:rFonts w:ascii="Times New Roman" w:hAnsi="Times New Roman" w:cs="Times New Roman"/>
-                <w:sz w:val="24"/>
-                <w:szCs w:val="24"/>
-              </w:rPr>
-              <w:t>три</w:t>
-            </w:r>
-            <w:r>
-              <w:rPr>
-                <w:rFonts w:ascii="Times New Roman" w:hAnsi="Times New Roman" w:cs="Times New Roman"/>
-                <w:sz w:val="24"/>
-                <w:szCs w:val="24"/>
-              </w:rPr>
-              <w:t xml:space="preserve"> новые кнопки </w:t>
-            </w:r>
-            <w:r>
-              <w:rPr>
-                <w:rFonts w:ascii="Times New Roman" w:hAnsi="Times New Roman" w:cs="Times New Roman"/>
-                <w:sz w:val="24"/>
-                <w:szCs w:val="24"/>
-              </w:rPr>
-              <w:t>УЧИТЕЛЧ</w:t>
-            </w:r>
-            <w:r>
-              <w:rPr>
-                <w:rFonts w:ascii="Times New Roman" w:hAnsi="Times New Roman" w:cs="Times New Roman"/>
-                <w:sz w:val="24"/>
-                <w:szCs w:val="24"/>
-              </w:rPr>
-              <w:t>,ЗАЯВКИ</w:t>
-            </w:r>
-            <w:r>
-              <w:rPr>
-                <w:rFonts w:ascii="Times New Roman" w:hAnsi="Times New Roman" w:cs="Times New Roman"/>
-                <w:sz w:val="24"/>
-                <w:szCs w:val="24"/>
-              </w:rPr>
-              <w:t xml:space="preserve"> и </w:t>
-            </w:r>
-            <w:r>
-              <w:rPr>
-                <w:rFonts w:ascii="Times New Roman" w:hAnsi="Times New Roman" w:cs="Times New Roman"/>
-                <w:sz w:val="24"/>
-                <w:szCs w:val="24"/>
-              </w:rPr>
-              <w:t>АБОНЕМЕНТЫ</w:t>
-            </w:r>
+              <w:t xml:space="preserve">Забронируем </w:t>
+            </w:r>
+            <w:proofErr w:type="spellStart"/>
+            <w:r>
+              <w:rPr>
+                <w:rFonts w:ascii="Times New Roman" w:hAnsi="Times New Roman" w:cs="Times New Roman"/>
+                <w:sz w:val="24"/>
+                <w:szCs w:val="24"/>
+              </w:rPr>
+              <w:t>квест</w:t>
+            </w:r>
+            <w:proofErr w:type="spellEnd"/>
+          </w:p>
+          <w:p>
+            <w:pPr>
+              <w:pStyle w:val="a5"/>
+              <w:jc w:val="both"/>
+              <w:rPr>
+                <w:rFonts w:ascii="Times New Roman" w:hAnsi="Times New Roman" w:cs="Times New Roman"/>
+                <w:sz w:val="24"/>
+                <w:szCs w:val="24"/>
+              </w:rPr>
+            </w:pPr>
+            <w:r>
+              <w:rPr>
+                <w:rFonts w:ascii="Times New Roman" w:hAnsi="Times New Roman" w:cs="Times New Roman"/>
+                <w:sz w:val="24"/>
+                <w:szCs w:val="24"/>
+              </w:rPr>
+              <w:t xml:space="preserve">ПОТОМ ВЫБИРАЕШЬ ЛЮБОЙ КВЕСТ И </w:t>
+            </w:r>
+            <w:proofErr w:type="gramStart"/>
+            <w:r>
+              <w:rPr>
+                <w:rFonts w:ascii="Times New Roman" w:hAnsi="Times New Roman" w:cs="Times New Roman"/>
+                <w:sz w:val="24"/>
+                <w:szCs w:val="24"/>
+              </w:rPr>
+              <w:t>НАЖИМАЕШЬ  НА</w:t>
+            </w:r>
+            <w:proofErr w:type="gramEnd"/>
+            <w:r>
+              <w:rPr>
+                <w:rFonts w:ascii="Times New Roman" w:hAnsi="Times New Roman" w:cs="Times New Roman"/>
+                <w:sz w:val="24"/>
+                <w:szCs w:val="24"/>
+              </w:rPr>
+              <w:t xml:space="preserve"> КНОПКУ </w:t>
+            </w:r>
+            <w:r>
+              <w:rPr>
+                <w:rFonts w:ascii="Times New Roman" w:hAnsi="Times New Roman" w:cs="Times New Roman"/>
+                <w:sz w:val="24"/>
+                <w:szCs w:val="24"/>
+              </w:rPr>
+              <w:t>ЗАБРОНИРОВАТЬ</w:t>
+            </w:r>
+          </w:p>
+          <w:p>
+            <w:pPr>
+              <w:pStyle w:val="a5"/>
+              <w:ind w:firstLine="709"/>
+              <w:jc w:val="both"/>
+              <w:rPr>
+                <w:rFonts w:ascii="Times New Roman" w:hAnsi="Times New Roman" w:cs="Times New Roman"/>
+                <w:sz w:val="24"/>
+                <w:szCs w:val="24"/>
+              </w:rPr>
+            </w:pPr>
           </w:p>
         </w:tc>
         <w:tc>
@@ -3900,10 +3619,10 @@
                 <w:lang w:eastAsia="ru-RU"/>
               </w:rPr>
               <w:drawing>
-                <wp:inline distT="0" distB="0" distL="0" distR="0" wp14:anchorId="745D5637" wp14:editId="05257286">
-                  <wp:extent cx="2781300" cy="1009650"/>
+                <wp:inline distT="0" distB="0" distL="0" distR="0" wp14:anchorId="3294D8F9" wp14:editId="21BFE5B3">
+                  <wp:extent cx="3246755" cy="1337310"/>
                   <wp:effectExtent l="0" t="0" r="0" b="0"/>
-                  <wp:docPr id="46" name="Рисунок 46"/>
+                  <wp:docPr id="32" name="Рисунок 32"/>
                   <wp:cNvGraphicFramePr>
                     <a:graphicFrameLocks xmlns:a="http://schemas.openxmlformats.org/drawingml/2006/main" noChangeAspect="1"/>
                   </wp:cNvGraphicFramePr>
@@ -3923,7 +3642,7 @@
                         <pic:spPr>
                           <a:xfrm>
                             <a:off x="0" y="0"/>
-                            <a:ext cx="2781300" cy="1009650"/>
+                            <a:ext cx="3246755" cy="1337310"/>
                           </a:xfrm>
                           <a:prstGeom prst="rect">
                             <a:avLst/>
@@ -3960,7 +3679,7 @@
                 <w:sz w:val="24"/>
                 <w:szCs w:val="24"/>
               </w:rPr>
-              <w:t>15</w:t>
+              <w:t>9</w:t>
             </w:r>
           </w:p>
         </w:tc>
@@ -3971,61 +3690,28 @@
           <w:p>
             <w:pPr>
               <w:pStyle w:val="a5"/>
-              <w:ind w:firstLine="709"/>
-              <w:jc w:val="both"/>
-              <w:rPr>
-                <w:rFonts w:ascii="Times New Roman" w:hAnsi="Times New Roman" w:cs="Times New Roman"/>
-                <w:sz w:val="24"/>
-                <w:szCs w:val="24"/>
-              </w:rPr>
-            </w:pPr>
-            <w:r>
-              <w:rPr>
-                <w:rFonts w:ascii="Times New Roman" w:hAnsi="Times New Roman" w:cs="Times New Roman"/>
-                <w:sz w:val="24"/>
-                <w:szCs w:val="24"/>
-              </w:rPr>
-              <w:t xml:space="preserve">НАЖМЕМ НА КНОПКУ </w:t>
-            </w:r>
-            <w:r>
-              <w:rPr>
-                <w:rFonts w:ascii="Times New Roman" w:hAnsi="Times New Roman" w:cs="Times New Roman"/>
-                <w:sz w:val="24"/>
-                <w:szCs w:val="24"/>
-              </w:rPr>
-              <w:t>УЧИТЕЛЯ</w:t>
-            </w:r>
-            <w:r>
-              <w:rPr>
-                <w:rFonts w:ascii="Times New Roman" w:hAnsi="Times New Roman" w:cs="Times New Roman"/>
-                <w:sz w:val="24"/>
-                <w:szCs w:val="24"/>
-              </w:rPr>
-              <w:t>. Появится с</w:t>
-            </w:r>
-            <w:r>
-              <w:rPr>
-                <w:rFonts w:ascii="Times New Roman" w:hAnsi="Times New Roman" w:cs="Times New Roman"/>
-                <w:sz w:val="24"/>
-                <w:szCs w:val="24"/>
-              </w:rPr>
-              <w:t xml:space="preserve">траница </w:t>
-            </w:r>
-            <w:r>
-              <w:rPr>
-                <w:rFonts w:ascii="Times New Roman" w:hAnsi="Times New Roman" w:cs="Times New Roman"/>
-                <w:sz w:val="24"/>
-                <w:szCs w:val="24"/>
-              </w:rPr>
-              <w:t xml:space="preserve"> со всеми </w:t>
-            </w:r>
-            <w:r>
-              <w:rPr>
-                <w:rFonts w:ascii="Times New Roman" w:hAnsi="Times New Roman" w:cs="Times New Roman"/>
-                <w:sz w:val="24"/>
-                <w:szCs w:val="24"/>
-              </w:rPr>
-              <w:t>учителями</w:t>
+              <w:jc w:val="both"/>
+              <w:rPr>
+                <w:rFonts w:ascii="Times New Roman" w:hAnsi="Times New Roman" w:cs="Times New Roman"/>
+                <w:sz w:val="24"/>
+                <w:szCs w:val="24"/>
+              </w:rPr>
+            </w:pPr>
+            <w:r>
+              <w:rPr>
+                <w:rFonts w:ascii="Times New Roman" w:hAnsi="Times New Roman" w:cs="Times New Roman"/>
+                <w:sz w:val="24"/>
+                <w:szCs w:val="24"/>
+              </w:rPr>
+              <w:t xml:space="preserve">ВЫБИРАЕМ </w:t>
+            </w:r>
+            <w:r>
+              <w:rPr>
+                <w:rFonts w:ascii="Times New Roman" w:hAnsi="Times New Roman" w:cs="Times New Roman"/>
+                <w:sz w:val="24"/>
+                <w:szCs w:val="24"/>
+              </w:rPr>
+              <w:t>ИЗ СПИСКА СВОБОДНУЮ ДАТУ И НАЖИМАЕМ ОК</w:t>
             </w:r>
           </w:p>
         </w:tc>
@@ -4049,10 +3735,10 @@
                 <w:lang w:eastAsia="ru-RU"/>
               </w:rPr>
               <w:drawing>
-                <wp:inline distT="0" distB="0" distL="0" distR="0" wp14:anchorId="449A05BC" wp14:editId="63A29548">
-                  <wp:extent cx="2714625" cy="1133475"/>
-                  <wp:effectExtent l="0" t="0" r="9525" b="9525"/>
-                  <wp:docPr id="50" name="Рисунок 50"/>
+                <wp:inline distT="0" distB="0" distL="0" distR="0" wp14:anchorId="1B45136C" wp14:editId="4AB32B53">
+                  <wp:extent cx="3246755" cy="2369820"/>
+                  <wp:effectExtent l="0" t="0" r="0" b="0"/>
+                  <wp:docPr id="39" name="Рисунок 39"/>
                   <wp:cNvGraphicFramePr>
                     <a:graphicFrameLocks xmlns:a="http://schemas.openxmlformats.org/drawingml/2006/main" noChangeAspect="1"/>
                   </wp:cNvGraphicFramePr>
@@ -4072,7 +3758,7 @@
                         <pic:spPr>
                           <a:xfrm>
                             <a:off x="0" y="0"/>
-                            <a:ext cx="2714625" cy="1133475"/>
+                            <a:ext cx="3246755" cy="2369820"/>
                           </a:xfrm>
                           <a:prstGeom prst="rect">
                             <a:avLst/>
@@ -4085,6 +3771,17 @@
               </w:drawing>
             </w:r>
           </w:p>
+          <w:p>
+            <w:pPr>
+              <w:pStyle w:val="a7"/>
+              <w:ind w:left="0"/>
+              <w:jc w:val="both"/>
+              <w:rPr>
+                <w:noProof/>
+                <w:lang w:eastAsia="ru-RU"/>
+              </w:rPr>
+            </w:pPr>
+          </w:p>
         </w:tc>
       </w:tr>
       <w:tr>
@@ -4109,7 +3806,8 @@
                 <w:sz w:val="24"/>
                 <w:szCs w:val="24"/>
               </w:rPr>
-              <w:t>18</w:t>
+              <w:lastRenderedPageBreak/>
+              <w:t>10</w:t>
             </w:r>
           </w:p>
         </w:tc>
@@ -4120,122 +3818,91 @@
           <w:p>
             <w:pPr>
               <w:pStyle w:val="a5"/>
-              <w:jc w:val="both"/>
-              <w:rPr>
-                <w:rFonts w:ascii="Times New Roman" w:hAnsi="Times New Roman" w:cs="Times New Roman"/>
-                <w:sz w:val="24"/>
-                <w:szCs w:val="24"/>
-              </w:rPr>
-            </w:pPr>
-            <w:r>
-              <w:rPr>
-                <w:rFonts w:ascii="Times New Roman" w:hAnsi="Times New Roman" w:cs="Times New Roman"/>
-                <w:sz w:val="24"/>
-                <w:szCs w:val="24"/>
-              </w:rPr>
-              <w:t xml:space="preserve">Страница </w:t>
-            </w:r>
-            <w:r>
-              <w:rPr>
-                <w:rFonts w:ascii="Times New Roman" w:hAnsi="Times New Roman" w:cs="Times New Roman"/>
-                <w:sz w:val="24"/>
-                <w:szCs w:val="24"/>
-              </w:rPr>
-              <w:t>Учителя</w:t>
-            </w:r>
-          </w:p>
-          <w:p>
-            <w:pPr>
-              <w:jc w:val="both"/>
-              <w:rPr>
-                <w:rFonts w:ascii="Times New Roman" w:hAnsi="Times New Roman" w:cs="Times New Roman"/>
-                <w:sz w:val="24"/>
-                <w:szCs w:val="24"/>
-              </w:rPr>
-            </w:pPr>
-            <w:r>
-              <w:rPr>
-                <w:rFonts w:ascii="Times New Roman" w:hAnsi="Times New Roman" w:cs="Times New Roman"/>
-                <w:sz w:val="24"/>
-                <w:szCs w:val="24"/>
-              </w:rPr>
-              <w:t>Данная страница предназначена для отображения информации о</w:t>
-            </w:r>
-            <w:r>
-              <w:rPr>
-                <w:rFonts w:ascii="Times New Roman" w:hAnsi="Times New Roman" w:cs="Times New Roman"/>
-                <w:sz w:val="24"/>
-                <w:szCs w:val="24"/>
-              </w:rPr>
-              <w:t>б</w:t>
-            </w:r>
-            <w:r>
-              <w:rPr>
-                <w:rFonts w:ascii="Times New Roman" w:hAnsi="Times New Roman" w:cs="Times New Roman"/>
-                <w:sz w:val="24"/>
-                <w:szCs w:val="24"/>
-              </w:rPr>
-              <w:t xml:space="preserve"> </w:t>
-            </w:r>
-            <w:r>
-              <w:rPr>
-                <w:rFonts w:ascii="Times New Roman" w:hAnsi="Times New Roman" w:cs="Times New Roman"/>
-                <w:sz w:val="24"/>
-                <w:szCs w:val="24"/>
-              </w:rPr>
-              <w:t>учителях</w:t>
-            </w:r>
-            <w:r>
-              <w:rPr>
-                <w:rFonts w:ascii="Times New Roman" w:hAnsi="Times New Roman" w:cs="Times New Roman"/>
-                <w:sz w:val="24"/>
-                <w:szCs w:val="24"/>
-              </w:rPr>
-              <w:t xml:space="preserve"> в табличном виде, открытия страницы редактирования и добавления, удаления выделенной записи, а также для перехода на </w:t>
-            </w:r>
-            <w:r>
-              <w:rPr>
-                <w:rFonts w:ascii="Times New Roman" w:hAnsi="Times New Roman" w:cs="Times New Roman"/>
-                <w:sz w:val="24"/>
-                <w:szCs w:val="24"/>
-              </w:rPr>
-              <w:t>другие страницы приложения.</w:t>
-            </w:r>
-          </w:p>
-          <w:p>
-            <w:pPr>
-              <w:jc w:val="both"/>
-              <w:rPr>
-                <w:rFonts w:ascii="Times New Roman" w:hAnsi="Times New Roman" w:cs="Times New Roman"/>
-                <w:sz w:val="24"/>
-                <w:szCs w:val="24"/>
-              </w:rPr>
-            </w:pPr>
-            <w:r>
-              <w:rPr>
-                <w:rFonts w:ascii="Times New Roman" w:hAnsi="Times New Roman" w:cs="Times New Roman"/>
-                <w:sz w:val="24"/>
-                <w:szCs w:val="24"/>
-              </w:rPr>
-              <w:t>.</w:t>
-            </w:r>
-          </w:p>
-          <w:p>
-            <w:pPr>
-              <w:jc w:val="both"/>
-              <w:rPr>
-                <w:rFonts w:ascii="Times New Roman" w:hAnsi="Times New Roman" w:cs="Times New Roman"/>
-                <w:sz w:val="24"/>
-                <w:szCs w:val="24"/>
-              </w:rPr>
-            </w:pPr>
-            <w:r>
-              <w:rPr>
-                <w:rFonts w:ascii="Times New Roman" w:hAnsi="Times New Roman" w:cs="Times New Roman"/>
-                <w:sz w:val="24"/>
-                <w:szCs w:val="24"/>
-              </w:rPr>
-              <w:t>Выделяешь ЛЮБУЮ ЗАПИСЬ И НАЖИМАЕШЬ ИЗМЕНИТЬ</w:t>
+              <w:ind w:firstLine="709"/>
+              <w:jc w:val="both"/>
+              <w:rPr>
+                <w:rFonts w:ascii="Times New Roman" w:hAnsi="Times New Roman" w:cs="Times New Roman"/>
+                <w:sz w:val="24"/>
+                <w:szCs w:val="24"/>
+              </w:rPr>
+            </w:pPr>
+            <w:r>
+              <w:rPr>
+                <w:rFonts w:ascii="Times New Roman" w:hAnsi="Times New Roman" w:cs="Times New Roman"/>
+                <w:sz w:val="24"/>
+                <w:szCs w:val="24"/>
+              </w:rPr>
+              <w:t xml:space="preserve">Созданное бронирование </w:t>
+            </w:r>
+            <w:proofErr w:type="gramStart"/>
+            <w:r>
+              <w:rPr>
+                <w:rFonts w:ascii="Times New Roman" w:hAnsi="Times New Roman" w:cs="Times New Roman"/>
+                <w:sz w:val="24"/>
+                <w:szCs w:val="24"/>
+              </w:rPr>
+              <w:t>можно посмотреть</w:t>
+            </w:r>
+            <w:proofErr w:type="gramEnd"/>
+            <w:r>
+              <w:rPr>
+                <w:rFonts w:ascii="Times New Roman" w:hAnsi="Times New Roman" w:cs="Times New Roman"/>
+                <w:sz w:val="24"/>
+                <w:szCs w:val="24"/>
+              </w:rPr>
+              <w:t xml:space="preserve"> нажав на кнопку меню Мои </w:t>
+            </w:r>
+            <w:proofErr w:type="spellStart"/>
+            <w:r>
+              <w:rPr>
+                <w:rFonts w:ascii="Times New Roman" w:hAnsi="Times New Roman" w:cs="Times New Roman"/>
+                <w:sz w:val="24"/>
+                <w:szCs w:val="24"/>
+              </w:rPr>
+              <w:t>Квесты</w:t>
+            </w:r>
+            <w:proofErr w:type="spellEnd"/>
+            <w:r>
+              <w:rPr>
+                <w:rFonts w:ascii="Times New Roman" w:hAnsi="Times New Roman" w:cs="Times New Roman"/>
+                <w:sz w:val="24"/>
+                <w:szCs w:val="24"/>
+              </w:rPr>
+              <w:t xml:space="preserve">. Если </w:t>
+            </w:r>
+            <w:proofErr w:type="spellStart"/>
+            <w:r>
+              <w:rPr>
+                <w:rFonts w:ascii="Times New Roman" w:hAnsi="Times New Roman" w:cs="Times New Roman"/>
+                <w:sz w:val="24"/>
+                <w:szCs w:val="24"/>
+              </w:rPr>
+              <w:t>квест</w:t>
+            </w:r>
+            <w:proofErr w:type="spellEnd"/>
+            <w:r>
+              <w:rPr>
+                <w:rFonts w:ascii="Times New Roman" w:hAnsi="Times New Roman" w:cs="Times New Roman"/>
+                <w:sz w:val="24"/>
+                <w:szCs w:val="24"/>
+              </w:rPr>
+              <w:t xml:space="preserve"> уже пройден и администратор отметит в системе, что бронирование оплачено, то его через систему </w:t>
+            </w:r>
+            <w:r>
+              <w:rPr>
+                <w:rFonts w:ascii="Times New Roman" w:hAnsi="Times New Roman" w:cs="Times New Roman"/>
+                <w:sz w:val="24"/>
+                <w:szCs w:val="24"/>
+              </w:rPr>
+              <w:t>отменить</w:t>
+            </w:r>
+            <w:r>
+              <w:rPr>
+                <w:rFonts w:ascii="Times New Roman" w:hAnsi="Times New Roman" w:cs="Times New Roman"/>
+                <w:sz w:val="24"/>
+                <w:szCs w:val="24"/>
+              </w:rPr>
+              <w:t xml:space="preserve"> не получится.</w:t>
             </w:r>
           </w:p>
         </w:tc>
@@ -4250,6 +3917,7 @@
               <w:jc w:val="both"/>
               <w:rPr>
                 <w:noProof/>
+                <w:lang w:eastAsia="ru-RU"/>
               </w:rPr>
             </w:pPr>
             <w:r>
@@ -4258,10 +3926,10 @@
                 <w:lang w:eastAsia="ru-RU"/>
               </w:rPr>
               <w:drawing>
-                <wp:inline distT="0" distB="0" distL="0" distR="0" wp14:anchorId="564D9AFF" wp14:editId="5EE25FD0">
-                  <wp:extent cx="3246755" cy="3508375"/>
+                <wp:inline distT="0" distB="0" distL="0" distR="0" wp14:anchorId="4AE6EE04" wp14:editId="21202105">
+                  <wp:extent cx="3246755" cy="574675"/>
                   <wp:effectExtent l="0" t="0" r="0" b="0"/>
-                  <wp:docPr id="52" name="Рисунок 52"/>
+                  <wp:docPr id="41" name="Рисунок 41"/>
                   <wp:cNvGraphicFramePr>
                     <a:graphicFrameLocks xmlns:a="http://schemas.openxmlformats.org/drawingml/2006/main" noChangeAspect="1"/>
                   </wp:cNvGraphicFramePr>
@@ -4281,7 +3949,7 @@
                         <pic:spPr>
                           <a:xfrm>
                             <a:off x="0" y="0"/>
-                            <a:ext cx="3246755" cy="3508375"/>
+                            <a:ext cx="3246755" cy="574675"/>
                           </a:xfrm>
                           <a:prstGeom prst="rect">
                             <a:avLst/>
@@ -4294,124 +3962,12 @@
               </w:drawing>
             </w:r>
           </w:p>
-        </w:tc>
-      </w:tr>
-      <w:tr>
-        <w:tc>
-          <w:tcPr>
-            <w:tcW w:w="599" w:type="dxa"/>
-          </w:tcPr>
           <w:p>
             <w:pPr>
               <w:pStyle w:val="a7"/>
               <w:ind w:left="0"/>
               <w:jc w:val="both"/>
               <w:rPr>
-                <w:rFonts w:ascii="Times New Roman" w:hAnsi="Times New Roman" w:cs="Times New Roman"/>
-                <w:sz w:val="24"/>
-                <w:szCs w:val="24"/>
-              </w:rPr>
-            </w:pPr>
-            <w:r>
-              <w:rPr>
-                <w:rFonts w:ascii="Times New Roman" w:hAnsi="Times New Roman" w:cs="Times New Roman"/>
-                <w:sz w:val="24"/>
-                <w:szCs w:val="24"/>
-              </w:rPr>
-              <w:lastRenderedPageBreak/>
-              <w:t>19</w:t>
-            </w:r>
-          </w:p>
-        </w:tc>
-        <w:tc>
-          <w:tcPr>
-            <w:tcW w:w="4045" w:type="dxa"/>
-          </w:tcPr>
-          <w:p>
-            <w:pPr>
-              <w:rPr>
-                <w:rFonts w:ascii="Times New Roman" w:eastAsia="Times New Roman" w:hAnsi="Times New Roman" w:cs="Times New Roman"/>
-                <w:sz w:val="24"/>
-                <w:szCs w:val="24"/>
-                <w:lang w:eastAsia="ru-RU"/>
-              </w:rPr>
-            </w:pPr>
-            <w:r>
-              <w:rPr>
-                <w:rFonts w:ascii="Times New Roman" w:eastAsia="Times New Roman" w:hAnsi="Times New Roman" w:cs="Times New Roman"/>
-                <w:sz w:val="24"/>
-                <w:szCs w:val="24"/>
-                <w:lang w:eastAsia="ru-RU"/>
-              </w:rPr>
-              <w:t xml:space="preserve">Страница Добавление и редактирование. Для открытия этой страницы нужно на странице </w:t>
-            </w:r>
-            <w:r>
-              <w:rPr>
-                <w:rFonts w:ascii="Times New Roman" w:eastAsia="Times New Roman" w:hAnsi="Times New Roman" w:cs="Times New Roman"/>
-                <w:sz w:val="24"/>
-                <w:szCs w:val="24"/>
-                <w:lang w:eastAsia="ru-RU"/>
-              </w:rPr>
-              <w:t>тренера</w:t>
-            </w:r>
-            <w:r>
-              <w:rPr>
-                <w:rFonts w:ascii="Times New Roman" w:eastAsia="Times New Roman" w:hAnsi="Times New Roman" w:cs="Times New Roman"/>
-                <w:sz w:val="24"/>
-                <w:szCs w:val="24"/>
-                <w:lang w:eastAsia="ru-RU"/>
-              </w:rPr>
-              <w:t xml:space="preserve"> выбрать запись и нажать на кнопку Редактировать. Также данную страницу можно открыть в реж</w:t>
-            </w:r>
-            <w:r>
-              <w:rPr>
-                <w:rFonts w:ascii="Times New Roman" w:eastAsia="Times New Roman" w:hAnsi="Times New Roman" w:cs="Times New Roman"/>
-                <w:sz w:val="24"/>
-                <w:szCs w:val="24"/>
-                <w:lang w:eastAsia="ru-RU"/>
-              </w:rPr>
-              <w:t>име добавления, нажав на соотве</w:t>
-            </w:r>
-            <w:r>
-              <w:rPr>
-                <w:rFonts w:ascii="Times New Roman" w:eastAsia="Times New Roman" w:hAnsi="Times New Roman" w:cs="Times New Roman"/>
-                <w:sz w:val="24"/>
-                <w:szCs w:val="24"/>
-                <w:lang w:eastAsia="ru-RU"/>
-              </w:rPr>
-              <w:t>тс</w:t>
-            </w:r>
-            <w:r>
-              <w:rPr>
-                <w:rFonts w:ascii="Times New Roman" w:eastAsia="Times New Roman" w:hAnsi="Times New Roman" w:cs="Times New Roman"/>
-                <w:sz w:val="24"/>
-                <w:szCs w:val="24"/>
-                <w:lang w:eastAsia="ru-RU"/>
-              </w:rPr>
-              <w:t>т</w:t>
-            </w:r>
-            <w:r>
-              <w:rPr>
-                <w:rFonts w:ascii="Times New Roman" w:eastAsia="Times New Roman" w:hAnsi="Times New Roman" w:cs="Times New Roman"/>
-                <w:sz w:val="24"/>
-                <w:szCs w:val="24"/>
-                <w:lang w:eastAsia="ru-RU"/>
-              </w:rPr>
-              <w:t xml:space="preserve">вующую кнопку на предыдущей странице. </w:t>
-            </w:r>
-          </w:p>
-        </w:tc>
-        <w:tc>
-          <w:tcPr>
-            <w:tcW w:w="5329" w:type="dxa"/>
-          </w:tcPr>
-          <w:p>
-            <w:pPr>
-              <w:pStyle w:val="a7"/>
-              <w:ind w:left="0"/>
-              <w:jc w:val="both"/>
-              <w:rPr>
-                <w:b/>
                 <w:noProof/>
                 <w:lang w:eastAsia="ru-RU"/>
               </w:rPr>
@@ -4422,10 +3978,10 @@
                 <w:lang w:eastAsia="ru-RU"/>
               </w:rPr>
               <w:drawing>
-                <wp:inline distT="0" distB="0" distL="0" distR="0" wp14:anchorId="1533D668" wp14:editId="5338B1B6">
-                  <wp:extent cx="2237105" cy="2400305"/>
-                  <wp:effectExtent l="0" t="0" r="0" b="0"/>
-                  <wp:docPr id="53" name="Рисунок 53"/>
+                <wp:inline distT="0" distB="0" distL="0" distR="0" wp14:anchorId="29027CE1" wp14:editId="41D1AAAF">
+                  <wp:extent cx="3246755" cy="1727200"/>
+                  <wp:effectExtent l="0" t="0" r="0" b="6350"/>
+                  <wp:docPr id="45" name="Рисунок 45"/>
                   <wp:cNvGraphicFramePr>
                     <a:graphicFrameLocks xmlns:a="http://schemas.openxmlformats.org/drawingml/2006/main" noChangeAspect="1"/>
                   </wp:cNvGraphicFramePr>
@@ -4445,7 +4001,7 @@
                         <pic:spPr>
                           <a:xfrm>
                             <a:off x="0" y="0"/>
-                            <a:ext cx="2245095" cy="2408878"/>
+                            <a:ext cx="3246755" cy="1727200"/>
                           </a:xfrm>
                           <a:prstGeom prst="rect">
                             <a:avLst/>
@@ -4476,6 +4032,14 @@
                 <w:szCs w:val="24"/>
               </w:rPr>
             </w:pPr>
+            <w:r>
+              <w:rPr>
+                <w:rFonts w:ascii="Times New Roman" w:hAnsi="Times New Roman" w:cs="Times New Roman"/>
+                <w:sz w:val="24"/>
+                <w:szCs w:val="24"/>
+              </w:rPr>
+              <w:t>11</w:t>
+            </w:r>
           </w:p>
         </w:tc>
         <w:tc>
@@ -4499,7 +4063,23 @@
                 <w:sz w:val="24"/>
                 <w:szCs w:val="24"/>
               </w:rPr>
-              <w:t>Нажимаешь НАЗАД</w:t>
+              <w:t xml:space="preserve">Войдем теперь в систему как Администратор. Для этого нажмем на кнопку </w:t>
+            </w:r>
+            <w:r>
+              <w:rPr>
+                <w:rFonts w:ascii="Times New Roman" w:hAnsi="Times New Roman" w:cs="Times New Roman"/>
+                <w:sz w:val="24"/>
+                <w:szCs w:val="24"/>
+              </w:rPr>
+              <w:t>Выйти</w:t>
+            </w:r>
+            <w:r>
+              <w:rPr>
+                <w:rFonts w:ascii="Times New Roman" w:hAnsi="Times New Roman" w:cs="Times New Roman"/>
+                <w:sz w:val="24"/>
+                <w:szCs w:val="24"/>
+              </w:rPr>
+              <w:t>.</w:t>
             </w:r>
           </w:p>
           <w:p>
@@ -4513,173 +4093,6 @@
                 <w:szCs w:val="24"/>
               </w:rPr>
             </w:pPr>
-            <w:r>
-              <w:rPr>
-                <w:rFonts w:ascii="Times New Roman" w:hAnsi="Times New Roman" w:cs="Times New Roman"/>
-                <w:sz w:val="24"/>
-                <w:szCs w:val="24"/>
-              </w:rPr>
-              <w:t xml:space="preserve">ПОТОМ ВЫДЕЛЯЕШЬ ЛЮБУЮ ЗАПИСЬ И НАЖИМАЕШЬ НА КНОПКУ </w:t>
-            </w:r>
-            <w:r>
-              <w:rPr>
-                <w:rFonts w:ascii="Times New Roman" w:hAnsi="Times New Roman" w:cs="Times New Roman"/>
-                <w:sz w:val="24"/>
-                <w:szCs w:val="24"/>
-              </w:rPr>
-              <w:t>АБОНЕМЕНТЫ</w:t>
-            </w:r>
-            <w:r>
-              <w:rPr>
-                <w:rFonts w:ascii="Times New Roman" w:hAnsi="Times New Roman" w:cs="Times New Roman"/>
-                <w:sz w:val="24"/>
-                <w:szCs w:val="24"/>
-              </w:rPr>
-              <w:t>.</w:t>
-            </w:r>
-          </w:p>
-          <w:p>
-            <w:pPr>
-              <w:pStyle w:val="a5"/>
-              <w:ind w:firstLine="709"/>
-              <w:jc w:val="both"/>
-              <w:rPr>
-                <w:rFonts w:ascii="Times New Roman" w:hAnsi="Times New Roman" w:cs="Times New Roman"/>
-                <w:sz w:val="28"/>
-                <w:szCs w:val="28"/>
-              </w:rPr>
-            </w:pPr>
-            <w:r>
-              <w:rPr>
-                <w:rFonts w:ascii="Times New Roman" w:hAnsi="Times New Roman" w:cs="Times New Roman"/>
-                <w:sz w:val="28"/>
-                <w:szCs w:val="28"/>
-              </w:rPr>
-              <w:t>«</w:t>
-            </w:r>
-            <w:r>
-              <w:rPr>
-                <w:rFonts w:ascii="Times New Roman" w:hAnsi="Times New Roman" w:cs="Times New Roman"/>
-                <w:sz w:val="28"/>
-                <w:szCs w:val="28"/>
-              </w:rPr>
-              <w:t>Абонементы</w:t>
-            </w:r>
-            <w:r>
-              <w:rPr>
-                <w:rFonts w:ascii="Times New Roman" w:hAnsi="Times New Roman" w:cs="Times New Roman"/>
-                <w:sz w:val="28"/>
-                <w:szCs w:val="28"/>
-              </w:rPr>
-              <w:t xml:space="preserve">»: эта страница предназначена для просмотра и удаления информации о ценах на </w:t>
-            </w:r>
-            <w:r>
-              <w:rPr>
-                <w:rFonts w:ascii="Times New Roman" w:hAnsi="Times New Roman" w:cs="Times New Roman"/>
-                <w:sz w:val="28"/>
-                <w:szCs w:val="28"/>
-              </w:rPr>
-              <w:t>абонементы</w:t>
-            </w:r>
-            <w:r>
-              <w:rPr>
-                <w:rFonts w:ascii="Times New Roman" w:hAnsi="Times New Roman" w:cs="Times New Roman"/>
-                <w:sz w:val="28"/>
-                <w:szCs w:val="28"/>
-              </w:rPr>
-              <w:t>. Добавление и редактирование осуществляется через дополнительную форму.</w:t>
-            </w:r>
-          </w:p>
-          <w:p>
-            <w:pPr>
-              <w:pStyle w:val="a5"/>
-              <w:ind w:firstLine="709"/>
-              <w:jc w:val="both"/>
-              <w:rPr>
-                <w:rFonts w:ascii="Times New Roman" w:hAnsi="Times New Roman" w:cs="Times New Roman"/>
-                <w:sz w:val="24"/>
-                <w:szCs w:val="24"/>
-              </w:rPr>
-            </w:pPr>
-            <w:r>
-              <w:rPr>
-                <w:rFonts w:ascii="Times New Roman" w:hAnsi="Times New Roman" w:cs="Times New Roman"/>
-                <w:sz w:val="28"/>
-                <w:szCs w:val="28"/>
-              </w:rPr>
-              <w:t xml:space="preserve">Выделяешь </w:t>
-            </w:r>
-            <w:r>
-              <w:rPr>
-                <w:rFonts w:ascii="Times New Roman" w:hAnsi="Times New Roman" w:cs="Times New Roman"/>
-                <w:sz w:val="28"/>
-                <w:szCs w:val="28"/>
-              </w:rPr>
-              <w:t xml:space="preserve">любую </w:t>
-            </w:r>
-            <w:r>
-              <w:rPr>
-                <w:rFonts w:ascii="Times New Roman" w:hAnsi="Times New Roman" w:cs="Times New Roman"/>
-                <w:sz w:val="28"/>
-                <w:szCs w:val="28"/>
-              </w:rPr>
-              <w:t>запись и нажимаешь ИЗМЕНИТЬ</w:t>
-            </w:r>
-          </w:p>
-          <w:p>
-            <w:pPr>
-              <w:rPr>
-                <w:rFonts w:ascii="Times New Roman" w:eastAsia="Times New Roman" w:hAnsi="Times New Roman" w:cs="Times New Roman"/>
-                <w:sz w:val="24"/>
-                <w:szCs w:val="24"/>
-                <w:lang w:eastAsia="ru-RU"/>
-              </w:rPr>
-            </w:pPr>
-            <w:r>
-              <w:rPr>
-                <w:rFonts w:ascii="Times New Roman" w:eastAsia="Times New Roman" w:hAnsi="Times New Roman" w:cs="Times New Roman"/>
-                <w:sz w:val="24"/>
-                <w:szCs w:val="24"/>
-                <w:lang w:eastAsia="ru-RU"/>
-              </w:rPr>
-              <w:t>«</w:t>
-            </w:r>
-            <w:r>
-              <w:rPr>
-                <w:rFonts w:ascii="Times New Roman" w:eastAsia="Times New Roman" w:hAnsi="Times New Roman" w:cs="Times New Roman"/>
-                <w:sz w:val="24"/>
-                <w:szCs w:val="24"/>
-                <w:lang w:eastAsia="ru-RU"/>
-              </w:rPr>
-              <w:t>Абонемент</w:t>
-            </w:r>
-            <w:r>
-              <w:rPr>
-                <w:rFonts w:ascii="Times New Roman" w:eastAsia="Times New Roman" w:hAnsi="Times New Roman" w:cs="Times New Roman"/>
-                <w:sz w:val="24"/>
-                <w:szCs w:val="24"/>
-                <w:lang w:eastAsia="ru-RU"/>
-              </w:rPr>
-              <w:t>»: эта форма предназначена для добавления и редактирова</w:t>
-            </w:r>
-            <w:r>
-              <w:rPr>
-                <w:rFonts w:ascii="Times New Roman" w:eastAsia="Times New Roman" w:hAnsi="Times New Roman" w:cs="Times New Roman"/>
-                <w:sz w:val="24"/>
-                <w:szCs w:val="24"/>
-                <w:lang w:eastAsia="ru-RU"/>
-              </w:rPr>
-              <w:t>ния записи об абонементе</w:t>
-            </w:r>
-            <w:r>
-              <w:rPr>
-                <w:rFonts w:ascii="Times New Roman" w:eastAsia="Times New Roman" w:hAnsi="Times New Roman" w:cs="Times New Roman"/>
-                <w:sz w:val="24"/>
-                <w:szCs w:val="24"/>
-                <w:lang w:eastAsia="ru-RU"/>
-              </w:rPr>
-              <w:t xml:space="preserve">. </w:t>
-            </w:r>
           </w:p>
         </w:tc>
         <w:tc>
@@ -4702,10 +4115,10 @@
                 <w:lang w:eastAsia="ru-RU"/>
               </w:rPr>
               <w:drawing>
-                <wp:inline distT="0" distB="0" distL="0" distR="0" wp14:anchorId="2D673F98" wp14:editId="78EEE96B">
-                  <wp:extent cx="3246755" cy="958850"/>
-                  <wp:effectExtent l="0" t="0" r="0" b="0"/>
-                  <wp:docPr id="54" name="Рисунок 54"/>
+                <wp:inline distT="0" distB="0" distL="0" distR="0" wp14:anchorId="11CCDAED" wp14:editId="28459D76">
+                  <wp:extent cx="2266950" cy="1095375"/>
+                  <wp:effectExtent l="0" t="0" r="0" b="9525"/>
+                  <wp:docPr id="47" name="Рисунок 47"/>
                   <wp:cNvGraphicFramePr>
                     <a:graphicFrameLocks xmlns:a="http://schemas.openxmlformats.org/drawingml/2006/main" noChangeAspect="1"/>
                   </wp:cNvGraphicFramePr>
@@ -4725,7 +4138,7 @@
                         <pic:spPr>
                           <a:xfrm>
                             <a:off x="0" y="0"/>
-                            <a:ext cx="3246755" cy="958850"/>
+                            <a:ext cx="2266950" cy="1095375"/>
                           </a:xfrm>
                           <a:prstGeom prst="rect">
                             <a:avLst/>
@@ -4738,26 +4151,94 @@
               </w:drawing>
             </w:r>
           </w:p>
-          <w:p>
-            <w:pPr>
-              <w:spacing w:line="360" w:lineRule="auto"/>
-              <w:jc w:val="center"/>
-              <w:rPr>
-                <w:rFonts w:ascii="Times New Roman" w:hAnsi="Times New Roman" w:cs="Times New Roman"/>
-                <w:sz w:val="28"/>
-                <w:szCs w:val="28"/>
-              </w:rPr>
-            </w:pPr>
-            <w:r>
+        </w:tc>
+      </w:tr>
+      <w:tr>
+        <w:tc>
+          <w:tcPr>
+            <w:tcW w:w="599" w:type="dxa"/>
+          </w:tcPr>
+          <w:p>
+            <w:pPr>
+              <w:pStyle w:val="a7"/>
+              <w:ind w:left="0"/>
+              <w:jc w:val="both"/>
+              <w:rPr>
+                <w:rFonts w:ascii="Times New Roman" w:hAnsi="Times New Roman" w:cs="Times New Roman"/>
+                <w:sz w:val="24"/>
+                <w:szCs w:val="24"/>
+              </w:rPr>
+            </w:pPr>
+            <w:r>
+              <w:rPr>
+                <w:rFonts w:ascii="Times New Roman" w:hAnsi="Times New Roman" w:cs="Times New Roman"/>
+                <w:sz w:val="24"/>
+                <w:szCs w:val="24"/>
+              </w:rPr>
+              <w:t>12</w:t>
+            </w:r>
+          </w:p>
+        </w:tc>
+        <w:tc>
+          <w:tcPr>
+            <w:tcW w:w="4045" w:type="dxa"/>
+          </w:tcPr>
+          <w:p>
+            <w:pPr>
+              <w:pStyle w:val="a5"/>
+              <w:ind w:firstLine="709"/>
+              <w:jc w:val="both"/>
+              <w:rPr>
+                <w:rFonts w:ascii="Times New Roman" w:hAnsi="Times New Roman" w:cs="Times New Roman"/>
+                <w:sz w:val="24"/>
+                <w:szCs w:val="24"/>
+              </w:rPr>
+            </w:pPr>
+            <w:r>
+              <w:rPr>
+                <w:rFonts w:ascii="Times New Roman" w:hAnsi="Times New Roman" w:cs="Times New Roman"/>
+                <w:sz w:val="24"/>
+                <w:szCs w:val="24"/>
+              </w:rPr>
+              <w:t>Нажмем на кнопку выйти из системы. Подтверждаем выход</w:t>
+            </w:r>
+          </w:p>
+        </w:tc>
+        <w:tc>
+          <w:tcPr>
+            <w:tcW w:w="5329" w:type="dxa"/>
+          </w:tcPr>
+          <w:p>
+            <w:pPr>
+              <w:pStyle w:val="a7"/>
+              <w:ind w:left="0"/>
+              <w:jc w:val="both"/>
               <w:rPr>
                 <w:noProof/>
                 <w:lang w:eastAsia="ru-RU"/>
               </w:rPr>
+            </w:pPr>
+          </w:p>
+          <w:p>
+            <w:pPr>
+              <w:pStyle w:val="a7"/>
+              <w:ind w:left="0"/>
+              <w:jc w:val="center"/>
+              <w:rPr>
+                <w:noProof/>
+                <w:lang w:eastAsia="ru-RU"/>
+              </w:rPr>
+            </w:pPr>
+            <w:r>
+              <w:rPr>
+                <w:noProof/>
+                <w:lang w:eastAsia="ru-RU"/>
+              </w:rPr>
               <w:drawing>
-                <wp:inline distT="0" distB="0" distL="0" distR="0" wp14:anchorId="168A9E2E" wp14:editId="7B758D0C">
-                  <wp:extent cx="3246755" cy="2767965"/>
-                  <wp:effectExtent l="0" t="0" r="0" b="0"/>
-                  <wp:docPr id="55" name="Рисунок 55"/>
+                <wp:inline distT="0" distB="0" distL="0" distR="0" wp14:anchorId="45FE7328" wp14:editId="5C2854DC">
+                  <wp:extent cx="2151184" cy="1568572"/>
+                  <wp:effectExtent l="0" t="0" r="1905" b="0"/>
+                  <wp:docPr id="48" name="Рисунок 48"/>
                   <wp:cNvGraphicFramePr>
                     <a:graphicFrameLocks xmlns:a="http://schemas.openxmlformats.org/drawingml/2006/main" noChangeAspect="1"/>
                   </wp:cNvGraphicFramePr>
@@ -4777,7 +4258,7 @@
                         <pic:spPr>
                           <a:xfrm>
                             <a:off x="0" y="0"/>
-                            <a:ext cx="3246755" cy="2767965"/>
+                            <a:ext cx="2161205" cy="1575879"/>
                           </a:xfrm>
                           <a:prstGeom prst="rect">
                             <a:avLst/>
@@ -4790,26 +4271,139 @@
               </w:drawing>
             </w:r>
           </w:p>
-          <w:p>
-            <w:pPr>
-              <w:spacing w:line="360" w:lineRule="auto"/>
-              <w:jc w:val="center"/>
-              <w:rPr>
-                <w:rFonts w:ascii="Times New Roman" w:hAnsi="Times New Roman" w:cs="Times New Roman"/>
-                <w:sz w:val="28"/>
-                <w:szCs w:val="28"/>
-              </w:rPr>
-            </w:pPr>
-            <w:r>
+        </w:tc>
+      </w:tr>
+      <w:tr>
+        <w:tc>
+          <w:tcPr>
+            <w:tcW w:w="599" w:type="dxa"/>
+          </w:tcPr>
+          <w:p>
+            <w:pPr>
+              <w:pStyle w:val="a7"/>
+              <w:ind w:left="0"/>
+              <w:jc w:val="both"/>
+              <w:rPr>
+                <w:rFonts w:ascii="Times New Roman" w:hAnsi="Times New Roman" w:cs="Times New Roman"/>
+                <w:sz w:val="24"/>
+                <w:szCs w:val="24"/>
+              </w:rPr>
+            </w:pPr>
+            <w:r>
+              <w:rPr>
+                <w:rFonts w:ascii="Times New Roman" w:hAnsi="Times New Roman" w:cs="Times New Roman"/>
+                <w:sz w:val="24"/>
+                <w:szCs w:val="24"/>
+              </w:rPr>
+              <w:t>13</w:t>
+            </w:r>
+          </w:p>
+        </w:tc>
+        <w:tc>
+          <w:tcPr>
+            <w:tcW w:w="4045" w:type="dxa"/>
+          </w:tcPr>
+          <w:p>
+            <w:pPr>
+              <w:pStyle w:val="a5"/>
+              <w:ind w:firstLine="709"/>
+              <w:jc w:val="both"/>
+              <w:rPr>
+                <w:rFonts w:ascii="Times New Roman" w:hAnsi="Times New Roman" w:cs="Times New Roman"/>
+                <w:sz w:val="24"/>
+                <w:szCs w:val="24"/>
+              </w:rPr>
+            </w:pPr>
+            <w:r>
+              <w:rPr>
+                <w:rFonts w:ascii="Times New Roman" w:hAnsi="Times New Roman" w:cs="Times New Roman"/>
+                <w:sz w:val="24"/>
+                <w:szCs w:val="24"/>
+              </w:rPr>
+              <w:t>Нажимаем на кнопку Войти.</w:t>
+            </w:r>
+          </w:p>
+          <w:p>
+            <w:pPr>
+              <w:pStyle w:val="a5"/>
+              <w:ind w:firstLine="709"/>
+              <w:jc w:val="both"/>
+              <w:rPr>
+                <w:rFonts w:ascii="Times New Roman" w:hAnsi="Times New Roman" w:cs="Times New Roman"/>
+                <w:sz w:val="24"/>
+                <w:szCs w:val="24"/>
+              </w:rPr>
+            </w:pPr>
+            <w:r>
+              <w:rPr>
+                <w:rFonts w:ascii="Times New Roman" w:hAnsi="Times New Roman" w:cs="Times New Roman"/>
+                <w:sz w:val="24"/>
+                <w:szCs w:val="24"/>
+              </w:rPr>
+              <w:t xml:space="preserve">Вводим в окне входа логин: </w:t>
+            </w:r>
+            <w:r>
+              <w:rPr>
+                <w:rFonts w:ascii="Times New Roman" w:hAnsi="Times New Roman" w:cs="Times New Roman"/>
+                <w:sz w:val="24"/>
+                <w:szCs w:val="24"/>
+                <w:lang w:val="en-US"/>
+              </w:rPr>
+              <w:t>admin</w:t>
+            </w:r>
+            <w:r>
+              <w:rPr>
+                <w:rFonts w:ascii="Times New Roman" w:hAnsi="Times New Roman" w:cs="Times New Roman"/>
+                <w:sz w:val="24"/>
+                <w:szCs w:val="24"/>
+              </w:rPr>
+              <w:t>, пароль: 1(УЖЕ ВБИТЫ ЗАРАНЕЕ)</w:t>
+            </w:r>
+            <w:r>
+              <w:rPr>
+                <w:rFonts w:ascii="Times New Roman" w:hAnsi="Times New Roman" w:cs="Times New Roman"/>
+                <w:sz w:val="24"/>
+                <w:szCs w:val="24"/>
+              </w:rPr>
+              <w:t>. Затем на ОК.</w:t>
+            </w:r>
+          </w:p>
+        </w:tc>
+        <w:tc>
+          <w:tcPr>
+            <w:tcW w:w="5329" w:type="dxa"/>
+          </w:tcPr>
+          <w:p>
+            <w:pPr>
+              <w:pStyle w:val="a7"/>
+              <w:ind w:left="0"/>
+              <w:jc w:val="both"/>
               <w:rPr>
                 <w:noProof/>
                 <w:lang w:eastAsia="ru-RU"/>
               </w:rPr>
+            </w:pPr>
+          </w:p>
+          <w:p>
+            <w:pPr>
+              <w:pStyle w:val="a7"/>
+              <w:ind w:left="0"/>
+              <w:jc w:val="both"/>
+              <w:rPr>
+                <w:noProof/>
+                <w:lang w:eastAsia="ru-RU"/>
+              </w:rPr>
+            </w:pPr>
+            <w:r>
+              <w:rPr>
+                <w:noProof/>
+                <w:lang w:eastAsia="ru-RU"/>
+              </w:rPr>
               <w:drawing>
-                <wp:inline distT="0" distB="0" distL="0" distR="0" wp14:anchorId="6FC89242" wp14:editId="3AA2B62D">
-                  <wp:extent cx="3246755" cy="1045845"/>
-                  <wp:effectExtent l="0" t="0" r="0" b="1905"/>
-                  <wp:docPr id="58" name="Рисунок 58"/>
+                <wp:inline distT="0" distB="0" distL="0" distR="0" wp14:anchorId="360A8077" wp14:editId="4DC126C9">
+                  <wp:extent cx="3246755" cy="2045970"/>
+                  <wp:effectExtent l="0" t="0" r="0" b="0"/>
+                  <wp:docPr id="49" name="Рисунок 49"/>
                   <wp:cNvGraphicFramePr>
                     <a:graphicFrameLocks xmlns:a="http://schemas.openxmlformats.org/drawingml/2006/main" noChangeAspect="1"/>
                   </wp:cNvGraphicFramePr>
@@ -4829,7 +4423,7 @@
                         <pic:spPr>
                           <a:xfrm>
                             <a:off x="0" y="0"/>
-                            <a:ext cx="3246755" cy="1045845"/>
+                            <a:ext cx="3246755" cy="2045970"/>
                           </a:xfrm>
                           <a:prstGeom prst="rect">
                             <a:avLst/>
@@ -4842,17 +4436,6 @@
               </w:drawing>
             </w:r>
           </w:p>
-          <w:p>
-            <w:pPr>
-              <w:pStyle w:val="a7"/>
-              <w:ind w:left="0"/>
-              <w:jc w:val="both"/>
-              <w:rPr>
-                <w:noProof/>
-                <w:lang w:eastAsia="ru-RU"/>
-              </w:rPr>
-            </w:pPr>
-          </w:p>
         </w:tc>
       </w:tr>
       <w:tr>
@@ -4871,6 +4454,14 @@
                 <w:szCs w:val="24"/>
               </w:rPr>
             </w:pPr>
+            <w:r>
+              <w:rPr>
+                <w:rFonts w:ascii="Times New Roman" w:hAnsi="Times New Roman" w:cs="Times New Roman"/>
+                <w:sz w:val="24"/>
+                <w:szCs w:val="24"/>
+              </w:rPr>
+              <w:t>14</w:t>
+            </w:r>
           </w:p>
         </w:tc>
         <w:tc>
@@ -4894,34 +4485,55 @@
                 <w:sz w:val="24"/>
                 <w:szCs w:val="24"/>
               </w:rPr>
-              <w:t>ВЫБИРАЕШЬ ЛЮБОЙ АБОНЕМЕНТ И НАЖИМАЕШЬНА КНОПКУ ИСТОРИЯ ПРОДАЖ</w:t>
-            </w:r>
-          </w:p>
-        </w:tc>
-        <w:tc>
-          <w:tcPr>
-            <w:tcW w:w="5329" w:type="dxa"/>
-          </w:tcPr>
-          <w:p>
-            <w:pPr>
-              <w:pStyle w:val="a7"/>
-              <w:ind w:left="0"/>
-              <w:jc w:val="both"/>
+              <w:t xml:space="preserve">Администратор не может оставить отзыв или забронировать. Он может редактировать список </w:t>
+            </w:r>
+            <w:proofErr w:type="spellStart"/>
+            <w:r>
+              <w:rPr>
+                <w:rFonts w:ascii="Times New Roman" w:hAnsi="Times New Roman" w:cs="Times New Roman"/>
+                <w:sz w:val="24"/>
+                <w:szCs w:val="24"/>
+              </w:rPr>
+              <w:t>квестов</w:t>
+            </w:r>
+            <w:proofErr w:type="spellEnd"/>
+            <w:r>
+              <w:rPr>
+                <w:rFonts w:ascii="Times New Roman" w:hAnsi="Times New Roman" w:cs="Times New Roman"/>
+                <w:sz w:val="24"/>
+                <w:szCs w:val="24"/>
+              </w:rPr>
+              <w:t>, расписание.</w:t>
+            </w:r>
+          </w:p>
+          <w:p>
+            <w:pPr>
+              <w:pStyle w:val="a5"/>
+              <w:ind w:firstLine="709"/>
+              <w:jc w:val="both"/>
+              <w:rPr>
+                <w:rFonts w:ascii="Times New Roman" w:hAnsi="Times New Roman" w:cs="Times New Roman"/>
+                <w:sz w:val="24"/>
+                <w:szCs w:val="24"/>
+              </w:rPr>
+            </w:pPr>
+            <w:r>
+              <w:rPr>
+                <w:rFonts w:ascii="Times New Roman" w:hAnsi="Times New Roman" w:cs="Times New Roman"/>
+                <w:sz w:val="24"/>
+                <w:szCs w:val="24"/>
+              </w:rPr>
+              <w:t xml:space="preserve">НАЖИМАЕШЬ НА КНОПКУ КВЕСТЫ </w:t>
+            </w:r>
+            <w:r>
               <w:rPr>
                 <w:noProof/>
-                <w:lang w:eastAsia="ru-RU"/>
-              </w:rPr>
-            </w:pPr>
-            <w:r>
-              <w:rPr>
-                <w:noProof/>
-                <w:lang w:eastAsia="ru-RU"/>
               </w:rPr>
               <w:drawing>
-                <wp:inline distT="0" distB="0" distL="0" distR="0" wp14:anchorId="5A33A88C" wp14:editId="3AD5E9CB">
-                  <wp:extent cx="3246755" cy="1647190"/>
+                <wp:inline distT="0" distB="0" distL="0" distR="0" wp14:anchorId="5DAC20D6" wp14:editId="5F2C7040">
+                  <wp:extent cx="460864" cy="517878"/>
                   <wp:effectExtent l="0" t="0" r="0" b="0"/>
-                  <wp:docPr id="194" name="Рисунок 194"/>
+                  <wp:docPr id="51" name="Рисунок 51"/>
                   <wp:cNvGraphicFramePr>
                     <a:graphicFrameLocks xmlns:a="http://schemas.openxmlformats.org/drawingml/2006/main" noChangeAspect="1"/>
                   </wp:cNvGraphicFramePr>
@@ -4941,7 +4553,7 @@
                         <pic:spPr>
                           <a:xfrm>
                             <a:off x="0" y="0"/>
-                            <a:ext cx="3246755" cy="1647190"/>
+                            <a:ext cx="479413" cy="538721"/>
                           </a:xfrm>
                           <a:prstGeom prst="rect">
                             <a:avLst/>
@@ -4953,94 +4565,24 @@
                 </wp:inline>
               </w:drawing>
             </w:r>
-          </w:p>
-        </w:tc>
-      </w:tr>
-      <w:tr>
-        <w:tc>
-          <w:tcPr>
-            <w:tcW w:w="599" w:type="dxa"/>
-          </w:tcPr>
-          <w:p>
-            <w:pPr>
-              <w:pStyle w:val="a7"/>
-              <w:ind w:left="0"/>
-              <w:jc w:val="both"/>
-              <w:rPr>
-                <w:rFonts w:ascii="Times New Roman" w:hAnsi="Times New Roman" w:cs="Times New Roman"/>
-                <w:sz w:val="24"/>
-                <w:szCs w:val="24"/>
-              </w:rPr>
-            </w:pPr>
-          </w:p>
-        </w:tc>
-        <w:tc>
-          <w:tcPr>
-            <w:tcW w:w="4045" w:type="dxa"/>
-          </w:tcPr>
-          <w:p>
-            <w:pPr>
-              <w:pStyle w:val="a5"/>
-              <w:ind w:firstLine="709"/>
-              <w:jc w:val="both"/>
-              <w:rPr>
-                <w:rFonts w:ascii="Times New Roman" w:hAnsi="Times New Roman" w:cs="Times New Roman"/>
-                <w:sz w:val="24"/>
-                <w:szCs w:val="24"/>
-              </w:rPr>
-            </w:pPr>
-            <w:r>
-              <w:rPr>
-                <w:rFonts w:ascii="Times New Roman" w:hAnsi="Times New Roman" w:cs="Times New Roman"/>
-                <w:sz w:val="24"/>
-                <w:szCs w:val="24"/>
-              </w:rPr>
-              <w:t xml:space="preserve">Страница продажи, позволяет посмотреть историю продаж выбранного абонемента. В Списке выберите абонемент, отображаются все абонементы выбранного ранее </w:t>
-            </w:r>
-            <w:r>
-              <w:rPr>
-                <w:rFonts w:ascii="Times New Roman" w:hAnsi="Times New Roman" w:cs="Times New Roman"/>
-                <w:sz w:val="24"/>
-                <w:szCs w:val="24"/>
-              </w:rPr>
-              <w:t>учителя</w:t>
-            </w:r>
-            <w:r>
-              <w:rPr>
-                <w:rFonts w:ascii="Times New Roman" w:hAnsi="Times New Roman" w:cs="Times New Roman"/>
-                <w:sz w:val="24"/>
-                <w:szCs w:val="24"/>
-              </w:rPr>
-              <w:t>.</w:t>
-            </w:r>
-          </w:p>
-          <w:p>
-            <w:pPr>
-              <w:pStyle w:val="a5"/>
-              <w:ind w:firstLine="709"/>
-              <w:jc w:val="both"/>
-              <w:rPr>
-                <w:rFonts w:ascii="Times New Roman" w:hAnsi="Times New Roman" w:cs="Times New Roman"/>
-                <w:sz w:val="24"/>
-                <w:szCs w:val="24"/>
-              </w:rPr>
-            </w:pPr>
-            <w:r>
-              <w:rPr>
-                <w:rFonts w:ascii="Times New Roman" w:hAnsi="Times New Roman" w:cs="Times New Roman"/>
-                <w:sz w:val="24"/>
-                <w:szCs w:val="24"/>
-              </w:rPr>
-              <w:t xml:space="preserve">НАЖИМАЕШЬ ДВАЖДЫ НАЗАД и ВОЗВРАЩАЕШЬСЯ К СТРАНИЦЕ </w:t>
-            </w:r>
-            <w:r>
-              <w:rPr>
-                <w:rFonts w:ascii="Times New Roman" w:hAnsi="Times New Roman" w:cs="Times New Roman"/>
-                <w:sz w:val="24"/>
-                <w:szCs w:val="24"/>
-              </w:rPr>
-              <w:t>Учителя</w:t>
-            </w:r>
+            <w:r>
+              <w:rPr>
+                <w:rFonts w:ascii="Times New Roman" w:hAnsi="Times New Roman" w:cs="Times New Roman"/>
+                <w:sz w:val="24"/>
+                <w:szCs w:val="24"/>
+              </w:rPr>
+              <w:t xml:space="preserve">. Появится страница со списком </w:t>
+            </w:r>
+            <w:proofErr w:type="spellStart"/>
+            <w:r>
+              <w:rPr>
+                <w:rFonts w:ascii="Times New Roman" w:hAnsi="Times New Roman" w:cs="Times New Roman"/>
+                <w:sz w:val="24"/>
+                <w:szCs w:val="24"/>
+              </w:rPr>
+              <w:t>квестов</w:t>
+            </w:r>
+            <w:proofErr w:type="spellEnd"/>
             <w:r>
               <w:rPr>
                 <w:rFonts w:ascii="Times New Roman" w:hAnsi="Times New Roman" w:cs="Times New Roman"/>
@@ -5071,10 +4613,10 @@
                 <w:lang w:eastAsia="ru-RU"/>
               </w:rPr>
               <w:drawing>
-                <wp:inline distT="0" distB="0" distL="0" distR="0" wp14:anchorId="54F8096F" wp14:editId="2D218B7D">
-                  <wp:extent cx="3246755" cy="2767965"/>
+                <wp:inline distT="0" distB="0" distL="0" distR="0" wp14:anchorId="23E8EEEE" wp14:editId="1868B7F9">
+                  <wp:extent cx="3246755" cy="2366645"/>
                   <wp:effectExtent l="0" t="0" r="0" b="0"/>
-                  <wp:docPr id="195" name="Рисунок 195"/>
+                  <wp:docPr id="56" name="Рисунок 56"/>
                   <wp:cNvGraphicFramePr>
                     <a:graphicFrameLocks xmlns:a="http://schemas.openxmlformats.org/drawingml/2006/main" noChangeAspect="1"/>
                   </wp:cNvGraphicFramePr>
@@ -5094,7 +4636,7 @@
                         <pic:spPr>
                           <a:xfrm>
                             <a:off x="0" y="0"/>
-                            <a:ext cx="3246755" cy="2767965"/>
+                            <a:ext cx="3246755" cy="2366645"/>
                           </a:xfrm>
                           <a:prstGeom prst="rect">
                             <a:avLst/>
@@ -5134,106 +4676,13 @@
           <w:p>
             <w:pPr>
               <w:pStyle w:val="a5"/>
-              <w:ind w:firstLine="709"/>
-              <w:jc w:val="both"/>
-              <w:rPr>
-                <w:rFonts w:ascii="Times New Roman" w:hAnsi="Times New Roman" w:cs="Times New Roman"/>
-                <w:sz w:val="24"/>
-                <w:szCs w:val="24"/>
-              </w:rPr>
-            </w:pPr>
-            <w:r>
-              <w:rPr>
-                <w:rFonts w:ascii="Times New Roman" w:hAnsi="Times New Roman" w:cs="Times New Roman"/>
-                <w:sz w:val="24"/>
-                <w:szCs w:val="24"/>
-              </w:rPr>
-              <w:t>ПОТОМ ВЫДЕЛЯЕШЬ ЛЮБУЮ ЗАПИСЬ И НАЖИМАЕШЬ НА КНОПКУ РАСПИСАНИЕ.</w:t>
-            </w:r>
-          </w:p>
-          <w:p>
-            <w:pPr>
-              <w:pStyle w:val="a5"/>
-              <w:ind w:firstLine="709"/>
-              <w:jc w:val="both"/>
-              <w:rPr>
-                <w:rFonts w:ascii="Times New Roman" w:hAnsi="Times New Roman" w:cs="Times New Roman"/>
-                <w:sz w:val="28"/>
-                <w:szCs w:val="28"/>
-              </w:rPr>
-            </w:pPr>
-            <w:r>
-              <w:rPr>
-                <w:rFonts w:ascii="Times New Roman" w:hAnsi="Times New Roman" w:cs="Times New Roman"/>
-                <w:sz w:val="28"/>
-                <w:szCs w:val="28"/>
-              </w:rPr>
-              <w:t>«РАСПИСАНИЕ»: эта страница предназначена для просмотра и удаления информации о расписаниях занятий данного тренера по разным направлениям. Добавление и редактирование осуществляется через дополнительную форму.</w:t>
-            </w:r>
-          </w:p>
-          <w:p>
-            <w:pPr>
-              <w:pStyle w:val="a5"/>
-              <w:ind w:firstLine="709"/>
-              <w:jc w:val="both"/>
-              <w:rPr>
-                <w:rFonts w:ascii="Times New Roman" w:hAnsi="Times New Roman" w:cs="Times New Roman"/>
-                <w:sz w:val="24"/>
-                <w:szCs w:val="24"/>
-              </w:rPr>
-            </w:pPr>
-            <w:r>
-              <w:rPr>
-                <w:rFonts w:ascii="Times New Roman" w:hAnsi="Times New Roman" w:cs="Times New Roman"/>
-                <w:sz w:val="28"/>
-                <w:szCs w:val="28"/>
-              </w:rPr>
-              <w:t>Выделяешь любую запись и нажимаешь ИЗМЕНИТЬ</w:t>
-            </w:r>
-          </w:p>
-          <w:p>
-            <w:pPr>
-              <w:pStyle w:val="a5"/>
-              <w:ind w:firstLine="709"/>
-              <w:jc w:val="both"/>
-              <w:rPr>
-                <w:rFonts w:ascii="Times New Roman" w:hAnsi="Times New Roman" w:cs="Times New Roman"/>
-                <w:sz w:val="24"/>
-                <w:szCs w:val="24"/>
-              </w:rPr>
-            </w:pPr>
-            <w:r>
-              <w:rPr>
-                <w:rFonts w:ascii="Times New Roman" w:hAnsi="Times New Roman" w:cs="Times New Roman"/>
-                <w:sz w:val="24"/>
-                <w:szCs w:val="24"/>
-              </w:rPr>
-              <w:t>«</w:t>
-            </w:r>
-            <w:r>
-              <w:rPr>
-                <w:rFonts w:ascii="Times New Roman" w:hAnsi="Times New Roman" w:cs="Times New Roman"/>
-                <w:sz w:val="24"/>
-                <w:szCs w:val="24"/>
-              </w:rPr>
-              <w:t>Расписание</w:t>
-            </w:r>
-            <w:r>
-              <w:rPr>
-                <w:rFonts w:ascii="Times New Roman" w:hAnsi="Times New Roman" w:cs="Times New Roman"/>
-                <w:sz w:val="24"/>
-                <w:szCs w:val="24"/>
-              </w:rPr>
-              <w:t>»: эта форма предназначена для добавления и редактирова</w:t>
-            </w:r>
-            <w:r>
-              <w:rPr>
-                <w:rFonts w:ascii="Times New Roman" w:hAnsi="Times New Roman" w:cs="Times New Roman"/>
-                <w:sz w:val="24"/>
-                <w:szCs w:val="24"/>
-              </w:rPr>
-              <w:t>ния записи о расписании.</w:t>
-            </w:r>
+              <w:jc w:val="both"/>
+              <w:rPr>
+                <w:rFonts w:ascii="Times New Roman" w:hAnsi="Times New Roman" w:cs="Times New Roman"/>
+                <w:sz w:val="24"/>
+                <w:szCs w:val="24"/>
+              </w:rPr>
+            </w:pPr>
           </w:p>
         </w:tc>
         <w:tc>
@@ -5250,16 +4699,121 @@
                 <w:lang w:eastAsia="ru-RU"/>
               </w:rPr>
             </w:pPr>
+          </w:p>
+        </w:tc>
+      </w:tr>
+      <w:tr>
+        <w:tc>
+          <w:tcPr>
+            <w:tcW w:w="599" w:type="dxa"/>
+          </w:tcPr>
+          <w:p>
+            <w:pPr>
+              <w:pStyle w:val="a7"/>
+              <w:ind w:left="0"/>
+              <w:jc w:val="both"/>
+              <w:rPr>
+                <w:rFonts w:ascii="Times New Roman" w:hAnsi="Times New Roman" w:cs="Times New Roman"/>
+                <w:sz w:val="24"/>
+                <w:szCs w:val="24"/>
+              </w:rPr>
+            </w:pPr>
+            <w:r>
+              <w:rPr>
+                <w:rFonts w:ascii="Times New Roman" w:hAnsi="Times New Roman" w:cs="Times New Roman"/>
+                <w:sz w:val="24"/>
+                <w:szCs w:val="24"/>
+              </w:rPr>
+              <w:t>18</w:t>
+            </w:r>
+          </w:p>
+        </w:tc>
+        <w:tc>
+          <w:tcPr>
+            <w:tcW w:w="4045" w:type="dxa"/>
+          </w:tcPr>
+          <w:p>
+            <w:pPr>
+              <w:pStyle w:val="a5"/>
+              <w:jc w:val="both"/>
+              <w:rPr>
+                <w:rFonts w:ascii="Times New Roman" w:hAnsi="Times New Roman" w:cs="Times New Roman"/>
+                <w:sz w:val="24"/>
+                <w:szCs w:val="24"/>
+              </w:rPr>
+            </w:pPr>
+            <w:r>
+              <w:rPr>
+                <w:rFonts w:ascii="Times New Roman" w:hAnsi="Times New Roman" w:cs="Times New Roman"/>
+                <w:sz w:val="24"/>
+                <w:szCs w:val="24"/>
+              </w:rPr>
+              <w:t xml:space="preserve">Страница </w:t>
+            </w:r>
+            <w:proofErr w:type="spellStart"/>
+            <w:r>
+              <w:rPr>
+                <w:rFonts w:ascii="Times New Roman" w:hAnsi="Times New Roman" w:cs="Times New Roman"/>
+                <w:sz w:val="24"/>
+                <w:szCs w:val="24"/>
+              </w:rPr>
+              <w:t>Квест</w:t>
+            </w:r>
+            <w:proofErr w:type="spellEnd"/>
+            <w:r>
+              <w:rPr>
+                <w:rFonts w:ascii="Times New Roman" w:hAnsi="Times New Roman" w:cs="Times New Roman"/>
+                <w:sz w:val="24"/>
+                <w:szCs w:val="24"/>
+              </w:rPr>
+              <w:t>.</w:t>
+            </w:r>
+          </w:p>
+          <w:p>
+            <w:pPr>
+              <w:pStyle w:val="a5"/>
+              <w:jc w:val="both"/>
+              <w:rPr>
+                <w:rFonts w:ascii="Times New Roman" w:hAnsi="Times New Roman" w:cs="Times New Roman"/>
+                <w:sz w:val="24"/>
+                <w:szCs w:val="24"/>
+              </w:rPr>
+            </w:pPr>
+            <w:r>
+              <w:rPr>
+                <w:rFonts w:ascii="Times New Roman" w:hAnsi="Times New Roman" w:cs="Times New Roman"/>
+                <w:sz w:val="24"/>
+                <w:szCs w:val="24"/>
+              </w:rPr>
+              <w:t xml:space="preserve">Выделяешь любой </w:t>
+            </w:r>
+            <w:proofErr w:type="spellStart"/>
+            <w:r>
+              <w:rPr>
+                <w:rFonts w:ascii="Times New Roman" w:hAnsi="Times New Roman" w:cs="Times New Roman"/>
+                <w:sz w:val="24"/>
+                <w:szCs w:val="24"/>
+              </w:rPr>
+              <w:t>квест</w:t>
+            </w:r>
+            <w:proofErr w:type="spellEnd"/>
+            <w:r>
+              <w:rPr>
+                <w:rFonts w:ascii="Times New Roman" w:hAnsi="Times New Roman" w:cs="Times New Roman"/>
+                <w:sz w:val="24"/>
+                <w:szCs w:val="24"/>
+              </w:rPr>
+              <w:t xml:space="preserve"> и нажимаешь на кнопку Изменить </w:t>
+            </w:r>
             <w:r>
               <w:rPr>
                 <w:noProof/>
-                <w:lang w:eastAsia="ru-RU"/>
               </w:rPr>
               <w:drawing>
-                <wp:inline distT="0" distB="0" distL="0" distR="0" wp14:anchorId="4820B925" wp14:editId="4DFD7CA0">
-                  <wp:extent cx="3246755" cy="938530"/>
+                <wp:inline distT="0" distB="0" distL="0" distR="0" wp14:anchorId="28795F59" wp14:editId="3D1F4DB4">
+                  <wp:extent cx="386862" cy="248356"/>
                   <wp:effectExtent l="0" t="0" r="0" b="0"/>
-                  <wp:docPr id="196" name="Рисунок 196"/>
+                  <wp:docPr id="57" name="Рисунок 57"/>
                   <wp:cNvGraphicFramePr>
                     <a:graphicFrameLocks xmlns:a="http://schemas.openxmlformats.org/drawingml/2006/main" noChangeAspect="1"/>
                   </wp:cNvGraphicFramePr>
@@ -5279,7 +4833,7 @@
                         <pic:spPr>
                           <a:xfrm>
                             <a:off x="0" y="0"/>
-                            <a:ext cx="3246755" cy="938530"/>
+                            <a:ext cx="395582" cy="253954"/>
                           </a:xfrm>
                           <a:prstGeom prst="rect">
                             <a:avLst/>
@@ -5294,12 +4848,52 @@
           </w:p>
           <w:p>
             <w:pPr>
+              <w:jc w:val="both"/>
+              <w:rPr>
+                <w:rFonts w:ascii="Times New Roman" w:hAnsi="Times New Roman" w:cs="Times New Roman"/>
+                <w:sz w:val="24"/>
+                <w:szCs w:val="24"/>
+              </w:rPr>
+            </w:pPr>
+            <w:r>
+              <w:rPr>
+                <w:rFonts w:ascii="Times New Roman" w:hAnsi="Times New Roman" w:cs="Times New Roman"/>
+                <w:sz w:val="24"/>
+                <w:szCs w:val="24"/>
+              </w:rPr>
+              <w:t xml:space="preserve">Данная страница предназначена для </w:t>
+            </w:r>
+            <w:r>
+              <w:rPr>
+                <w:rFonts w:ascii="Times New Roman" w:hAnsi="Times New Roman" w:cs="Times New Roman"/>
+                <w:sz w:val="24"/>
+                <w:szCs w:val="24"/>
+              </w:rPr>
+              <w:t>редактирования или создания новой записи.</w:t>
+            </w:r>
+          </w:p>
+          <w:p>
+            <w:pPr>
+              <w:jc w:val="both"/>
+              <w:rPr>
+                <w:rFonts w:ascii="Times New Roman" w:hAnsi="Times New Roman" w:cs="Times New Roman"/>
+                <w:sz w:val="24"/>
+                <w:szCs w:val="24"/>
+              </w:rPr>
+            </w:pPr>
+          </w:p>
+        </w:tc>
+        <w:tc>
+          <w:tcPr>
+            <w:tcW w:w="5329" w:type="dxa"/>
+          </w:tcPr>
+          <w:p>
+            <w:pPr>
               <w:pStyle w:val="a7"/>
               <w:ind w:left="0"/>
               <w:jc w:val="both"/>
               <w:rPr>
                 <w:noProof/>
-                <w:lang w:eastAsia="ru-RU"/>
               </w:rPr>
             </w:pPr>
             <w:r>
@@ -5308,10 +4902,10 @@
                 <w:lang w:eastAsia="ru-RU"/>
               </w:rPr>
               <w:drawing>
-                <wp:inline distT="0" distB="0" distL="0" distR="0" wp14:anchorId="176A730F" wp14:editId="51ABAF76">
-                  <wp:extent cx="3246755" cy="2767965"/>
+                <wp:inline distT="0" distB="0" distL="0" distR="0" wp14:anchorId="093BA2DC" wp14:editId="02862279">
+                  <wp:extent cx="3246755" cy="2350770"/>
                   <wp:effectExtent l="0" t="0" r="0" b="0"/>
-                  <wp:docPr id="197" name="Рисунок 197"/>
+                  <wp:docPr id="59" name="Рисунок 59"/>
                   <wp:cNvGraphicFramePr>
                     <a:graphicFrameLocks xmlns:a="http://schemas.openxmlformats.org/drawingml/2006/main" noChangeAspect="1"/>
                   </wp:cNvGraphicFramePr>
@@ -5331,7 +4925,7 @@
                         <pic:spPr>
                           <a:xfrm>
                             <a:off x="0" y="0"/>
-                            <a:ext cx="3246755" cy="2767965"/>
+                            <a:ext cx="3246755" cy="2350770"/>
                           </a:xfrm>
                           <a:prstGeom prst="rect">
                             <a:avLst/>
@@ -5344,12 +4938,163 @@
               </w:drawing>
             </w:r>
           </w:p>
+        </w:tc>
+      </w:tr>
+      <w:tr>
+        <w:tc>
+          <w:tcPr>
+            <w:tcW w:w="599" w:type="dxa"/>
+          </w:tcPr>
           <w:p>
             <w:pPr>
               <w:pStyle w:val="a7"/>
               <w:ind w:left="0"/>
               <w:jc w:val="both"/>
               <w:rPr>
+                <w:rFonts w:ascii="Times New Roman" w:hAnsi="Times New Roman" w:cs="Times New Roman"/>
+                <w:sz w:val="24"/>
+                <w:szCs w:val="24"/>
+              </w:rPr>
+            </w:pPr>
+          </w:p>
+        </w:tc>
+        <w:tc>
+          <w:tcPr>
+            <w:tcW w:w="4045" w:type="dxa"/>
+          </w:tcPr>
+          <w:p>
+            <w:pPr>
+              <w:pStyle w:val="a5"/>
+              <w:ind w:firstLine="709"/>
+              <w:jc w:val="both"/>
+              <w:rPr>
+                <w:rFonts w:ascii="Times New Roman" w:hAnsi="Times New Roman" w:cs="Times New Roman"/>
+                <w:sz w:val="24"/>
+                <w:szCs w:val="24"/>
+              </w:rPr>
+            </w:pPr>
+            <w:r>
+              <w:rPr>
+                <w:rFonts w:ascii="Times New Roman" w:hAnsi="Times New Roman" w:cs="Times New Roman"/>
+                <w:sz w:val="24"/>
+                <w:szCs w:val="24"/>
+              </w:rPr>
+              <w:t>ПОТОМ ВЫДЕЛЯЕШЬ ЛЮБУЮ ЗАПИСЬ И НАЖИМАЕШЬ НА КНОПКУ РАСПИСАНИЕ.</w:t>
+            </w:r>
+          </w:p>
+          <w:p>
+            <w:pPr>
+              <w:pStyle w:val="a5"/>
+              <w:ind w:firstLine="709"/>
+              <w:jc w:val="both"/>
+              <w:rPr>
+                <w:rFonts w:ascii="Times New Roman" w:hAnsi="Times New Roman" w:cs="Times New Roman"/>
+                <w:sz w:val="28"/>
+                <w:szCs w:val="28"/>
+              </w:rPr>
+            </w:pPr>
+            <w:r>
+              <w:rPr>
+                <w:rFonts w:ascii="Times New Roman" w:hAnsi="Times New Roman" w:cs="Times New Roman"/>
+                <w:sz w:val="28"/>
+                <w:szCs w:val="28"/>
+              </w:rPr>
+              <w:t xml:space="preserve">«РАСПИСАНИЕ»: эта страница предназначена для просмотра и удаления информации о расписаниях </w:t>
+            </w:r>
+            <w:proofErr w:type="spellStart"/>
+            <w:r>
+              <w:rPr>
+                <w:rFonts w:ascii="Times New Roman" w:hAnsi="Times New Roman" w:cs="Times New Roman"/>
+                <w:sz w:val="28"/>
+                <w:szCs w:val="28"/>
+              </w:rPr>
+              <w:t>квестов</w:t>
+            </w:r>
+            <w:proofErr w:type="spellEnd"/>
+            <w:r>
+              <w:rPr>
+                <w:rFonts w:ascii="Times New Roman" w:hAnsi="Times New Roman" w:cs="Times New Roman"/>
+                <w:sz w:val="28"/>
+                <w:szCs w:val="28"/>
+              </w:rPr>
+              <w:t>. Добавление и редактирование осуществляется через дополнительную форму.</w:t>
+            </w:r>
+          </w:p>
+          <w:p>
+            <w:pPr>
+              <w:pStyle w:val="a5"/>
+              <w:ind w:firstLine="709"/>
+              <w:jc w:val="both"/>
+              <w:rPr>
+                <w:rFonts w:ascii="Times New Roman" w:hAnsi="Times New Roman" w:cs="Times New Roman"/>
+                <w:sz w:val="24"/>
+                <w:szCs w:val="24"/>
+              </w:rPr>
+            </w:pPr>
+            <w:r>
+              <w:rPr>
+                <w:rFonts w:ascii="Times New Roman" w:hAnsi="Times New Roman" w:cs="Times New Roman"/>
+                <w:sz w:val="28"/>
+                <w:szCs w:val="28"/>
+              </w:rPr>
+              <w:t>Выделяешь любую запись и нажимаешь ИЗМЕНИТЬ</w:t>
+            </w:r>
+          </w:p>
+          <w:p>
+            <w:pPr>
+              <w:pStyle w:val="a5"/>
+              <w:ind w:firstLine="709"/>
+              <w:jc w:val="both"/>
+              <w:rPr>
+                <w:rFonts w:ascii="Times New Roman" w:hAnsi="Times New Roman" w:cs="Times New Roman"/>
+                <w:sz w:val="24"/>
+                <w:szCs w:val="24"/>
+              </w:rPr>
+            </w:pPr>
+            <w:r>
+              <w:rPr>
+                <w:rFonts w:ascii="Times New Roman" w:hAnsi="Times New Roman" w:cs="Times New Roman"/>
+                <w:sz w:val="24"/>
+                <w:szCs w:val="24"/>
+              </w:rPr>
+              <w:t>«</w:t>
+            </w:r>
+            <w:r>
+              <w:rPr>
+                <w:rFonts w:ascii="Times New Roman" w:hAnsi="Times New Roman" w:cs="Times New Roman"/>
+                <w:sz w:val="24"/>
+                <w:szCs w:val="24"/>
+              </w:rPr>
+              <w:t>Расписание</w:t>
+            </w:r>
+            <w:r>
+              <w:rPr>
+                <w:rFonts w:ascii="Times New Roman" w:hAnsi="Times New Roman" w:cs="Times New Roman"/>
+                <w:sz w:val="24"/>
+                <w:szCs w:val="24"/>
+              </w:rPr>
+              <w:t>»: эта форма предназначена для добавления и редактирова</w:t>
+            </w:r>
+            <w:r>
+              <w:rPr>
+                <w:rFonts w:ascii="Times New Roman" w:hAnsi="Times New Roman" w:cs="Times New Roman"/>
+                <w:sz w:val="24"/>
+                <w:szCs w:val="24"/>
+              </w:rPr>
+              <w:t>ния записи о расписании.</w:t>
+            </w:r>
+          </w:p>
+        </w:tc>
+        <w:tc>
+          <w:tcPr>
+            <w:tcW w:w="5329" w:type="dxa"/>
+          </w:tcPr>
+          <w:p>
+            <w:pPr>
+              <w:pStyle w:val="a7"/>
+              <w:ind w:left="0"/>
+              <w:jc w:val="both"/>
+              <w:rPr>
                 <w:noProof/>
                 <w:lang w:eastAsia="ru-RU"/>
               </w:rPr>
@@ -5360,10 +5105,10 @@
                 <w:lang w:eastAsia="ru-RU"/>
               </w:rPr>
               <w:drawing>
-                <wp:inline distT="0" distB="0" distL="0" distR="0" wp14:anchorId="3C472962" wp14:editId="3797A952">
-                  <wp:extent cx="3246755" cy="1045845"/>
-                  <wp:effectExtent l="0" t="0" r="0" b="1905"/>
-                  <wp:docPr id="198" name="Рисунок 198"/>
+                <wp:inline distT="0" distB="0" distL="0" distR="0" wp14:anchorId="55A3F00D" wp14:editId="32E3D301">
+                  <wp:extent cx="3246755" cy="490855"/>
+                  <wp:effectExtent l="0" t="0" r="0" b="4445"/>
+                  <wp:docPr id="60" name="Рисунок 60"/>
                   <wp:cNvGraphicFramePr>
                     <a:graphicFrameLocks xmlns:a="http://schemas.openxmlformats.org/drawingml/2006/main" noChangeAspect="1"/>
                   </wp:cNvGraphicFramePr>
@@ -5383,7 +5128,7 @@
                         <pic:spPr>
                           <a:xfrm>
                             <a:off x="0" y="0"/>
-                            <a:ext cx="3246755" cy="1045845"/>
+                            <a:ext cx="3246755" cy="490855"/>
                           </a:xfrm>
                           <a:prstGeom prst="rect">
                             <a:avLst/>
@@ -5396,198 +5141,12 @@
               </w:drawing>
             </w:r>
           </w:p>
-        </w:tc>
-      </w:tr>
-      <w:tr>
-        <w:tc>
-          <w:tcPr>
-            <w:tcW w:w="599" w:type="dxa"/>
-          </w:tcPr>
           <w:p>
             <w:pPr>
               <w:pStyle w:val="a7"/>
               <w:ind w:left="0"/>
               <w:jc w:val="both"/>
               <w:rPr>
-                <w:rFonts w:ascii="Times New Roman" w:hAnsi="Times New Roman" w:cs="Times New Roman"/>
-                <w:sz w:val="24"/>
-                <w:szCs w:val="24"/>
-              </w:rPr>
-            </w:pPr>
-          </w:p>
-        </w:tc>
-        <w:tc>
-          <w:tcPr>
-            <w:tcW w:w="4045" w:type="dxa"/>
-          </w:tcPr>
-          <w:p>
-            <w:pPr>
-              <w:pStyle w:val="a5"/>
-              <w:ind w:firstLine="709"/>
-              <w:jc w:val="both"/>
-              <w:rPr>
-                <w:rFonts w:ascii="Times New Roman" w:hAnsi="Times New Roman" w:cs="Times New Roman"/>
-                <w:sz w:val="24"/>
-                <w:szCs w:val="24"/>
-              </w:rPr>
-            </w:pPr>
-            <w:r>
-              <w:rPr>
-                <w:rFonts w:ascii="Times New Roman" w:hAnsi="Times New Roman" w:cs="Times New Roman"/>
-                <w:sz w:val="24"/>
-                <w:szCs w:val="24"/>
-              </w:rPr>
-              <w:t>Нажимаешь НАЗАД</w:t>
-            </w:r>
-          </w:p>
-          <w:p>
-            <w:pPr>
-              <w:pStyle w:val="a5"/>
-              <w:ind w:firstLine="709"/>
-              <w:jc w:val="both"/>
-              <w:rPr>
-                <w:rFonts w:ascii="Times New Roman" w:hAnsi="Times New Roman" w:cs="Times New Roman"/>
-                <w:sz w:val="24"/>
-                <w:szCs w:val="24"/>
-              </w:rPr>
-            </w:pPr>
-            <w:r>
-              <w:rPr>
-                <w:rFonts w:ascii="Times New Roman" w:hAnsi="Times New Roman" w:cs="Times New Roman"/>
-                <w:sz w:val="24"/>
-                <w:szCs w:val="24"/>
-              </w:rPr>
-              <w:t xml:space="preserve">ПОТОМ </w:t>
-            </w:r>
-            <w:r>
-              <w:rPr>
-                <w:rFonts w:ascii="Times New Roman" w:hAnsi="Times New Roman" w:cs="Times New Roman"/>
-                <w:sz w:val="24"/>
-                <w:szCs w:val="24"/>
-              </w:rPr>
-              <w:t>КНОПКА НАПРАВЛЕНИЯ</w:t>
-            </w:r>
-          </w:p>
-          <w:p>
-            <w:pPr>
-              <w:pStyle w:val="a5"/>
-              <w:ind w:firstLine="709"/>
-              <w:jc w:val="both"/>
-              <w:rPr>
-                <w:rFonts w:ascii="Times New Roman" w:hAnsi="Times New Roman" w:cs="Times New Roman"/>
-                <w:sz w:val="24"/>
-                <w:szCs w:val="28"/>
-              </w:rPr>
-            </w:pPr>
-            <w:r>
-              <w:rPr>
-                <w:rFonts w:ascii="Times New Roman" w:hAnsi="Times New Roman" w:cs="Times New Roman"/>
-                <w:sz w:val="24"/>
-                <w:szCs w:val="28"/>
-              </w:rPr>
-              <w:t>«</w:t>
-            </w:r>
-            <w:r>
-              <w:rPr>
-                <w:rFonts w:ascii="Times New Roman" w:hAnsi="Times New Roman" w:cs="Times New Roman"/>
-                <w:sz w:val="24"/>
-                <w:szCs w:val="24"/>
-              </w:rPr>
-              <w:t>Программы</w:t>
-            </w:r>
-            <w:r>
-              <w:rPr>
-                <w:rFonts w:ascii="Times New Roman" w:hAnsi="Times New Roman" w:cs="Times New Roman"/>
-                <w:sz w:val="24"/>
-                <w:szCs w:val="28"/>
-              </w:rPr>
-              <w:t xml:space="preserve">»: эта страница предназначена для просмотра и удаления информации </w:t>
-            </w:r>
-            <w:r>
-              <w:rPr>
-                <w:rFonts w:ascii="Times New Roman" w:hAnsi="Times New Roman" w:cs="Times New Roman"/>
-                <w:sz w:val="24"/>
-                <w:szCs w:val="28"/>
-              </w:rPr>
-              <w:t xml:space="preserve">о </w:t>
-            </w:r>
-            <w:r>
-              <w:rPr>
-                <w:rFonts w:ascii="Times New Roman" w:hAnsi="Times New Roman" w:cs="Times New Roman"/>
-                <w:sz w:val="24"/>
-                <w:szCs w:val="28"/>
-              </w:rPr>
-              <w:t>программах в центре</w:t>
-            </w:r>
-            <w:r>
-              <w:rPr>
-                <w:rFonts w:ascii="Times New Roman" w:hAnsi="Times New Roman" w:cs="Times New Roman"/>
-                <w:sz w:val="24"/>
-                <w:szCs w:val="28"/>
-              </w:rPr>
-              <w:t xml:space="preserve">. Добавление и редактирование осуществляется через дополнительную форму. </w:t>
-            </w:r>
-          </w:p>
-          <w:p>
-            <w:pPr>
-              <w:pStyle w:val="a5"/>
-              <w:ind w:firstLine="709"/>
-              <w:jc w:val="both"/>
-              <w:rPr>
-                <w:rFonts w:ascii="Times New Roman" w:hAnsi="Times New Roman" w:cs="Times New Roman"/>
-                <w:sz w:val="24"/>
-                <w:szCs w:val="24"/>
-              </w:rPr>
-            </w:pPr>
-            <w:r>
-              <w:rPr>
-                <w:rFonts w:ascii="Times New Roman" w:hAnsi="Times New Roman" w:cs="Times New Roman"/>
-                <w:sz w:val="24"/>
-                <w:szCs w:val="24"/>
-              </w:rPr>
-              <w:t xml:space="preserve">Чтобы добавить запись надо нажать на кнопку Добавить. Чтобы изменить запись, надо ее выделить и </w:t>
-            </w:r>
-            <w:r>
-              <w:rPr>
-                <w:rFonts w:ascii="Times New Roman" w:hAnsi="Times New Roman" w:cs="Times New Roman"/>
-                <w:sz w:val="24"/>
-                <w:szCs w:val="24"/>
-              </w:rPr>
-              <w:lastRenderedPageBreak/>
-              <w:t>нажать на кнопку Изменить.</w:t>
-            </w:r>
-          </w:p>
-          <w:p>
-            <w:pPr>
-              <w:pStyle w:val="a5"/>
-              <w:ind w:firstLine="709"/>
-              <w:jc w:val="both"/>
-              <w:rPr>
-                <w:rFonts w:ascii="Times New Roman" w:hAnsi="Times New Roman" w:cs="Times New Roman"/>
-                <w:sz w:val="24"/>
-                <w:szCs w:val="24"/>
-              </w:rPr>
-            </w:pPr>
-            <w:r>
-              <w:rPr>
-                <w:rFonts w:ascii="Times New Roman" w:hAnsi="Times New Roman" w:cs="Times New Roman"/>
-                <w:sz w:val="24"/>
-                <w:szCs w:val="24"/>
-              </w:rPr>
-              <w:t>ВЫБИРАЕШЬ ЛЮБУЮ ЗАПИСЬ И ЩЕЛКАЕШЬ ИЗМЕНИТЬ. ПОТОМ ЛИБО ОТМЕНА, ЛИБО ОК</w:t>
-            </w:r>
-          </w:p>
-        </w:tc>
-        <w:tc>
-          <w:tcPr>
-            <w:tcW w:w="5329" w:type="dxa"/>
-          </w:tcPr>
-          <w:p>
-            <w:pPr>
-              <w:pStyle w:val="a7"/>
-              <w:ind w:left="0"/>
-              <w:jc w:val="both"/>
-              <w:rPr>
                 <w:noProof/>
                 <w:lang w:eastAsia="ru-RU"/>
               </w:rPr>
@@ -5597,12 +5156,11 @@
                 <w:noProof/>
                 <w:lang w:eastAsia="ru-RU"/>
               </w:rPr>
-              <w:lastRenderedPageBreak/>
               <w:drawing>
-                <wp:inline distT="0" distB="0" distL="0" distR="0" wp14:anchorId="7E4B3317" wp14:editId="32702436">
-                  <wp:extent cx="2557198" cy="2197100"/>
+                <wp:inline distT="0" distB="0" distL="0" distR="0" wp14:anchorId="71148B5B" wp14:editId="4D6598D2">
+                  <wp:extent cx="3246755" cy="1924050"/>
                   <wp:effectExtent l="0" t="0" r="0" b="0"/>
-                  <wp:docPr id="199" name="Рисунок 199"/>
+                  <wp:docPr id="61" name="Рисунок 61"/>
                   <wp:cNvGraphicFramePr>
                     <a:graphicFrameLocks xmlns:a="http://schemas.openxmlformats.org/drawingml/2006/main" noChangeAspect="1"/>
                   </wp:cNvGraphicFramePr>
@@ -5622,7 +5180,7 @@
                         <pic:spPr>
                           <a:xfrm>
                             <a:off x="0" y="0"/>
-                            <a:ext cx="2561316" cy="2200638"/>
+                            <a:ext cx="3246755" cy="1924050"/>
                           </a:xfrm>
                           <a:prstGeom prst="rect">
                             <a:avLst/>
@@ -5650,12 +5208,11 @@
                 <w:noProof/>
                 <w:lang w:eastAsia="ru-RU"/>
               </w:rPr>
-              <w:lastRenderedPageBreak/>
               <w:drawing>
-                <wp:inline distT="0" distB="0" distL="0" distR="0" wp14:anchorId="26ACE0EA" wp14:editId="0FF52238">
-                  <wp:extent cx="3246755" cy="2767965"/>
-                  <wp:effectExtent l="0" t="0" r="0" b="0"/>
-                  <wp:docPr id="200" name="Рисунок 200"/>
+                <wp:inline distT="0" distB="0" distL="0" distR="0" wp14:anchorId="2D0673DA" wp14:editId="27804FE3">
+                  <wp:extent cx="3246755" cy="1045845"/>
+                  <wp:effectExtent l="0" t="0" r="0" b="1905"/>
+                  <wp:docPr id="62" name="Рисунок 62"/>
                   <wp:cNvGraphicFramePr>
                     <a:graphicFrameLocks xmlns:a="http://schemas.openxmlformats.org/drawingml/2006/main" noChangeAspect="1"/>
                   </wp:cNvGraphicFramePr>
@@ -5675,7 +5232,7 @@
                         <pic:spPr>
                           <a:xfrm>
                             <a:off x="0" y="0"/>
-                            <a:ext cx="3246755" cy="2767965"/>
+                            <a:ext cx="3246755" cy="1045845"/>
                           </a:xfrm>
                           <a:prstGeom prst="rect">
                             <a:avLst/>
@@ -5688,26 +5245,236 @@
               </w:drawing>
             </w:r>
           </w:p>
+        </w:tc>
+      </w:tr>
+      <w:tr>
+        <w:tc>
+          <w:tcPr>
+            <w:tcW w:w="599" w:type="dxa"/>
+          </w:tcPr>
           <w:p>
             <w:pPr>
               <w:pStyle w:val="a7"/>
               <w:ind w:left="0"/>
               <w:jc w:val="both"/>
               <w:rPr>
+                <w:rFonts w:ascii="Times New Roman" w:hAnsi="Times New Roman" w:cs="Times New Roman"/>
+                <w:sz w:val="24"/>
+                <w:szCs w:val="24"/>
+              </w:rPr>
+            </w:pPr>
+          </w:p>
+        </w:tc>
+        <w:tc>
+          <w:tcPr>
+            <w:tcW w:w="4045" w:type="dxa"/>
+          </w:tcPr>
+          <w:p>
+            <w:pPr>
+              <w:pStyle w:val="a5"/>
+              <w:ind w:firstLine="709"/>
+              <w:jc w:val="both"/>
+              <w:rPr>
+                <w:rFonts w:ascii="Times New Roman" w:hAnsi="Times New Roman" w:cs="Times New Roman"/>
+                <w:sz w:val="24"/>
+                <w:szCs w:val="24"/>
+              </w:rPr>
+            </w:pPr>
+            <w:r>
+              <w:rPr>
+                <w:rFonts w:ascii="Times New Roman" w:hAnsi="Times New Roman" w:cs="Times New Roman"/>
+                <w:sz w:val="24"/>
+                <w:szCs w:val="24"/>
+              </w:rPr>
+              <w:t>Нажимаешь НАЗАД</w:t>
+            </w:r>
+          </w:p>
+          <w:p>
+            <w:pPr>
+              <w:pStyle w:val="a5"/>
+              <w:ind w:firstLine="709"/>
+              <w:jc w:val="both"/>
+              <w:rPr>
+                <w:rFonts w:ascii="Times New Roman" w:hAnsi="Times New Roman" w:cs="Times New Roman"/>
+                <w:sz w:val="24"/>
+                <w:szCs w:val="24"/>
+              </w:rPr>
+            </w:pPr>
+            <w:r>
+              <w:rPr>
+                <w:rFonts w:ascii="Times New Roman" w:hAnsi="Times New Roman" w:cs="Times New Roman"/>
+                <w:sz w:val="24"/>
+                <w:szCs w:val="24"/>
+              </w:rPr>
+              <w:t xml:space="preserve">ПОТОМ </w:t>
+            </w:r>
+            <w:r>
+              <w:rPr>
+                <w:rFonts w:ascii="Times New Roman" w:hAnsi="Times New Roman" w:cs="Times New Roman"/>
+                <w:sz w:val="24"/>
+                <w:szCs w:val="24"/>
+              </w:rPr>
+              <w:t>КНОПКА НАПРАВЛЕНИЯ</w:t>
+            </w:r>
+          </w:p>
+          <w:p>
+            <w:pPr>
+              <w:pStyle w:val="a5"/>
+              <w:ind w:firstLine="709"/>
+              <w:jc w:val="both"/>
+              <w:rPr>
+                <w:rFonts w:ascii="Times New Roman" w:hAnsi="Times New Roman" w:cs="Times New Roman"/>
+                <w:sz w:val="24"/>
+                <w:szCs w:val="28"/>
+              </w:rPr>
+            </w:pPr>
+            <w:r>
+              <w:rPr>
+                <w:rFonts w:ascii="Times New Roman" w:hAnsi="Times New Roman" w:cs="Times New Roman"/>
+                <w:sz w:val="24"/>
+                <w:szCs w:val="28"/>
+              </w:rPr>
+              <w:t>Внизу справа этой страницы расположены три кнопки для перехода к справочникам системы, которые можно редактировать:</w:t>
+            </w:r>
+          </w:p>
+          <w:p>
+            <w:pPr>
+              <w:pStyle w:val="a5"/>
+              <w:ind w:firstLine="709"/>
+              <w:jc w:val="both"/>
+              <w:rPr>
+                <w:rFonts w:ascii="Times New Roman" w:hAnsi="Times New Roman" w:cs="Times New Roman"/>
+                <w:sz w:val="24"/>
+                <w:szCs w:val="28"/>
+              </w:rPr>
+            </w:pPr>
+            <w:r>
+              <w:rPr>
+                <w:rFonts w:ascii="Times New Roman" w:hAnsi="Times New Roman" w:cs="Times New Roman"/>
+                <w:sz w:val="24"/>
+                <w:szCs w:val="28"/>
+              </w:rPr>
+              <w:t>Кнопка Организаторы</w:t>
+            </w:r>
+          </w:p>
+          <w:p>
+            <w:pPr>
+              <w:pStyle w:val="a5"/>
+              <w:ind w:firstLine="709"/>
+              <w:jc w:val="both"/>
+              <w:rPr>
+                <w:rFonts w:ascii="Times New Roman" w:hAnsi="Times New Roman" w:cs="Times New Roman"/>
+                <w:sz w:val="24"/>
+                <w:szCs w:val="28"/>
+              </w:rPr>
+            </w:pPr>
+            <w:r>
+              <w:rPr>
+                <w:rFonts w:ascii="Times New Roman" w:hAnsi="Times New Roman" w:cs="Times New Roman"/>
+                <w:sz w:val="24"/>
+                <w:szCs w:val="28"/>
+              </w:rPr>
+              <w:t xml:space="preserve">Кнопка Категории </w:t>
+            </w:r>
+            <w:proofErr w:type="spellStart"/>
+            <w:r>
+              <w:rPr>
+                <w:rFonts w:ascii="Times New Roman" w:hAnsi="Times New Roman" w:cs="Times New Roman"/>
+                <w:sz w:val="24"/>
+                <w:szCs w:val="28"/>
+              </w:rPr>
+              <w:t>квестов</w:t>
+            </w:r>
+            <w:proofErr w:type="spellEnd"/>
+          </w:p>
+          <w:p>
+            <w:pPr>
+              <w:pStyle w:val="a5"/>
+              <w:ind w:firstLine="709"/>
+              <w:jc w:val="both"/>
+              <w:rPr>
+                <w:rFonts w:ascii="Times New Roman" w:hAnsi="Times New Roman" w:cs="Times New Roman"/>
+                <w:sz w:val="24"/>
+                <w:szCs w:val="28"/>
+              </w:rPr>
+            </w:pPr>
+            <w:r>
+              <w:rPr>
+                <w:rFonts w:ascii="Times New Roman" w:hAnsi="Times New Roman" w:cs="Times New Roman"/>
+                <w:sz w:val="24"/>
+                <w:szCs w:val="28"/>
+              </w:rPr>
+              <w:t>Кнопка Возрастные категории.</w:t>
+            </w:r>
+          </w:p>
+          <w:p>
+            <w:pPr>
+              <w:pStyle w:val="a5"/>
+              <w:ind w:firstLine="709"/>
+              <w:jc w:val="both"/>
+              <w:rPr>
+                <w:rFonts w:ascii="Times New Roman" w:hAnsi="Times New Roman" w:cs="Times New Roman"/>
+                <w:sz w:val="24"/>
+                <w:szCs w:val="28"/>
+              </w:rPr>
+            </w:pPr>
+            <w:r>
+              <w:rPr>
+                <w:rFonts w:ascii="Times New Roman" w:hAnsi="Times New Roman" w:cs="Times New Roman"/>
+                <w:sz w:val="24"/>
+                <w:szCs w:val="28"/>
+              </w:rPr>
+              <w:t xml:space="preserve">Работа этих элементов программы тривиальна. </w:t>
+            </w:r>
+          </w:p>
+          <w:p>
+            <w:pPr>
+              <w:pStyle w:val="a5"/>
+              <w:ind w:firstLine="709"/>
+              <w:jc w:val="both"/>
+              <w:rPr>
+                <w:rFonts w:ascii="Times New Roman" w:hAnsi="Times New Roman" w:cs="Times New Roman"/>
+                <w:sz w:val="24"/>
+                <w:szCs w:val="24"/>
+              </w:rPr>
+            </w:pPr>
+          </w:p>
+        </w:tc>
+        <w:tc>
+          <w:tcPr>
+            <w:tcW w:w="5329" w:type="dxa"/>
+          </w:tcPr>
+          <w:p>
+            <w:pPr>
+              <w:pStyle w:val="a7"/>
+              <w:ind w:left="0"/>
+              <w:jc w:val="both"/>
+              <w:rPr>
                 <w:noProof/>
                 <w:lang w:eastAsia="ru-RU"/>
               </w:rPr>
             </w:pPr>
-            <w:r>
+          </w:p>
+          <w:p>
+            <w:pPr>
+              <w:pStyle w:val="a7"/>
+              <w:ind w:left="0"/>
+              <w:jc w:val="both"/>
               <w:rPr>
                 <w:noProof/>
                 <w:lang w:eastAsia="ru-RU"/>
               </w:rPr>
+            </w:pPr>
+            <w:r>
+              <w:rPr>
+                <w:noProof/>
+                <w:lang w:eastAsia="ru-RU"/>
+              </w:rPr>
               <w:drawing>
-                <wp:inline distT="0" distB="0" distL="0" distR="0" wp14:anchorId="116235F2" wp14:editId="49920DDD">
-                  <wp:extent cx="3246755" cy="1207770"/>
-                  <wp:effectExtent l="0" t="0" r="0" b="0"/>
-                  <wp:docPr id="202" name="Рисунок 202"/>
+                <wp:inline distT="0" distB="0" distL="0" distR="0" wp14:anchorId="4735280A" wp14:editId="33A13587">
+                  <wp:extent cx="3246755" cy="2320290"/>
+                  <wp:effectExtent l="0" t="0" r="0" b="3810"/>
+                  <wp:docPr id="63" name="Рисунок 63"/>
                   <wp:cNvGraphicFramePr>
                     <a:graphicFrameLocks xmlns:a="http://schemas.openxmlformats.org/drawingml/2006/main" noChangeAspect="1"/>
                   </wp:cNvGraphicFramePr>
@@ -5727,7 +5494,7 @@
                         <pic:spPr>
                           <a:xfrm>
                             <a:off x="0" y="0"/>
-                            <a:ext cx="3246755" cy="1207770"/>
+                            <a:ext cx="3246755" cy="2320290"/>
                           </a:xfrm>
                           <a:prstGeom prst="rect">
                             <a:avLst/>
@@ -5751,6 +5518,17 @@
               </w:rPr>
             </w:pPr>
           </w:p>
+          <w:p>
+            <w:pPr>
+              <w:pStyle w:val="a7"/>
+              <w:ind w:left="0"/>
+              <w:jc w:val="both"/>
+              <w:rPr>
+                <w:noProof/>
+                <w:lang w:eastAsia="ru-RU"/>
+              </w:rPr>
+            </w:pPr>
+          </w:p>
         </w:tc>
       </w:tr>
       <w:tr>
@@ -5775,7 +5553,6 @@
                 <w:sz w:val="24"/>
                 <w:szCs w:val="24"/>
               </w:rPr>
-              <w:lastRenderedPageBreak/>
               <w:t>18</w:t>
             </w:r>
           </w:p>
@@ -5833,119 +5610,80 @@
                 <w:sz w:val="24"/>
                 <w:szCs w:val="24"/>
               </w:rPr>
-              <w:t>Теперь посмотрим</w:t>
-            </w:r>
-            <w:r>
-              <w:rPr>
-                <w:rFonts w:ascii="Times New Roman" w:hAnsi="Times New Roman" w:cs="Times New Roman"/>
-                <w:sz w:val="24"/>
-                <w:szCs w:val="24"/>
-              </w:rPr>
-              <w:t>,</w:t>
-            </w:r>
-            <w:r>
-              <w:rPr>
-                <w:rFonts w:ascii="Times New Roman" w:hAnsi="Times New Roman" w:cs="Times New Roman"/>
-                <w:sz w:val="24"/>
-                <w:szCs w:val="24"/>
-              </w:rPr>
-              <w:t xml:space="preserve"> как можно работать с заявками.</w:t>
-            </w:r>
-          </w:p>
-          <w:p>
-            <w:pPr>
-              <w:jc w:val="both"/>
-              <w:rPr>
-                <w:rFonts w:ascii="Times New Roman" w:hAnsi="Times New Roman" w:cs="Times New Roman"/>
-                <w:sz w:val="24"/>
-                <w:szCs w:val="24"/>
-              </w:rPr>
-            </w:pPr>
-            <w:r>
-              <w:rPr>
-                <w:rFonts w:ascii="Times New Roman" w:hAnsi="Times New Roman" w:cs="Times New Roman"/>
-                <w:sz w:val="24"/>
-                <w:szCs w:val="24"/>
-              </w:rPr>
-              <w:t>Как вы помните наш новый клиент отправил заявку.</w:t>
-            </w:r>
-          </w:p>
-          <w:p>
-            <w:pPr>
-              <w:jc w:val="both"/>
-              <w:rPr>
-                <w:rFonts w:ascii="Times New Roman" w:hAnsi="Times New Roman" w:cs="Times New Roman"/>
-                <w:sz w:val="24"/>
-                <w:szCs w:val="24"/>
-              </w:rPr>
-            </w:pPr>
-            <w:r>
-              <w:rPr>
-                <w:rFonts w:ascii="Times New Roman" w:hAnsi="Times New Roman" w:cs="Times New Roman"/>
-                <w:sz w:val="24"/>
-                <w:szCs w:val="24"/>
-              </w:rPr>
-              <w:t>В</w:t>
-            </w:r>
-            <w:r>
-              <w:rPr>
-                <w:rFonts w:ascii="Times New Roman" w:hAnsi="Times New Roman" w:cs="Times New Roman"/>
-                <w:sz w:val="24"/>
-                <w:szCs w:val="24"/>
-              </w:rPr>
-              <w:t xml:space="preserve"> главном меню нажмем на кнопку ЗАЯВКИ. </w:t>
-            </w:r>
-          </w:p>
-          <w:p>
-            <w:pPr>
-              <w:jc w:val="both"/>
-              <w:rPr>
-                <w:rFonts w:ascii="Times New Roman" w:hAnsi="Times New Roman" w:cs="Times New Roman"/>
-                <w:sz w:val="24"/>
-                <w:szCs w:val="24"/>
-              </w:rPr>
-            </w:pPr>
-            <w:r>
-              <w:rPr>
-                <w:rFonts w:ascii="Times New Roman" w:hAnsi="Times New Roman" w:cs="Times New Roman"/>
-                <w:sz w:val="24"/>
-                <w:szCs w:val="24"/>
-              </w:rPr>
-              <w:t xml:space="preserve">Администратору видны все актуальные заявки. Мы </w:t>
-            </w:r>
-            <w:r>
-              <w:rPr>
-                <w:rFonts w:ascii="Times New Roman" w:hAnsi="Times New Roman" w:cs="Times New Roman"/>
-                <w:sz w:val="24"/>
-                <w:szCs w:val="24"/>
-              </w:rPr>
-              <w:t>можем</w:t>
-            </w:r>
-            <w:r>
-              <w:rPr>
-                <w:rFonts w:ascii="Times New Roman" w:hAnsi="Times New Roman" w:cs="Times New Roman"/>
-                <w:sz w:val="24"/>
-                <w:szCs w:val="24"/>
-              </w:rPr>
-              <w:t xml:space="preserve"> их отклонить или оформить абонемент.</w:t>
-            </w:r>
-          </w:p>
-          <w:p>
-            <w:pPr>
-              <w:jc w:val="both"/>
-              <w:rPr>
-                <w:rFonts w:ascii="Times New Roman" w:hAnsi="Times New Roman" w:cs="Times New Roman"/>
-                <w:sz w:val="24"/>
-                <w:szCs w:val="24"/>
-              </w:rPr>
-            </w:pPr>
-            <w:r>
-              <w:rPr>
-                <w:rFonts w:ascii="Times New Roman" w:hAnsi="Times New Roman" w:cs="Times New Roman"/>
-                <w:sz w:val="24"/>
-                <w:szCs w:val="24"/>
-              </w:rPr>
-              <w:t>ВЫБИРАЕШЬ ЗАЯВКУ, КОТОРУЮ СОЗДАЛА РАНЕЕ и нажимаешь на кнопку оформить абонемент</w:t>
+              <w:lastRenderedPageBreak/>
+              <w:t xml:space="preserve">Нажимаешь на кнопку Бронирование </w:t>
+            </w:r>
+            <w:proofErr w:type="spellStart"/>
+            <w:r>
+              <w:rPr>
+                <w:rFonts w:ascii="Times New Roman" w:hAnsi="Times New Roman" w:cs="Times New Roman"/>
+                <w:sz w:val="24"/>
+                <w:szCs w:val="24"/>
+              </w:rPr>
+              <w:t>квестов</w:t>
+            </w:r>
+            <w:proofErr w:type="spellEnd"/>
+            <w:r>
+              <w:rPr>
+                <w:rFonts w:ascii="Times New Roman" w:hAnsi="Times New Roman" w:cs="Times New Roman"/>
+                <w:sz w:val="24"/>
+                <w:szCs w:val="24"/>
+              </w:rPr>
+              <w:t>.</w:t>
+            </w:r>
+          </w:p>
+          <w:p>
+            <w:pPr>
+              <w:jc w:val="both"/>
+              <w:rPr>
+                <w:rFonts w:ascii="Times New Roman" w:hAnsi="Times New Roman" w:cs="Times New Roman"/>
+                <w:sz w:val="24"/>
+                <w:szCs w:val="24"/>
+              </w:rPr>
+            </w:pPr>
+            <w:r>
+              <w:rPr>
+                <w:rFonts w:ascii="Times New Roman" w:hAnsi="Times New Roman" w:cs="Times New Roman"/>
+                <w:sz w:val="24"/>
+                <w:szCs w:val="24"/>
+              </w:rPr>
+              <w:t xml:space="preserve">На этой форме отображается список бронирований </w:t>
+            </w:r>
+            <w:proofErr w:type="spellStart"/>
+            <w:r>
+              <w:rPr>
+                <w:rFonts w:ascii="Times New Roman" w:hAnsi="Times New Roman" w:cs="Times New Roman"/>
+                <w:sz w:val="24"/>
+                <w:szCs w:val="24"/>
+              </w:rPr>
+              <w:t>квестов</w:t>
+            </w:r>
+            <w:proofErr w:type="spellEnd"/>
+            <w:r>
+              <w:rPr>
+                <w:rFonts w:ascii="Times New Roman" w:hAnsi="Times New Roman" w:cs="Times New Roman"/>
+                <w:sz w:val="24"/>
+                <w:szCs w:val="24"/>
+              </w:rPr>
+              <w:t xml:space="preserve">. Администратор может удалить или поставить отметку, что </w:t>
+            </w:r>
+            <w:proofErr w:type="spellStart"/>
+            <w:r>
+              <w:rPr>
+                <w:rFonts w:ascii="Times New Roman" w:hAnsi="Times New Roman" w:cs="Times New Roman"/>
+                <w:sz w:val="24"/>
+                <w:szCs w:val="24"/>
+              </w:rPr>
+              <w:t>квест</w:t>
+            </w:r>
+            <w:proofErr w:type="spellEnd"/>
+            <w:r>
+              <w:rPr>
+                <w:rFonts w:ascii="Times New Roman" w:hAnsi="Times New Roman" w:cs="Times New Roman"/>
+                <w:sz w:val="24"/>
+                <w:szCs w:val="24"/>
+              </w:rPr>
+              <w:t xml:space="preserve"> оплачен.</w:t>
             </w:r>
           </w:p>
         </w:tc>
@@ -5967,11 +5705,12 @@
                 <w:noProof/>
                 <w:lang w:eastAsia="ru-RU"/>
               </w:rPr>
+              <w:lastRenderedPageBreak/>
               <w:drawing>
-                <wp:inline distT="0" distB="0" distL="0" distR="0" wp14:anchorId="347F0F87" wp14:editId="73F7882D">
-                  <wp:extent cx="3038475" cy="1314450"/>
-                  <wp:effectExtent l="0" t="0" r="9525" b="0"/>
-                  <wp:docPr id="203" name="Рисунок 203"/>
+                <wp:inline distT="0" distB="0" distL="0" distR="0" wp14:anchorId="33189230" wp14:editId="60A9A0F7">
+                  <wp:extent cx="3246755" cy="612140"/>
+                  <wp:effectExtent l="0" t="0" r="0" b="0"/>
+                  <wp:docPr id="193" name="Рисунок 193"/>
                   <wp:cNvGraphicFramePr>
                     <a:graphicFrameLocks xmlns:a="http://schemas.openxmlformats.org/drawingml/2006/main" noChangeAspect="1"/>
                   </wp:cNvGraphicFramePr>
@@ -5991,7 +5730,7 @@
                         <pic:spPr>
                           <a:xfrm>
                             <a:off x="0" y="0"/>
-                            <a:ext cx="3038475" cy="1314450"/>
+                            <a:ext cx="3246755" cy="612140"/>
                           </a:xfrm>
                           <a:prstGeom prst="rect">
                             <a:avLst/>
@@ -6018,11 +5757,12 @@
                 <w:noProof/>
                 <w:lang w:eastAsia="ru-RU"/>
               </w:rPr>
+              <w:lastRenderedPageBreak/>
               <w:drawing>
-                <wp:inline distT="0" distB="0" distL="0" distR="0" wp14:anchorId="2F957E57" wp14:editId="629D82A5">
-                  <wp:extent cx="3246755" cy="2326640"/>
+                <wp:inline distT="0" distB="0" distL="0" distR="0" wp14:anchorId="106D8043" wp14:editId="7CB92C44">
+                  <wp:extent cx="3246755" cy="2352040"/>
                   <wp:effectExtent l="0" t="0" r="0" b="0"/>
-                  <wp:docPr id="204" name="Рисунок 204"/>
+                  <wp:docPr id="192" name="Рисунок 192"/>
                   <wp:cNvGraphicFramePr>
                     <a:graphicFrameLocks xmlns:a="http://schemas.openxmlformats.org/drawingml/2006/main" noChangeAspect="1"/>
                   </wp:cNvGraphicFramePr>
@@ -6042,7 +5782,7 @@
                         <pic:spPr>
                           <a:xfrm>
                             <a:off x="0" y="0"/>
-                            <a:ext cx="3246755" cy="2326640"/>
+                            <a:ext cx="3246755" cy="2352040"/>
                           </a:xfrm>
                           <a:prstGeom prst="rect">
                             <a:avLst/>
@@ -6081,71 +5821,50 @@
           </w:tcPr>
           <w:p>
             <w:pPr>
-              <w:pStyle w:val="a5"/>
-              <w:ind w:firstLine="709"/>
-              <w:jc w:val="both"/>
-              <w:rPr>
-                <w:rFonts w:ascii="Times New Roman" w:hAnsi="Times New Roman" w:cs="Times New Roman"/>
-                <w:sz w:val="24"/>
-                <w:szCs w:val="24"/>
-                <w:lang w:val="en-US"/>
-              </w:rPr>
-            </w:pPr>
-            <w:r>
-              <w:rPr>
-                <w:rFonts w:ascii="Times New Roman" w:hAnsi="Times New Roman" w:cs="Times New Roman"/>
-                <w:sz w:val="24"/>
-                <w:szCs w:val="24"/>
-              </w:rPr>
-              <w:t xml:space="preserve">Выбираем статус заявки активирован и нажимаем оформить. Если все корректно, выйдет окошко абонемент оформлен. Есть возможность вывести квитанцию в </w:t>
-            </w:r>
-            <w:r>
-              <w:rPr>
-                <w:rFonts w:ascii="Times New Roman" w:hAnsi="Times New Roman" w:cs="Times New Roman"/>
-                <w:sz w:val="24"/>
-                <w:szCs w:val="24"/>
-                <w:lang w:val="en-US"/>
-              </w:rPr>
-              <w:t xml:space="preserve">Excel. </w:t>
-            </w:r>
-          </w:p>
-          <w:p>
-            <w:pPr>
-              <w:pStyle w:val="a5"/>
-              <w:ind w:firstLine="709"/>
-              <w:jc w:val="both"/>
-              <w:rPr>
-                <w:rFonts w:ascii="Times New Roman" w:hAnsi="Times New Roman" w:cs="Times New Roman"/>
-                <w:sz w:val="24"/>
-                <w:szCs w:val="24"/>
-              </w:rPr>
-            </w:pPr>
-          </w:p>
-        </w:tc>
-        <w:tc>
-          <w:tcPr>
-            <w:tcW w:w="5329" w:type="dxa"/>
-          </w:tcPr>
-          <w:p>
-            <w:pPr>
-              <w:pStyle w:val="a7"/>
-              <w:ind w:left="0"/>
-              <w:jc w:val="both"/>
-              <w:rPr>
-                <w:noProof/>
-                <w:lang w:eastAsia="ru-RU"/>
-              </w:rPr>
-            </w:pPr>
-            <w:r>
-              <w:rPr>
-                <w:noProof/>
-                <w:lang w:eastAsia="ru-RU"/>
+              <w:jc w:val="both"/>
+              <w:rPr>
+                <w:rFonts w:ascii="Times New Roman" w:hAnsi="Times New Roman" w:cs="Times New Roman"/>
+                <w:sz w:val="24"/>
+                <w:szCs w:val="24"/>
+              </w:rPr>
+            </w:pPr>
+            <w:r>
+              <w:rPr>
+                <w:rFonts w:ascii="Times New Roman" w:hAnsi="Times New Roman" w:cs="Times New Roman"/>
+                <w:sz w:val="24"/>
+                <w:szCs w:val="24"/>
+              </w:rPr>
+              <w:t>Нажимаешь на кнопку НАЗАД</w:t>
+            </w:r>
+          </w:p>
+          <w:p>
+            <w:pPr>
+              <w:jc w:val="both"/>
+              <w:rPr>
+                <w:rFonts w:ascii="Times New Roman" w:hAnsi="Times New Roman" w:cs="Times New Roman"/>
+                <w:sz w:val="24"/>
+                <w:szCs w:val="24"/>
+              </w:rPr>
+            </w:pPr>
+            <w:r>
+              <w:rPr>
+                <w:rFonts w:ascii="Times New Roman" w:hAnsi="Times New Roman" w:cs="Times New Roman"/>
+                <w:sz w:val="24"/>
+                <w:szCs w:val="24"/>
+              </w:rPr>
+              <w:t>На главной форме приложения нажмите на кнопку «Пользователи»(</w:t>
+            </w:r>
+            <w:r>
+              <w:rPr>
+                <w:rFonts w:ascii="Times New Roman" w:hAnsi="Times New Roman" w:cs="Times New Roman"/>
+                <w:sz w:val="24"/>
+                <w:szCs w:val="24"/>
               </w:rPr>
               <w:drawing>
-                <wp:inline distT="0" distB="0" distL="0" distR="0" wp14:anchorId="186870DF" wp14:editId="27FE6DA0">
-                  <wp:extent cx="2478405" cy="1754224"/>
-                  <wp:effectExtent l="0" t="0" r="0" b="0"/>
-                  <wp:docPr id="205" name="Рисунок 205"/>
+                <wp:inline distT="0" distB="0" distL="0" distR="0" wp14:anchorId="13E08001" wp14:editId="269B4FF3">
+                  <wp:extent cx="198783" cy="127221"/>
+                  <wp:effectExtent l="0" t="0" r="0" b="6350"/>
+                  <wp:docPr id="201" name="Рисунок 201"/>
                   <wp:cNvGraphicFramePr>
                     <a:graphicFrameLocks xmlns:a="http://schemas.openxmlformats.org/drawingml/2006/main" noChangeAspect="1"/>
                   </wp:cNvGraphicFramePr>
@@ -6165,7 +5884,7 @@
                         <pic:spPr>
                           <a:xfrm>
                             <a:off x="0" y="0"/>
-                            <a:ext cx="2492146" cy="1763950"/>
+                            <a:ext cx="225980" cy="144627"/>
                           </a:xfrm>
                           <a:prstGeom prst="rect">
                             <a:avLst/>
@@ -6177,140 +5896,53 @@
                 </wp:inline>
               </w:drawing>
             </w:r>
-          </w:p>
-        </w:tc>
-      </w:tr>
-      <w:tr>
-        <w:tc>
-          <w:tcPr>
-            <w:tcW w:w="599" w:type="dxa"/>
-          </w:tcPr>
-          <w:p>
-            <w:pPr>
-              <w:pStyle w:val="a7"/>
-              <w:ind w:left="0"/>
-              <w:jc w:val="both"/>
-              <w:rPr>
-                <w:rFonts w:ascii="Times New Roman" w:hAnsi="Times New Roman" w:cs="Times New Roman"/>
-                <w:sz w:val="24"/>
-                <w:szCs w:val="24"/>
-              </w:rPr>
-            </w:pPr>
-          </w:p>
-        </w:tc>
-        <w:tc>
-          <w:tcPr>
-            <w:tcW w:w="4045" w:type="dxa"/>
-          </w:tcPr>
-          <w:p>
-            <w:pPr>
-              <w:pStyle w:val="a5"/>
-              <w:ind w:firstLine="709"/>
-              <w:jc w:val="both"/>
-              <w:rPr>
-                <w:rFonts w:ascii="Times New Roman" w:hAnsi="Times New Roman" w:cs="Times New Roman"/>
-                <w:sz w:val="24"/>
-                <w:szCs w:val="24"/>
-              </w:rPr>
-            </w:pPr>
-          </w:p>
-        </w:tc>
-        <w:tc>
-          <w:tcPr>
-            <w:tcW w:w="5329" w:type="dxa"/>
-          </w:tcPr>
-          <w:p>
-            <w:pPr>
-              <w:pStyle w:val="a7"/>
-              <w:ind w:left="0"/>
-              <w:jc w:val="both"/>
-              <w:rPr>
-                <w:noProof/>
-                <w:lang w:eastAsia="ru-RU"/>
-              </w:rPr>
-            </w:pPr>
-          </w:p>
-        </w:tc>
-      </w:tr>
-      <w:tr>
-        <w:trPr>
-          <w:trHeight w:val="1410"/>
-        </w:trPr>
-        <w:tc>
-          <w:tcPr>
-            <w:tcW w:w="599" w:type="dxa"/>
-          </w:tcPr>
-          <w:p>
-            <w:pPr>
-              <w:pStyle w:val="a7"/>
-              <w:ind w:left="0"/>
-              <w:jc w:val="both"/>
-              <w:rPr>
-                <w:rFonts w:ascii="Times New Roman" w:hAnsi="Times New Roman" w:cs="Times New Roman"/>
-                <w:sz w:val="24"/>
-                <w:szCs w:val="24"/>
-              </w:rPr>
-            </w:pPr>
-            <w:r>
-              <w:rPr>
-                <w:rFonts w:ascii="Times New Roman" w:hAnsi="Times New Roman" w:cs="Times New Roman"/>
-                <w:sz w:val="24"/>
-                <w:szCs w:val="24"/>
-              </w:rPr>
-              <w:lastRenderedPageBreak/>
-              <w:t>14</w:t>
-            </w:r>
-          </w:p>
-        </w:tc>
-        <w:tc>
-          <w:tcPr>
-            <w:tcW w:w="4045" w:type="dxa"/>
-          </w:tcPr>
-          <w:p>
-            <w:pPr>
-              <w:pStyle w:val="a5"/>
-              <w:ind w:firstLine="709"/>
-              <w:jc w:val="both"/>
-              <w:rPr>
-                <w:rFonts w:ascii="Times New Roman" w:hAnsi="Times New Roman" w:cs="Times New Roman"/>
-                <w:sz w:val="24"/>
-                <w:szCs w:val="24"/>
-              </w:rPr>
-            </w:pPr>
-            <w:r>
-              <w:rPr>
-                <w:rFonts w:ascii="Times New Roman" w:hAnsi="Times New Roman" w:cs="Times New Roman"/>
-                <w:sz w:val="24"/>
-                <w:szCs w:val="24"/>
-              </w:rPr>
-              <w:t xml:space="preserve">НАЖИМАЕШЬ КВИТАНЦИЯ. Потом на кнопку НАЗАД. В списке активных заявок стало на одну меньше. А в списке покупок абонементов появилась новая запись. </w:t>
-            </w:r>
-          </w:p>
-        </w:tc>
-        <w:tc>
-          <w:tcPr>
-            <w:tcW w:w="5329" w:type="dxa"/>
-          </w:tcPr>
-          <w:p>
-            <w:pPr>
-              <w:pStyle w:val="a7"/>
-              <w:ind w:left="0"/>
-              <w:jc w:val="both"/>
-              <w:rPr>
-                <w:noProof/>
-                <w:lang w:eastAsia="ru-RU"/>
-              </w:rPr>
-            </w:pPr>
-            <w:r>
-              <w:rPr>
-                <w:noProof/>
-                <w:lang w:eastAsia="ru-RU"/>
+            <w:r>
+              <w:rPr>
+                <w:rFonts w:ascii="Times New Roman" w:hAnsi="Times New Roman" w:cs="Times New Roman"/>
+                <w:sz w:val="24"/>
+                <w:szCs w:val="24"/>
+              </w:rPr>
+              <w:t xml:space="preserve">). Отобразится страница «Пользователи» </w:t>
+            </w:r>
+          </w:p>
+          <w:p>
+            <w:pPr>
+              <w:jc w:val="both"/>
+              <w:rPr>
+                <w:rFonts w:ascii="Times New Roman" w:hAnsi="Times New Roman" w:cs="Times New Roman"/>
+                <w:sz w:val="24"/>
+                <w:szCs w:val="24"/>
+              </w:rPr>
+            </w:pPr>
+          </w:p>
+          <w:p>
+            <w:pPr>
+              <w:jc w:val="both"/>
+              <w:rPr>
+                <w:rFonts w:ascii="Times New Roman" w:hAnsi="Times New Roman" w:cs="Times New Roman"/>
+                <w:sz w:val="24"/>
+                <w:szCs w:val="24"/>
+              </w:rPr>
+            </w:pPr>
+            <w:r>
+              <w:rPr>
+                <w:rFonts w:ascii="Times New Roman" w:hAnsi="Times New Roman" w:cs="Times New Roman"/>
+                <w:sz w:val="24"/>
+                <w:szCs w:val="24"/>
+              </w:rPr>
+              <w:t>После нажатия на кнопку «Добавить» или кнопку «Изменить» (</w:t>
+            </w:r>
+            <w:r>
+              <w:rPr>
+                <w:rFonts w:ascii="Times New Roman" w:hAnsi="Times New Roman" w:cs="Times New Roman"/>
+                <w:sz w:val="24"/>
+                <w:szCs w:val="24"/>
               </w:rPr>
               <w:drawing>
-                <wp:inline distT="0" distB="0" distL="0" distR="0" wp14:anchorId="67364405" wp14:editId="27DC5779">
-                  <wp:extent cx="3246755" cy="2336165"/>
-                  <wp:effectExtent l="0" t="0" r="0" b="6985"/>
-                  <wp:docPr id="206" name="Рисунок 206"/>
+                <wp:inline distT="0" distB="0" distL="0" distR="0" wp14:anchorId="1BD2BB32" wp14:editId="7E642F52">
+                  <wp:extent cx="210709" cy="175591"/>
+                  <wp:effectExtent l="0" t="0" r="0" b="0"/>
+                  <wp:docPr id="218" name="Рисунок 218"/>
                   <wp:cNvGraphicFramePr>
                     <a:graphicFrameLocks xmlns:a="http://schemas.openxmlformats.org/drawingml/2006/main" noChangeAspect="1"/>
                   </wp:cNvGraphicFramePr>
@@ -6330,7 +5962,7 @@
                         <pic:spPr>
                           <a:xfrm>
                             <a:off x="0" y="0"/>
-                            <a:ext cx="3246755" cy="2336165"/>
+                            <a:ext cx="216874" cy="180729"/>
                           </a:xfrm>
                           <a:prstGeom prst="rect">
                             <a:avLst/>
@@ -6342,7 +5974,220 @@
                 </wp:inline>
               </w:drawing>
             </w:r>
-          </w:p>
+            <w:r>
+              <w:rPr>
+                <w:rFonts w:ascii="Times New Roman" w:hAnsi="Times New Roman" w:cs="Times New Roman"/>
+                <w:sz w:val="24"/>
+                <w:szCs w:val="24"/>
+              </w:rPr>
+              <w:t>) выбранного пользователя для открытия страницы «Пользователь</w:t>
+            </w:r>
+            <w:r>
+              <w:rPr>
+                <w:rFonts w:ascii="Times New Roman" w:hAnsi="Times New Roman" w:cs="Times New Roman"/>
+                <w:sz w:val="24"/>
+                <w:szCs w:val="24"/>
+              </w:rPr>
+              <w:t>.</w:t>
+            </w:r>
+          </w:p>
+          <w:p>
+            <w:pPr>
+              <w:jc w:val="both"/>
+              <w:rPr>
+                <w:rFonts w:ascii="Times New Roman" w:hAnsi="Times New Roman" w:cs="Times New Roman"/>
+                <w:sz w:val="24"/>
+                <w:szCs w:val="24"/>
+              </w:rPr>
+            </w:pPr>
+            <w:r>
+              <w:rPr>
+                <w:rFonts w:ascii="Times New Roman" w:hAnsi="Times New Roman" w:cs="Times New Roman"/>
+                <w:sz w:val="24"/>
+                <w:szCs w:val="24"/>
+              </w:rPr>
+              <w:t>На этой форме нужно заполнить поля:</w:t>
+            </w:r>
+          </w:p>
+          <w:p>
+            <w:pPr>
+              <w:jc w:val="both"/>
+              <w:rPr>
+                <w:rFonts w:ascii="Times New Roman" w:hAnsi="Times New Roman" w:cs="Times New Roman"/>
+                <w:sz w:val="24"/>
+                <w:szCs w:val="24"/>
+              </w:rPr>
+            </w:pPr>
+            <w:r>
+              <w:rPr>
+                <w:rFonts w:ascii="Times New Roman" w:hAnsi="Times New Roman" w:cs="Times New Roman"/>
+                <w:sz w:val="24"/>
+                <w:szCs w:val="24"/>
+              </w:rPr>
+              <w:t>- Имя пользователя(должно быть уникальным в рамках системы);</w:t>
+            </w:r>
+          </w:p>
+          <w:p>
+            <w:pPr>
+              <w:jc w:val="both"/>
+              <w:rPr>
+                <w:rFonts w:ascii="Times New Roman" w:hAnsi="Times New Roman" w:cs="Times New Roman"/>
+                <w:sz w:val="24"/>
+                <w:szCs w:val="24"/>
+              </w:rPr>
+            </w:pPr>
+            <w:r>
+              <w:rPr>
+                <w:rFonts w:ascii="Times New Roman" w:hAnsi="Times New Roman" w:cs="Times New Roman"/>
+                <w:sz w:val="24"/>
+                <w:szCs w:val="24"/>
+              </w:rPr>
+              <w:t>- Фамилия;</w:t>
+            </w:r>
+          </w:p>
+          <w:p>
+            <w:pPr>
+              <w:jc w:val="both"/>
+              <w:rPr>
+                <w:rFonts w:ascii="Times New Roman" w:hAnsi="Times New Roman" w:cs="Times New Roman"/>
+                <w:sz w:val="24"/>
+                <w:szCs w:val="24"/>
+              </w:rPr>
+            </w:pPr>
+            <w:r>
+              <w:rPr>
+                <w:rFonts w:ascii="Times New Roman" w:hAnsi="Times New Roman" w:cs="Times New Roman"/>
+                <w:sz w:val="24"/>
+                <w:szCs w:val="24"/>
+              </w:rPr>
+              <w:t>- Имя;</w:t>
+            </w:r>
+          </w:p>
+          <w:p>
+            <w:pPr>
+              <w:jc w:val="both"/>
+              <w:rPr>
+                <w:rFonts w:ascii="Times New Roman" w:hAnsi="Times New Roman" w:cs="Times New Roman"/>
+                <w:sz w:val="24"/>
+                <w:szCs w:val="24"/>
+              </w:rPr>
+            </w:pPr>
+            <w:r>
+              <w:rPr>
+                <w:rFonts w:ascii="Times New Roman" w:hAnsi="Times New Roman" w:cs="Times New Roman"/>
+                <w:sz w:val="24"/>
+                <w:szCs w:val="24"/>
+              </w:rPr>
+              <w:t>- Отчество;</w:t>
+            </w:r>
+          </w:p>
+          <w:p>
+            <w:pPr>
+              <w:jc w:val="both"/>
+              <w:rPr>
+                <w:rFonts w:ascii="Times New Roman" w:hAnsi="Times New Roman" w:cs="Times New Roman"/>
+                <w:sz w:val="24"/>
+                <w:szCs w:val="24"/>
+              </w:rPr>
+            </w:pPr>
+            <w:r>
+              <w:rPr>
+                <w:rFonts w:ascii="Times New Roman" w:hAnsi="Times New Roman" w:cs="Times New Roman"/>
+                <w:sz w:val="24"/>
+                <w:szCs w:val="24"/>
+              </w:rPr>
+              <w:t>- Тип пользователя;</w:t>
+            </w:r>
+          </w:p>
+          <w:p>
+            <w:pPr>
+              <w:jc w:val="both"/>
+              <w:rPr>
+                <w:rFonts w:ascii="Times New Roman" w:hAnsi="Times New Roman" w:cs="Times New Roman"/>
+                <w:sz w:val="24"/>
+                <w:szCs w:val="24"/>
+              </w:rPr>
+            </w:pPr>
+            <w:r>
+              <w:rPr>
+                <w:rFonts w:ascii="Times New Roman" w:hAnsi="Times New Roman" w:cs="Times New Roman"/>
+                <w:sz w:val="24"/>
+                <w:szCs w:val="24"/>
+              </w:rPr>
+              <w:t>- Группа;</w:t>
+            </w:r>
+          </w:p>
+          <w:p>
+            <w:pPr>
+              <w:jc w:val="both"/>
+              <w:rPr>
+                <w:rFonts w:ascii="Times New Roman" w:hAnsi="Times New Roman" w:cs="Times New Roman"/>
+                <w:sz w:val="24"/>
+                <w:szCs w:val="24"/>
+              </w:rPr>
+            </w:pPr>
+            <w:r>
+              <w:rPr>
+                <w:rFonts w:ascii="Times New Roman" w:hAnsi="Times New Roman" w:cs="Times New Roman"/>
+                <w:sz w:val="24"/>
+                <w:szCs w:val="24"/>
+              </w:rPr>
+              <w:t>- Пароль.</w:t>
+            </w:r>
+          </w:p>
+          <w:p>
+            <w:pPr>
+              <w:jc w:val="both"/>
+              <w:rPr>
+                <w:rFonts w:ascii="Times New Roman" w:hAnsi="Times New Roman" w:cs="Times New Roman"/>
+                <w:sz w:val="24"/>
+                <w:szCs w:val="24"/>
+              </w:rPr>
+            </w:pPr>
+            <w:r>
+              <w:rPr>
+                <w:rFonts w:ascii="Times New Roman" w:hAnsi="Times New Roman" w:cs="Times New Roman"/>
+                <w:sz w:val="24"/>
+                <w:szCs w:val="24"/>
+              </w:rPr>
+              <w:t>Нажмите на кнопку «Сохранить»</w:t>
+            </w:r>
+          </w:p>
+          <w:p>
+            <w:pPr>
+              <w:jc w:val="both"/>
+              <w:rPr>
+                <w:rFonts w:ascii="Times New Roman" w:hAnsi="Times New Roman" w:cs="Times New Roman"/>
+                <w:sz w:val="24"/>
+                <w:szCs w:val="24"/>
+              </w:rPr>
+            </w:pPr>
+          </w:p>
+          <w:p>
+            <w:pPr>
+              <w:jc w:val="both"/>
+              <w:rPr>
+                <w:rFonts w:ascii="Times New Roman" w:hAnsi="Times New Roman" w:cs="Times New Roman"/>
+                <w:sz w:val="24"/>
+                <w:szCs w:val="24"/>
+              </w:rPr>
+            </w:pPr>
+          </w:p>
+          <w:p>
+            <w:pPr>
+              <w:jc w:val="both"/>
+              <w:rPr>
+                <w:rFonts w:ascii="Times New Roman" w:hAnsi="Times New Roman" w:cs="Times New Roman"/>
+                <w:sz w:val="24"/>
+                <w:szCs w:val="24"/>
+              </w:rPr>
+            </w:pPr>
+          </w:p>
+        </w:tc>
+        <w:tc>
+          <w:tcPr>
+            <w:tcW w:w="5329" w:type="dxa"/>
+          </w:tcPr>
           <w:p>
             <w:pPr>
               <w:pStyle w:val="a7"/>
@@ -6359,10 +6204,10 @@
                 <w:lang w:eastAsia="ru-RU"/>
               </w:rPr>
               <w:drawing>
-                <wp:inline distT="0" distB="0" distL="0" distR="0" wp14:anchorId="7BBC8244" wp14:editId="133C9DC0">
-                  <wp:extent cx="3246755" cy="1705610"/>
+                <wp:inline distT="0" distB="0" distL="0" distR="0" wp14:anchorId="59A41198" wp14:editId="7B851242">
+                  <wp:extent cx="3246755" cy="2353310"/>
                   <wp:effectExtent l="0" t="0" r="0" b="8890"/>
-                  <wp:docPr id="207" name="Рисунок 207"/>
+                  <wp:docPr id="220" name="Рисунок 220"/>
                   <wp:cNvGraphicFramePr>
                     <a:graphicFrameLocks xmlns:a="http://schemas.openxmlformats.org/drawingml/2006/main" noChangeAspect="1"/>
                   </wp:cNvGraphicFramePr>
@@ -6382,7 +6227,7 @@
                         <pic:spPr>
                           <a:xfrm>
                             <a:off x="0" y="0"/>
-                            <a:ext cx="3246755" cy="1705610"/>
+                            <a:ext cx="3246755" cy="2353310"/>
                           </a:xfrm>
                           <a:prstGeom prst="rect">
                             <a:avLst/>
@@ -6405,16 +6250,27 @@
                 <w:lang w:eastAsia="ru-RU"/>
               </w:rPr>
             </w:pPr>
-            <w:r>
+          </w:p>
+          <w:p>
+            <w:pPr>
+              <w:pStyle w:val="a7"/>
+              <w:ind w:left="0"/>
+              <w:jc w:val="both"/>
               <w:rPr>
                 <w:noProof/>
                 <w:lang w:eastAsia="ru-RU"/>
               </w:rPr>
+            </w:pPr>
+            <w:r>
+              <w:rPr>
+                <w:noProof/>
+                <w:lang w:eastAsia="ru-RU"/>
+              </w:rPr>
               <w:drawing>
-                <wp:inline distT="0" distB="0" distL="0" distR="0" wp14:anchorId="265FEF0C" wp14:editId="1FD97403">
-                  <wp:extent cx="3246755" cy="2315210"/>
-                  <wp:effectExtent l="0" t="0" r="0" b="8890"/>
-                  <wp:docPr id="210" name="Рисунок 210"/>
+                <wp:inline distT="0" distB="0" distL="0" distR="0" wp14:anchorId="79DDF9C8" wp14:editId="69DCB28C">
+                  <wp:extent cx="3246755" cy="1754505"/>
+                  <wp:effectExtent l="0" t="0" r="0" b="0"/>
+                  <wp:docPr id="221" name="Рисунок 221"/>
                   <wp:cNvGraphicFramePr>
                     <a:graphicFrameLocks xmlns:a="http://schemas.openxmlformats.org/drawingml/2006/main" noChangeAspect="1"/>
                   </wp:cNvGraphicFramePr>
@@ -6434,7 +6290,7 @@
                         <pic:spPr>
                           <a:xfrm>
                             <a:off x="0" y="0"/>
-                            <a:ext cx="3246755" cy="2315210"/>
+                            <a:ext cx="3246755" cy="1754505"/>
                           </a:xfrm>
                           <a:prstGeom prst="rect">
                             <a:avLst/>
@@ -6465,14 +6321,6 @@
                 <w:szCs w:val="24"/>
               </w:rPr>
             </w:pPr>
-            <w:r>
-              <w:rPr>
-                <w:rFonts w:ascii="Times New Roman" w:hAnsi="Times New Roman" w:cs="Times New Roman"/>
-                <w:sz w:val="24"/>
-                <w:szCs w:val="24"/>
-              </w:rPr>
-              <w:t>15</w:t>
-            </w:r>
           </w:p>
         </w:tc>
         <w:tc>
@@ -6481,22 +6329,130 @@
           </w:tcPr>
           <w:p>
             <w:pPr>
-              <w:pStyle w:val="a5"/>
-              <w:ind w:firstLine="709"/>
-              <w:jc w:val="both"/>
-              <w:rPr>
-                <w:rFonts w:ascii="Times New Roman" w:hAnsi="Times New Roman" w:cs="Times New Roman"/>
-                <w:sz w:val="24"/>
-                <w:szCs w:val="24"/>
-              </w:rPr>
-            </w:pPr>
-            <w:r>
-              <w:rPr>
-                <w:rFonts w:ascii="Times New Roman" w:hAnsi="Times New Roman" w:cs="Times New Roman"/>
-                <w:sz w:val="24"/>
-                <w:szCs w:val="24"/>
-              </w:rPr>
-              <w:t>НАЖИМАЕШЬ НАЗАД, ПОТОМ НА КНОПКУ АБОНЕМЕНТЫ. Внизу должна появиться новая запись.</w:t>
+              <w:jc w:val="both"/>
+              <w:rPr>
+                <w:rFonts w:ascii="Times New Roman" w:hAnsi="Times New Roman" w:cs="Times New Roman"/>
+                <w:sz w:val="24"/>
+                <w:szCs w:val="24"/>
+              </w:rPr>
+            </w:pPr>
+            <w:r>
+              <w:rPr>
+                <w:rFonts w:ascii="Times New Roman" w:hAnsi="Times New Roman" w:cs="Times New Roman"/>
+                <w:sz w:val="24"/>
+                <w:szCs w:val="24"/>
+              </w:rPr>
+              <w:t xml:space="preserve">НАЖИМАЕШЬ НАЗАД И ВЫХОДИШЬ НА САМУЮ ГЛАВНУЮ ФОРМУ ПРИЛОЖЕНИЯ. </w:t>
+            </w:r>
+          </w:p>
+          <w:p>
+            <w:pPr>
+              <w:jc w:val="both"/>
+              <w:rPr>
+                <w:rFonts w:ascii="Times New Roman" w:hAnsi="Times New Roman" w:cs="Times New Roman"/>
+                <w:sz w:val="24"/>
+                <w:szCs w:val="24"/>
+              </w:rPr>
+            </w:pPr>
+            <w:r>
+              <w:rPr>
+                <w:rFonts w:ascii="Times New Roman" w:hAnsi="Times New Roman" w:cs="Times New Roman"/>
+                <w:sz w:val="24"/>
+                <w:szCs w:val="24"/>
+              </w:rPr>
+              <w:t xml:space="preserve">Нажимаешь на кнопку </w:t>
+            </w:r>
+            <w:r>
+              <w:rPr>
+                <w:rFonts w:ascii="Times New Roman" w:hAnsi="Times New Roman" w:cs="Times New Roman"/>
+                <w:sz w:val="24"/>
+                <w:szCs w:val="24"/>
+              </w:rPr>
+              <w:t>Отзывы</w:t>
+            </w:r>
+            <w:r>
+              <w:rPr>
+                <w:rFonts w:ascii="Times New Roman" w:hAnsi="Times New Roman" w:cs="Times New Roman"/>
+                <w:sz w:val="24"/>
+                <w:szCs w:val="24"/>
+              </w:rPr>
+              <w:t>.</w:t>
+            </w:r>
+          </w:p>
+          <w:p>
+            <w:pPr>
+              <w:jc w:val="both"/>
+              <w:rPr>
+                <w:rFonts w:ascii="Times New Roman" w:hAnsi="Times New Roman" w:cs="Times New Roman"/>
+                <w:sz w:val="24"/>
+                <w:szCs w:val="24"/>
+              </w:rPr>
+            </w:pPr>
+            <w:r>
+              <w:rPr>
+                <w:rFonts w:ascii="Times New Roman" w:hAnsi="Times New Roman" w:cs="Times New Roman"/>
+                <w:sz w:val="24"/>
+                <w:szCs w:val="24"/>
+              </w:rPr>
+              <w:t xml:space="preserve">На этой форме отображается список </w:t>
+            </w:r>
+            <w:r>
+              <w:rPr>
+                <w:rFonts w:ascii="Times New Roman" w:hAnsi="Times New Roman" w:cs="Times New Roman"/>
+                <w:sz w:val="24"/>
+                <w:szCs w:val="24"/>
+              </w:rPr>
+              <w:t xml:space="preserve">отзывов на </w:t>
+            </w:r>
+            <w:proofErr w:type="spellStart"/>
+            <w:r>
+              <w:rPr>
+                <w:rFonts w:ascii="Times New Roman" w:hAnsi="Times New Roman" w:cs="Times New Roman"/>
+                <w:sz w:val="24"/>
+                <w:szCs w:val="24"/>
+              </w:rPr>
+              <w:t>квесты</w:t>
+            </w:r>
+            <w:proofErr w:type="spellEnd"/>
+            <w:r>
+              <w:rPr>
+                <w:rFonts w:ascii="Times New Roman" w:hAnsi="Times New Roman" w:cs="Times New Roman"/>
+                <w:sz w:val="24"/>
+                <w:szCs w:val="24"/>
+              </w:rPr>
+              <w:t xml:space="preserve">. Администратор может удалить или </w:t>
+            </w:r>
+            <w:r>
+              <w:rPr>
+                <w:rFonts w:ascii="Times New Roman" w:hAnsi="Times New Roman" w:cs="Times New Roman"/>
+                <w:sz w:val="24"/>
+                <w:szCs w:val="24"/>
+              </w:rPr>
+              <w:t>просмотреть</w:t>
+            </w:r>
+            <w:r>
+              <w:rPr>
+                <w:rFonts w:ascii="Times New Roman" w:hAnsi="Times New Roman" w:cs="Times New Roman"/>
+                <w:sz w:val="24"/>
+                <w:szCs w:val="24"/>
+              </w:rPr>
+              <w:t xml:space="preserve"> </w:t>
+            </w:r>
+            <w:r>
+              <w:rPr>
+                <w:rFonts w:ascii="Times New Roman" w:hAnsi="Times New Roman" w:cs="Times New Roman"/>
+                <w:sz w:val="24"/>
+                <w:szCs w:val="24"/>
+              </w:rPr>
+              <w:t>отзыв</w:t>
+            </w:r>
+            <w:r>
+              <w:rPr>
+                <w:rFonts w:ascii="Times New Roman" w:hAnsi="Times New Roman" w:cs="Times New Roman"/>
+                <w:sz w:val="24"/>
+                <w:szCs w:val="24"/>
+              </w:rPr>
+              <w:t>.</w:t>
             </w:r>
           </w:p>
         </w:tc>
@@ -6508,7 +6464,7 @@
             <w:pPr>
               <w:pStyle w:val="a7"/>
               <w:ind w:left="0"/>
-              <w:jc w:val="center"/>
+              <w:jc w:val="both"/>
               <w:rPr>
                 <w:noProof/>
                 <w:lang w:eastAsia="ru-RU"/>
@@ -6520,10 +6476,10 @@
                 <w:lang w:eastAsia="ru-RU"/>
               </w:rPr>
               <w:drawing>
-                <wp:inline distT="0" distB="0" distL="0" distR="0" wp14:anchorId="61D379AF" wp14:editId="21D745EB">
-                  <wp:extent cx="2857500" cy="1114425"/>
-                  <wp:effectExtent l="0" t="0" r="0" b="9525"/>
-                  <wp:docPr id="211" name="Рисунок 211"/>
+                <wp:inline distT="0" distB="0" distL="0" distR="0" wp14:anchorId="70BFA166" wp14:editId="0BDACE3B">
+                  <wp:extent cx="3246755" cy="635000"/>
+                  <wp:effectExtent l="0" t="0" r="0" b="0"/>
+                  <wp:docPr id="1" name="Рисунок 1"/>
                   <wp:cNvGraphicFramePr>
                     <a:graphicFrameLocks xmlns:a="http://schemas.openxmlformats.org/drawingml/2006/main" noChangeAspect="1"/>
                   </wp:cNvGraphicFramePr>
@@ -6543,7 +6499,7 @@
                         <pic:spPr>
                           <a:xfrm>
                             <a:off x="0" y="0"/>
-                            <a:ext cx="2857500" cy="1114425"/>
+                            <a:ext cx="3246755" cy="635000"/>
                           </a:xfrm>
                           <a:prstGeom prst="rect">
                             <a:avLst/>
@@ -6572,10 +6528,10 @@
                 <w:lang w:eastAsia="ru-RU"/>
               </w:rPr>
               <w:drawing>
-                <wp:inline distT="0" distB="0" distL="0" distR="0" wp14:anchorId="36978FC6" wp14:editId="0777B12E">
-                  <wp:extent cx="3246755" cy="1452245"/>
+                <wp:inline distT="0" distB="0" distL="0" distR="0" wp14:anchorId="766AFECD" wp14:editId="0E40BB70">
+                  <wp:extent cx="3246755" cy="2369820"/>
                   <wp:effectExtent l="0" t="0" r="0" b="0"/>
-                  <wp:docPr id="1" name="Рисунок 1"/>
+                  <wp:docPr id="222" name="Рисунок 222"/>
                   <wp:cNvGraphicFramePr>
                     <a:graphicFrameLocks xmlns:a="http://schemas.openxmlformats.org/drawingml/2006/main" noChangeAspect="1"/>
                   </wp:cNvGraphicFramePr>
@@ -6595,7 +6551,7 @@
                         <pic:spPr>
                           <a:xfrm>
                             <a:off x="0" y="0"/>
-                            <a:ext cx="3246755" cy="1452245"/>
+                            <a:ext cx="3246755" cy="2369820"/>
                           </a:xfrm>
                           <a:prstGeom prst="rect">
                             <a:avLst/>
@@ -6618,191 +6574,17 @@
                 <w:lang w:eastAsia="ru-RU"/>
               </w:rPr>
             </w:pPr>
-          </w:p>
-        </w:tc>
-      </w:tr>
-      <w:tr>
-        <w:tc>
-          <w:tcPr>
-            <w:tcW w:w="599" w:type="dxa"/>
-          </w:tcPr>
-          <w:p>
-            <w:pPr>
-              <w:pStyle w:val="a7"/>
-              <w:ind w:left="0"/>
-              <w:jc w:val="both"/>
-              <w:rPr>
-                <w:rFonts w:ascii="Times New Roman" w:hAnsi="Times New Roman" w:cs="Times New Roman"/>
-                <w:sz w:val="24"/>
-                <w:szCs w:val="24"/>
-              </w:rPr>
-            </w:pPr>
-            <w:r>
-              <w:rPr>
-                <w:rFonts w:ascii="Times New Roman" w:hAnsi="Times New Roman" w:cs="Times New Roman"/>
-                <w:sz w:val="24"/>
-                <w:szCs w:val="24"/>
-              </w:rPr>
-              <w:t>16</w:t>
-            </w:r>
-          </w:p>
-        </w:tc>
-        <w:tc>
-          <w:tcPr>
-            <w:tcW w:w="4045" w:type="dxa"/>
-          </w:tcPr>
-          <w:p>
-            <w:pPr>
-              <w:jc w:val="both"/>
-              <w:rPr>
-                <w:rFonts w:ascii="Times New Roman" w:hAnsi="Times New Roman" w:cs="Times New Roman"/>
-                <w:sz w:val="24"/>
-                <w:szCs w:val="24"/>
-              </w:rPr>
-            </w:pPr>
-            <w:r>
-              <w:rPr>
-                <w:rFonts w:ascii="Times New Roman" w:hAnsi="Times New Roman" w:cs="Times New Roman"/>
-                <w:sz w:val="24"/>
-                <w:szCs w:val="24"/>
-              </w:rPr>
-              <w:t>Страница ПОКУПКА АБОНЕМЕНТА.</w:t>
-            </w:r>
-          </w:p>
-          <w:p>
-            <w:pPr>
-              <w:jc w:val="both"/>
-              <w:rPr>
-                <w:rFonts w:ascii="Times New Roman" w:hAnsi="Times New Roman" w:cs="Times New Roman"/>
-                <w:sz w:val="28"/>
-                <w:szCs w:val="28"/>
-              </w:rPr>
-            </w:pPr>
-            <w:r>
-              <w:rPr>
-                <w:rFonts w:ascii="Times New Roman" w:hAnsi="Times New Roman" w:cs="Times New Roman"/>
-                <w:sz w:val="28"/>
-                <w:szCs w:val="28"/>
-              </w:rPr>
-              <w:t xml:space="preserve">«Покупка абонементов»: эта </w:t>
-            </w:r>
-            <w:r>
-              <w:rPr>
-                <w:rFonts w:ascii="Times New Roman" w:hAnsi="Times New Roman" w:cs="Times New Roman"/>
-                <w:sz w:val="28"/>
-                <w:szCs w:val="28"/>
-              </w:rPr>
-              <w:lastRenderedPageBreak/>
-              <w:t>страница предназначена для просмотра сведений о купленных абонементах, удаления и добавления новых.</w:t>
-            </w:r>
-            <w:r>
-              <w:rPr>
-                <w:rFonts w:ascii="Times New Roman" w:hAnsi="Times New Roman" w:cs="Times New Roman"/>
-                <w:sz w:val="28"/>
-                <w:szCs w:val="28"/>
-              </w:rPr>
-              <w:t xml:space="preserve"> </w:t>
-            </w:r>
-            <w:r>
-              <w:rPr>
-                <w:rFonts w:ascii="Times New Roman" w:hAnsi="Times New Roman" w:cs="Times New Roman"/>
-                <w:sz w:val="28"/>
-                <w:szCs w:val="28"/>
-              </w:rPr>
-              <w:t xml:space="preserve"> ПРИ </w:t>
-            </w:r>
-            <w:proofErr w:type="gramStart"/>
-            <w:r>
-              <w:rPr>
-                <w:rFonts w:ascii="Times New Roman" w:hAnsi="Times New Roman" w:cs="Times New Roman"/>
-                <w:sz w:val="28"/>
-                <w:szCs w:val="28"/>
-              </w:rPr>
-              <w:t>НАЖАТИИ  на</w:t>
-            </w:r>
-            <w:proofErr w:type="gramEnd"/>
-            <w:r>
-              <w:rPr>
-                <w:rFonts w:ascii="Times New Roman" w:hAnsi="Times New Roman" w:cs="Times New Roman"/>
-                <w:sz w:val="28"/>
-                <w:szCs w:val="28"/>
-              </w:rPr>
-              <w:t xml:space="preserve"> кнопку ПОДРОБНЕЕ отобразится информация о покупке абонемента.</w:t>
-            </w:r>
-          </w:p>
-          <w:p>
-            <w:pPr>
-              <w:jc w:val="both"/>
-              <w:rPr>
-                <w:rFonts w:ascii="Times New Roman" w:hAnsi="Times New Roman" w:cs="Times New Roman"/>
-                <w:sz w:val="28"/>
-                <w:szCs w:val="28"/>
-              </w:rPr>
-            </w:pPr>
-            <w:r>
-              <w:rPr>
-                <w:rFonts w:ascii="Times New Roman" w:hAnsi="Times New Roman" w:cs="Times New Roman"/>
-                <w:sz w:val="28"/>
-                <w:szCs w:val="28"/>
-              </w:rPr>
-              <w:t>Есть возможность искать записи по номеру абонемента или по фамилии клиента.</w:t>
-            </w:r>
-          </w:p>
-          <w:p>
-            <w:pPr>
-              <w:jc w:val="both"/>
-              <w:rPr>
-                <w:rFonts w:ascii="Times New Roman" w:hAnsi="Times New Roman" w:cs="Times New Roman"/>
-                <w:sz w:val="24"/>
-                <w:szCs w:val="24"/>
-              </w:rPr>
-            </w:pPr>
-            <w:r>
-              <w:rPr>
-                <w:rFonts w:ascii="Times New Roman" w:hAnsi="Times New Roman" w:cs="Times New Roman"/>
-                <w:sz w:val="28"/>
-                <w:szCs w:val="28"/>
-              </w:rPr>
-              <w:t>ПОКАЗЫВАЕШЬ КАК РАБОТАЕТ ПОИСК.</w:t>
-            </w:r>
-          </w:p>
-        </w:tc>
-        <w:tc>
-          <w:tcPr>
-            <w:tcW w:w="5329" w:type="dxa"/>
-          </w:tcPr>
-          <w:p>
-            <w:pPr>
-              <w:pStyle w:val="a7"/>
-              <w:ind w:left="0"/>
-              <w:jc w:val="both"/>
+            <w:r>
               <w:rPr>
                 <w:noProof/>
                 <w:lang w:eastAsia="ru-RU"/>
               </w:rPr>
-            </w:pPr>
-          </w:p>
-          <w:p>
-            <w:pPr>
-              <w:pStyle w:val="a7"/>
-              <w:ind w:left="0"/>
-              <w:jc w:val="both"/>
-              <w:rPr>
-                <w:noProof/>
-                <w:lang w:eastAsia="ru-RU"/>
-              </w:rPr>
-            </w:pPr>
-            <w:r>
-              <w:rPr>
-                <w:noProof/>
-                <w:lang w:eastAsia="ru-RU"/>
-              </w:rPr>
               <w:lastRenderedPageBreak/>
               <w:drawing>
-                <wp:inline distT="0" distB="0" distL="0" distR="0" wp14:anchorId="7AC4199A" wp14:editId="46F75063">
-                  <wp:extent cx="3246755" cy="2339975"/>
-                  <wp:effectExtent l="0" t="0" r="0" b="3175"/>
-                  <wp:docPr id="212" name="Рисунок 212"/>
+                <wp:inline distT="0" distB="0" distL="0" distR="0" wp14:anchorId="5C40C3E6" wp14:editId="49335077">
+                  <wp:extent cx="3246755" cy="2401570"/>
+                  <wp:effectExtent l="0" t="0" r="0" b="0"/>
+                  <wp:docPr id="223" name="Рисунок 223"/>
                   <wp:cNvGraphicFramePr>
                     <a:graphicFrameLocks xmlns:a="http://schemas.openxmlformats.org/drawingml/2006/main" noChangeAspect="1"/>
                   </wp:cNvGraphicFramePr>
@@ -6822,7 +6604,7 @@
                         <pic:spPr>
                           <a:xfrm>
                             <a:off x="0" y="0"/>
-                            <a:ext cx="3246755" cy="2339975"/>
+                            <a:ext cx="3246755" cy="2401570"/>
                           </a:xfrm>
                           <a:prstGeom prst="rect">
                             <a:avLst/>
@@ -6853,6 +6635,8 @@
                 <w:szCs w:val="24"/>
               </w:rPr>
             </w:pPr>
+            <w:bookmarkStart w:id="0" w:name="_GoBack"/>
+            <w:bookmarkEnd w:id="0"/>
             <w:r>
               <w:rPr>
                 <w:rFonts w:ascii="Times New Roman" w:hAnsi="Times New Roman" w:cs="Times New Roman"/>
@@ -6860,7 +6644,7 @@
                 <w:szCs w:val="24"/>
               </w:rPr>
               <w:lastRenderedPageBreak/>
-              <w:t>17</w:t>
+              <w:t>23</w:t>
             </w:r>
           </w:p>
         </w:tc>
@@ -6871,62 +6655,21 @@
           <w:p>
             <w:pPr>
               <w:pStyle w:val="a5"/>
-              <w:jc w:val="both"/>
-              <w:rPr>
-                <w:rFonts w:ascii="Times New Roman" w:hAnsi="Times New Roman" w:cs="Times New Roman"/>
-                <w:sz w:val="24"/>
-                <w:szCs w:val="24"/>
-              </w:rPr>
-            </w:pPr>
-            <w:r>
-              <w:rPr>
-                <w:rFonts w:ascii="Times New Roman" w:hAnsi="Times New Roman" w:cs="Times New Roman"/>
-                <w:sz w:val="24"/>
-                <w:szCs w:val="24"/>
-              </w:rPr>
-              <w:t xml:space="preserve">РЕАЛИЗОВАН ВЫВОД ЭТОГО СПИСКА В </w:t>
-            </w:r>
-            <w:r>
-              <w:rPr>
-                <w:rFonts w:ascii="Times New Roman" w:hAnsi="Times New Roman" w:cs="Times New Roman"/>
-                <w:sz w:val="24"/>
-                <w:szCs w:val="24"/>
-                <w:lang w:val="en-US"/>
-              </w:rPr>
-              <w:t>EXCEL</w:t>
-            </w:r>
-            <w:r>
-              <w:rPr>
-                <w:rFonts w:ascii="Times New Roman" w:hAnsi="Times New Roman" w:cs="Times New Roman"/>
-                <w:sz w:val="24"/>
-                <w:szCs w:val="24"/>
-              </w:rPr>
-              <w:t xml:space="preserve">. </w:t>
-            </w:r>
-            <w:r>
-              <w:rPr>
-                <w:rFonts w:ascii="Times New Roman" w:hAnsi="Times New Roman" w:cs="Times New Roman"/>
-                <w:sz w:val="24"/>
-                <w:szCs w:val="24"/>
-              </w:rPr>
-              <w:t xml:space="preserve">Нажимаешь на кнопку </w:t>
-            </w:r>
-            <w:r>
-              <w:rPr>
-                <w:rFonts w:ascii="Times New Roman" w:hAnsi="Times New Roman" w:cs="Times New Roman"/>
-                <w:sz w:val="24"/>
-                <w:szCs w:val="24"/>
-                <w:lang w:val="en-US"/>
-              </w:rPr>
-              <w:t>Excel.</w:t>
-            </w:r>
-            <w:r>
-              <w:rPr>
-                <w:rFonts w:ascii="Times New Roman" w:hAnsi="Times New Roman" w:cs="Times New Roman"/>
-                <w:sz w:val="24"/>
-                <w:szCs w:val="24"/>
-              </w:rPr>
-              <w:t xml:space="preserve"> </w:t>
+              <w:ind w:firstLine="709"/>
+              <w:jc w:val="both"/>
+              <w:rPr>
+                <w:rFonts w:ascii="Times New Roman" w:hAnsi="Times New Roman" w:cs="Times New Roman"/>
+                <w:sz w:val="24"/>
+                <w:szCs w:val="24"/>
+              </w:rPr>
+            </w:pPr>
+            <w:r>
+              <w:rPr>
+                <w:rFonts w:ascii="Times New Roman" w:hAnsi="Times New Roman" w:cs="Times New Roman"/>
+                <w:sz w:val="24"/>
+                <w:szCs w:val="24"/>
+              </w:rPr>
+              <w:t>НА ЭТОМ ДЕМОНСТРАЦИЯ ВОЗМОЖНОСТЕЙ МОЕЙ ПРОГРАММЫ ЗАВЕРШЕНА, ГОТОВА ОТВЕТИТЬ НА ВАШИ ВОПРОСЫ.</w:t>
             </w:r>
           </w:p>
         </w:tc>
@@ -6941,1133 +6684,6 @@
               <w:jc w:val="both"/>
               <w:rPr>
                 <w:noProof/>
-                <w:lang w:eastAsia="ru-RU"/>
-              </w:rPr>
-            </w:pPr>
-            <w:r>
-              <w:rPr>
-                <w:noProof/>
-                <w:lang w:eastAsia="ru-RU"/>
-              </w:rPr>
-              <w:drawing>
-                <wp:inline distT="0" distB="0" distL="0" distR="0" wp14:anchorId="302FC046" wp14:editId="2956D584">
-                  <wp:extent cx="3246755" cy="603885"/>
-                  <wp:effectExtent l="0" t="0" r="0" b="5715"/>
-                  <wp:docPr id="208" name="Рисунок 208"/>
-                  <wp:cNvGraphicFramePr>
-                    <a:graphicFrameLocks xmlns:a="http://schemas.openxmlformats.org/drawingml/2006/main" noChangeAspect="1"/>
-                  </wp:cNvGraphicFramePr>
-                  <a:graphic xmlns:a="http://schemas.openxmlformats.org/drawingml/2006/main">
-                    <a:graphicData uri="http://schemas.openxmlformats.org/drawingml/2006/picture">
-                      <pic:pic xmlns:pic="http://schemas.openxmlformats.org/drawingml/2006/picture">
-                        <pic:nvPicPr>
-                          <pic:cNvPr id="1" name=""/>
-                          <pic:cNvPicPr/>
-                        </pic:nvPicPr>
-                        <pic:blipFill>
-                          <a:blip r:embed="rId49"/>
-                          <a:stretch>
-                            <a:fillRect/>
-                          </a:stretch>
-                        </pic:blipFill>
-                        <pic:spPr>
-                          <a:xfrm>
-                            <a:off x="0" y="0"/>
-                            <a:ext cx="3246755" cy="603885"/>
-                          </a:xfrm>
-                          <a:prstGeom prst="rect">
-                            <a:avLst/>
-                          </a:prstGeom>
-                        </pic:spPr>
-                      </pic:pic>
-                    </a:graphicData>
-                  </a:graphic>
-                </wp:inline>
-              </w:drawing>
-            </w:r>
-          </w:p>
-          <w:p>
-            <w:pPr>
-              <w:pStyle w:val="a7"/>
-              <w:ind w:left="0"/>
-              <w:jc w:val="both"/>
-              <w:rPr>
-                <w:noProof/>
-                <w:lang w:eastAsia="ru-RU"/>
-              </w:rPr>
-            </w:pPr>
-            <w:r>
-              <w:rPr>
-                <w:noProof/>
-                <w:lang w:eastAsia="ru-RU"/>
-              </w:rPr>
-              <w:drawing>
-                <wp:inline distT="0" distB="0" distL="0" distR="0" wp14:anchorId="0B83F388" wp14:editId="1E87DDF6">
-                  <wp:extent cx="3246755" cy="1659255"/>
-                  <wp:effectExtent l="0" t="0" r="0" b="0"/>
-                  <wp:docPr id="213" name="Рисунок 213"/>
-                  <wp:cNvGraphicFramePr>
-                    <a:graphicFrameLocks xmlns:a="http://schemas.openxmlformats.org/drawingml/2006/main" noChangeAspect="1"/>
-                  </wp:cNvGraphicFramePr>
-                  <a:graphic xmlns:a="http://schemas.openxmlformats.org/drawingml/2006/main">
-                    <a:graphicData uri="http://schemas.openxmlformats.org/drawingml/2006/picture">
-                      <pic:pic xmlns:pic="http://schemas.openxmlformats.org/drawingml/2006/picture">
-                        <pic:nvPicPr>
-                          <pic:cNvPr id="1" name=""/>
-                          <pic:cNvPicPr/>
-                        </pic:nvPicPr>
-                        <pic:blipFill>
-                          <a:blip r:embed="rId50"/>
-                          <a:stretch>
-                            <a:fillRect/>
-                          </a:stretch>
-                        </pic:blipFill>
-                        <pic:spPr>
-                          <a:xfrm>
-                            <a:off x="0" y="0"/>
-                            <a:ext cx="3246755" cy="1659255"/>
-                          </a:xfrm>
-                          <a:prstGeom prst="rect">
-                            <a:avLst/>
-                          </a:prstGeom>
-                        </pic:spPr>
-                      </pic:pic>
-                    </a:graphicData>
-                  </a:graphic>
-                </wp:inline>
-              </w:drawing>
-            </w:r>
-          </w:p>
-        </w:tc>
-      </w:tr>
-      <w:tr>
-        <w:tc>
-          <w:tcPr>
-            <w:tcW w:w="599" w:type="dxa"/>
-          </w:tcPr>
-          <w:p>
-            <w:pPr>
-              <w:pStyle w:val="a7"/>
-              <w:ind w:left="0"/>
-              <w:jc w:val="both"/>
-              <w:rPr>
-                <w:rFonts w:ascii="Times New Roman" w:hAnsi="Times New Roman" w:cs="Times New Roman"/>
-                <w:sz w:val="24"/>
-                <w:szCs w:val="24"/>
-              </w:rPr>
-            </w:pPr>
-          </w:p>
-        </w:tc>
-        <w:tc>
-          <w:tcPr>
-            <w:tcW w:w="4045" w:type="dxa"/>
-          </w:tcPr>
-          <w:p>
-            <w:pPr>
-              <w:jc w:val="both"/>
-              <w:rPr>
-                <w:rFonts w:ascii="Times New Roman" w:hAnsi="Times New Roman" w:cs="Times New Roman"/>
-                <w:sz w:val="24"/>
-                <w:szCs w:val="24"/>
-              </w:rPr>
-            </w:pPr>
-            <w:r>
-              <w:rPr>
-                <w:rFonts w:ascii="Times New Roman" w:hAnsi="Times New Roman" w:cs="Times New Roman"/>
-                <w:sz w:val="24"/>
-                <w:szCs w:val="24"/>
-              </w:rPr>
-              <w:t>Добавим информацию о посещении. Выбираешь новый абонемент и нажимаешь на кнопку посещения.</w:t>
-            </w:r>
-          </w:p>
-        </w:tc>
-        <w:tc>
-          <w:tcPr>
-            <w:tcW w:w="5329" w:type="dxa"/>
-          </w:tcPr>
-          <w:p>
-            <w:pPr>
-              <w:pStyle w:val="a7"/>
-              <w:ind w:left="0"/>
-              <w:jc w:val="both"/>
-              <w:rPr>
-                <w:noProof/>
-              </w:rPr>
-            </w:pPr>
-            <w:r>
-              <w:rPr>
-                <w:noProof/>
-                <w:lang w:eastAsia="ru-RU"/>
-              </w:rPr>
-              <w:drawing>
-                <wp:inline distT="0" distB="0" distL="0" distR="0" wp14:anchorId="52D8551D" wp14:editId="420F369F">
-                  <wp:extent cx="3246755" cy="1780540"/>
-                  <wp:effectExtent l="0" t="0" r="0" b="0"/>
-                  <wp:docPr id="215" name="Рисунок 215"/>
-                  <wp:cNvGraphicFramePr>
-                    <a:graphicFrameLocks xmlns:a="http://schemas.openxmlformats.org/drawingml/2006/main" noChangeAspect="1"/>
-                  </wp:cNvGraphicFramePr>
-                  <a:graphic xmlns:a="http://schemas.openxmlformats.org/drawingml/2006/main">
-                    <a:graphicData uri="http://schemas.openxmlformats.org/drawingml/2006/picture">
-                      <pic:pic xmlns:pic="http://schemas.openxmlformats.org/drawingml/2006/picture">
-                        <pic:nvPicPr>
-                          <pic:cNvPr id="1" name=""/>
-                          <pic:cNvPicPr/>
-                        </pic:nvPicPr>
-                        <pic:blipFill>
-                          <a:blip r:embed="rId51"/>
-                          <a:stretch>
-                            <a:fillRect/>
-                          </a:stretch>
-                        </pic:blipFill>
-                        <pic:spPr>
-                          <a:xfrm>
-                            <a:off x="0" y="0"/>
-                            <a:ext cx="3246755" cy="1780540"/>
-                          </a:xfrm>
-                          <a:prstGeom prst="rect">
-                            <a:avLst/>
-                          </a:prstGeom>
-                        </pic:spPr>
-                      </pic:pic>
-                    </a:graphicData>
-                  </a:graphic>
-                </wp:inline>
-              </w:drawing>
-            </w:r>
-          </w:p>
-        </w:tc>
-      </w:tr>
-      <w:tr>
-        <w:tc>
-          <w:tcPr>
-            <w:tcW w:w="599" w:type="dxa"/>
-          </w:tcPr>
-          <w:p>
-            <w:pPr>
-              <w:pStyle w:val="a7"/>
-              <w:ind w:left="0"/>
-              <w:jc w:val="both"/>
-              <w:rPr>
-                <w:rFonts w:ascii="Times New Roman" w:hAnsi="Times New Roman" w:cs="Times New Roman"/>
-                <w:sz w:val="24"/>
-                <w:szCs w:val="24"/>
-              </w:rPr>
-            </w:pPr>
-          </w:p>
-        </w:tc>
-        <w:tc>
-          <w:tcPr>
-            <w:tcW w:w="4045" w:type="dxa"/>
-          </w:tcPr>
-          <w:p>
-            <w:pPr>
-              <w:rPr>
-                <w:rFonts w:ascii="Times New Roman" w:eastAsia="Times New Roman" w:hAnsi="Times New Roman" w:cs="Times New Roman"/>
-                <w:sz w:val="24"/>
-                <w:szCs w:val="24"/>
-                <w:lang w:eastAsia="ru-RU"/>
-              </w:rPr>
-            </w:pPr>
-            <w:r>
-              <w:rPr>
-                <w:rFonts w:ascii="Times New Roman" w:eastAsia="Times New Roman" w:hAnsi="Times New Roman" w:cs="Times New Roman"/>
-                <w:sz w:val="24"/>
-                <w:szCs w:val="24"/>
-                <w:lang w:eastAsia="ru-RU"/>
-              </w:rPr>
-              <w:t>СТРАНИЦА ПОСЕЩЕНИЯ. Эта страница нужна для просмотра информации о посещениях.</w:t>
-            </w:r>
-          </w:p>
-          <w:p>
-            <w:pPr>
-              <w:rPr>
-                <w:rFonts w:ascii="Times New Roman" w:eastAsia="Times New Roman" w:hAnsi="Times New Roman" w:cs="Times New Roman"/>
-                <w:sz w:val="24"/>
-                <w:szCs w:val="24"/>
-                <w:lang w:eastAsia="ru-RU"/>
-              </w:rPr>
-            </w:pPr>
-            <w:r>
-              <w:rPr>
-                <w:rFonts w:ascii="Times New Roman" w:eastAsia="Times New Roman" w:hAnsi="Times New Roman" w:cs="Times New Roman"/>
-                <w:sz w:val="24"/>
-                <w:szCs w:val="24"/>
-                <w:lang w:eastAsia="ru-RU"/>
-              </w:rPr>
-              <w:t>Добавлять и удалять записи может администратор, клиент может только просматривать информацию.</w:t>
-            </w:r>
-          </w:p>
-        </w:tc>
-        <w:tc>
-          <w:tcPr>
-            <w:tcW w:w="5329" w:type="dxa"/>
-          </w:tcPr>
-          <w:p>
-            <w:pPr>
-              <w:pStyle w:val="a7"/>
-              <w:ind w:left="0"/>
-              <w:jc w:val="both"/>
-              <w:rPr>
-                <w:b/>
-                <w:noProof/>
-                <w:lang w:eastAsia="ru-RU"/>
-              </w:rPr>
-            </w:pPr>
-            <w:r>
-              <w:rPr>
-                <w:noProof/>
-                <w:lang w:eastAsia="ru-RU"/>
-              </w:rPr>
-              <w:drawing>
-                <wp:inline distT="0" distB="0" distL="0" distR="0" wp14:anchorId="4373CF5C" wp14:editId="406CB046">
-                  <wp:extent cx="3246755" cy="2126615"/>
-                  <wp:effectExtent l="0" t="0" r="0" b="6985"/>
-                  <wp:docPr id="216" name="Рисунок 216"/>
-                  <wp:cNvGraphicFramePr>
-                    <a:graphicFrameLocks xmlns:a="http://schemas.openxmlformats.org/drawingml/2006/main" noChangeAspect="1"/>
-                  </wp:cNvGraphicFramePr>
-                  <a:graphic xmlns:a="http://schemas.openxmlformats.org/drawingml/2006/main">
-                    <a:graphicData uri="http://schemas.openxmlformats.org/drawingml/2006/picture">
-                      <pic:pic xmlns:pic="http://schemas.openxmlformats.org/drawingml/2006/picture">
-                        <pic:nvPicPr>
-                          <pic:cNvPr id="1" name=""/>
-                          <pic:cNvPicPr/>
-                        </pic:nvPicPr>
-                        <pic:blipFill>
-                          <a:blip r:embed="rId52"/>
-                          <a:stretch>
-                            <a:fillRect/>
-                          </a:stretch>
-                        </pic:blipFill>
-                        <pic:spPr>
-                          <a:xfrm>
-                            <a:off x="0" y="0"/>
-                            <a:ext cx="3246755" cy="2126615"/>
-                          </a:xfrm>
-                          <a:prstGeom prst="rect">
-                            <a:avLst/>
-                          </a:prstGeom>
-                        </pic:spPr>
-                      </pic:pic>
-                    </a:graphicData>
-                  </a:graphic>
-                </wp:inline>
-              </w:drawing>
-            </w:r>
-          </w:p>
-        </w:tc>
-      </w:tr>
-      <w:tr>
-        <w:tc>
-          <w:tcPr>
-            <w:tcW w:w="599" w:type="dxa"/>
-          </w:tcPr>
-          <w:p>
-            <w:pPr>
-              <w:pStyle w:val="a7"/>
-              <w:ind w:left="0"/>
-              <w:jc w:val="both"/>
-              <w:rPr>
-                <w:rFonts w:ascii="Times New Roman" w:hAnsi="Times New Roman" w:cs="Times New Roman"/>
-                <w:sz w:val="24"/>
-                <w:szCs w:val="24"/>
-              </w:rPr>
-            </w:pPr>
-          </w:p>
-        </w:tc>
-        <w:tc>
-          <w:tcPr>
-            <w:tcW w:w="4045" w:type="dxa"/>
-          </w:tcPr>
-          <w:p>
-            <w:pPr>
-              <w:rPr>
-                <w:rFonts w:ascii="Times New Roman" w:eastAsia="Times New Roman" w:hAnsi="Times New Roman" w:cs="Times New Roman"/>
-                <w:sz w:val="24"/>
-                <w:szCs w:val="24"/>
-                <w:lang w:eastAsia="ru-RU"/>
-              </w:rPr>
-            </w:pPr>
-            <w:r>
-              <w:rPr>
-                <w:rFonts w:ascii="Times New Roman" w:eastAsia="Times New Roman" w:hAnsi="Times New Roman" w:cs="Times New Roman"/>
-                <w:sz w:val="24"/>
-                <w:szCs w:val="24"/>
-                <w:lang w:eastAsia="ru-RU"/>
-              </w:rPr>
-              <w:t>НАЖИМАЕШЬ ДОБАВИТЬ, УКАЗЫВАЕШЬ ДАТУ И ВРЕМЯ(МОЖЕШЬ НЕ МЕНЯТЬ) и нажимаешь ОК</w:t>
-            </w:r>
-          </w:p>
-        </w:tc>
-        <w:tc>
-          <w:tcPr>
-            <w:tcW w:w="5329" w:type="dxa"/>
-          </w:tcPr>
-          <w:p>
-            <w:pPr>
-              <w:pStyle w:val="a7"/>
-              <w:ind w:left="0"/>
-              <w:jc w:val="both"/>
-              <w:rPr>
-                <w:noProof/>
-                <w:lang w:eastAsia="ru-RU"/>
-              </w:rPr>
-            </w:pPr>
-            <w:r>
-              <w:rPr>
-                <w:noProof/>
-                <w:lang w:eastAsia="ru-RU"/>
-              </w:rPr>
-              <w:drawing>
-                <wp:inline distT="0" distB="0" distL="0" distR="0" wp14:anchorId="315D70C6" wp14:editId="048BC98A">
-                  <wp:extent cx="3246755" cy="2131060"/>
-                  <wp:effectExtent l="0" t="0" r="0" b="2540"/>
-                  <wp:docPr id="231" name="Рисунок 231"/>
-                  <wp:cNvGraphicFramePr>
-                    <a:graphicFrameLocks xmlns:a="http://schemas.openxmlformats.org/drawingml/2006/main" noChangeAspect="1"/>
-                  </wp:cNvGraphicFramePr>
-                  <a:graphic xmlns:a="http://schemas.openxmlformats.org/drawingml/2006/main">
-                    <a:graphicData uri="http://schemas.openxmlformats.org/drawingml/2006/picture">
-                      <pic:pic xmlns:pic="http://schemas.openxmlformats.org/drawingml/2006/picture">
-                        <pic:nvPicPr>
-                          <pic:cNvPr id="1" name=""/>
-                          <pic:cNvPicPr/>
-                        </pic:nvPicPr>
-                        <pic:blipFill>
-                          <a:blip r:embed="rId53"/>
-                          <a:stretch>
-                            <a:fillRect/>
-                          </a:stretch>
-                        </pic:blipFill>
-                        <pic:spPr>
-                          <a:xfrm>
-                            <a:off x="0" y="0"/>
-                            <a:ext cx="3246755" cy="2131060"/>
-                          </a:xfrm>
-                          <a:prstGeom prst="rect">
-                            <a:avLst/>
-                          </a:prstGeom>
-                        </pic:spPr>
-                      </pic:pic>
-                    </a:graphicData>
-                  </a:graphic>
-                </wp:inline>
-              </w:drawing>
-            </w:r>
-          </w:p>
-        </w:tc>
-      </w:tr>
-      <w:tr>
-        <w:tc>
-          <w:tcPr>
-            <w:tcW w:w="599" w:type="dxa"/>
-          </w:tcPr>
-          <w:p>
-            <w:pPr>
-              <w:pStyle w:val="a7"/>
-              <w:ind w:left="0"/>
-              <w:jc w:val="both"/>
-              <w:rPr>
-                <w:rFonts w:ascii="Times New Roman" w:hAnsi="Times New Roman" w:cs="Times New Roman"/>
-                <w:sz w:val="24"/>
-                <w:szCs w:val="24"/>
-              </w:rPr>
-            </w:pPr>
-          </w:p>
-        </w:tc>
-        <w:tc>
-          <w:tcPr>
-            <w:tcW w:w="4045" w:type="dxa"/>
-          </w:tcPr>
-          <w:p>
-            <w:pPr>
-              <w:pStyle w:val="a5"/>
-              <w:ind w:firstLine="709"/>
-              <w:jc w:val="both"/>
-              <w:rPr>
-                <w:rFonts w:ascii="Times New Roman" w:hAnsi="Times New Roman" w:cs="Times New Roman"/>
-                <w:sz w:val="24"/>
-                <w:szCs w:val="24"/>
-                <w:lang w:val="en-US"/>
-              </w:rPr>
-            </w:pPr>
-            <w:r>
-              <w:rPr>
-                <w:rFonts w:ascii="Times New Roman" w:hAnsi="Times New Roman" w:cs="Times New Roman"/>
-                <w:sz w:val="24"/>
-                <w:szCs w:val="24"/>
-              </w:rPr>
-              <w:t xml:space="preserve">Теперь выйдем из системы и снова войдем как клиент </w:t>
-            </w:r>
-            <w:proofErr w:type="spellStart"/>
-            <w:r>
-              <w:rPr>
-                <w:rFonts w:ascii="Times New Roman" w:hAnsi="Times New Roman" w:cs="Times New Roman"/>
-                <w:sz w:val="24"/>
-                <w:szCs w:val="24"/>
-                <w:lang w:val="en-US"/>
-              </w:rPr>
-              <w:t>danil</w:t>
-            </w:r>
-            <w:proofErr w:type="spellEnd"/>
-            <w:r>
-              <w:rPr>
-                <w:rFonts w:ascii="Times New Roman" w:hAnsi="Times New Roman" w:cs="Times New Roman"/>
-                <w:sz w:val="24"/>
-                <w:szCs w:val="24"/>
-              </w:rPr>
-              <w:t>, пароль - 1</w:t>
-            </w:r>
-          </w:p>
-        </w:tc>
-        <w:tc>
-          <w:tcPr>
-            <w:tcW w:w="5329" w:type="dxa"/>
-          </w:tcPr>
-          <w:p>
-            <w:pPr>
-              <w:pStyle w:val="a7"/>
-              <w:ind w:left="0"/>
-              <w:jc w:val="both"/>
-              <w:rPr>
-                <w:noProof/>
-                <w:lang w:eastAsia="ru-RU"/>
-              </w:rPr>
-            </w:pPr>
-          </w:p>
-        </w:tc>
-      </w:tr>
-      <w:tr>
-        <w:tc>
-          <w:tcPr>
-            <w:tcW w:w="599" w:type="dxa"/>
-          </w:tcPr>
-          <w:p>
-            <w:pPr>
-              <w:pStyle w:val="a7"/>
-              <w:ind w:left="0"/>
-              <w:jc w:val="both"/>
-              <w:rPr>
-                <w:rFonts w:ascii="Times New Roman" w:hAnsi="Times New Roman" w:cs="Times New Roman"/>
-                <w:sz w:val="24"/>
-                <w:szCs w:val="24"/>
-              </w:rPr>
-            </w:pPr>
-          </w:p>
-        </w:tc>
-        <w:tc>
-          <w:tcPr>
-            <w:tcW w:w="4045" w:type="dxa"/>
-          </w:tcPr>
-          <w:p>
-            <w:pPr>
-              <w:pStyle w:val="a5"/>
-              <w:ind w:firstLine="709"/>
-              <w:jc w:val="both"/>
-              <w:rPr>
-                <w:rFonts w:ascii="Times New Roman" w:hAnsi="Times New Roman" w:cs="Times New Roman"/>
-                <w:sz w:val="24"/>
-                <w:szCs w:val="24"/>
-              </w:rPr>
-            </w:pPr>
-            <w:r>
-              <w:rPr>
-                <w:rFonts w:ascii="Times New Roman" w:hAnsi="Times New Roman" w:cs="Times New Roman"/>
-                <w:sz w:val="24"/>
-                <w:szCs w:val="24"/>
-              </w:rPr>
-              <w:t>ПОКАЗЫВ</w:t>
-            </w:r>
-            <w:r>
-              <w:rPr>
-                <w:rFonts w:ascii="Times New Roman" w:hAnsi="Times New Roman" w:cs="Times New Roman"/>
-                <w:sz w:val="24"/>
-                <w:szCs w:val="24"/>
-              </w:rPr>
-              <w:t>А</w:t>
-            </w:r>
-            <w:r>
-              <w:rPr>
-                <w:rFonts w:ascii="Times New Roman" w:hAnsi="Times New Roman" w:cs="Times New Roman"/>
-                <w:sz w:val="24"/>
-                <w:szCs w:val="24"/>
-              </w:rPr>
-              <w:t>ЕШЬ</w:t>
-            </w:r>
-            <w:r>
-              <w:rPr>
-                <w:rFonts w:ascii="Times New Roman" w:hAnsi="Times New Roman" w:cs="Times New Roman"/>
-                <w:sz w:val="24"/>
-                <w:szCs w:val="24"/>
-              </w:rPr>
-              <w:t xml:space="preserve"> СТРАНИЦУ ЗАЯВКИ. ОНА ПУСТАЯ ДОЛЖНА БЫТЬ. Так как у нового пользователя была только одна новая заявка.</w:t>
-            </w:r>
-          </w:p>
-          <w:p>
-            <w:pPr>
-              <w:pStyle w:val="a5"/>
-              <w:ind w:firstLine="709"/>
-              <w:jc w:val="both"/>
-              <w:rPr>
-                <w:rFonts w:ascii="Times New Roman" w:hAnsi="Times New Roman" w:cs="Times New Roman"/>
-                <w:sz w:val="24"/>
-                <w:szCs w:val="24"/>
-              </w:rPr>
-            </w:pPr>
-            <w:r>
-              <w:rPr>
-                <w:rFonts w:ascii="Times New Roman" w:hAnsi="Times New Roman" w:cs="Times New Roman"/>
-                <w:sz w:val="24"/>
-                <w:szCs w:val="24"/>
-              </w:rPr>
-              <w:t>НАЗАД</w:t>
-            </w:r>
-          </w:p>
-          <w:p>
-            <w:pPr>
-              <w:pStyle w:val="a5"/>
-              <w:ind w:firstLine="709"/>
-              <w:jc w:val="both"/>
-              <w:rPr>
-                <w:rFonts w:ascii="Times New Roman" w:hAnsi="Times New Roman" w:cs="Times New Roman"/>
-                <w:sz w:val="24"/>
-                <w:szCs w:val="24"/>
-              </w:rPr>
-            </w:pPr>
-          </w:p>
-        </w:tc>
-        <w:tc>
-          <w:tcPr>
-            <w:tcW w:w="5329" w:type="dxa"/>
-          </w:tcPr>
-          <w:p>
-            <w:pPr>
-              <w:pStyle w:val="a7"/>
-              <w:ind w:left="0"/>
-              <w:jc w:val="both"/>
-              <w:rPr>
-                <w:noProof/>
-                <w:lang w:eastAsia="ru-RU"/>
-              </w:rPr>
-            </w:pPr>
-            <w:r>
-              <w:rPr>
-                <w:noProof/>
-                <w:lang w:eastAsia="ru-RU"/>
-              </w:rPr>
-              <w:drawing>
-                <wp:inline distT="0" distB="0" distL="0" distR="0" wp14:anchorId="538D2442" wp14:editId="2D5F0955">
-                  <wp:extent cx="3246755" cy="1062355"/>
-                  <wp:effectExtent l="0" t="0" r="0" b="4445"/>
-                  <wp:docPr id="232" name="Рисунок 232"/>
-                  <wp:cNvGraphicFramePr>
-                    <a:graphicFrameLocks xmlns:a="http://schemas.openxmlformats.org/drawingml/2006/main" noChangeAspect="1"/>
-                  </wp:cNvGraphicFramePr>
-                  <a:graphic xmlns:a="http://schemas.openxmlformats.org/drawingml/2006/main">
-                    <a:graphicData uri="http://schemas.openxmlformats.org/drawingml/2006/picture">
-                      <pic:pic xmlns:pic="http://schemas.openxmlformats.org/drawingml/2006/picture">
-                        <pic:nvPicPr>
-                          <pic:cNvPr id="1" name=""/>
-                          <pic:cNvPicPr/>
-                        </pic:nvPicPr>
-                        <pic:blipFill>
-                          <a:blip r:embed="rId54"/>
-                          <a:stretch>
-                            <a:fillRect/>
-                          </a:stretch>
-                        </pic:blipFill>
-                        <pic:spPr>
-                          <a:xfrm>
-                            <a:off x="0" y="0"/>
-                            <a:ext cx="3246755" cy="1062355"/>
-                          </a:xfrm>
-                          <a:prstGeom prst="rect">
-                            <a:avLst/>
-                          </a:prstGeom>
-                        </pic:spPr>
-                      </pic:pic>
-                    </a:graphicData>
-                  </a:graphic>
-                </wp:inline>
-              </w:drawing>
-            </w:r>
-          </w:p>
-          <w:p>
-            <w:pPr>
-              <w:pStyle w:val="a7"/>
-              <w:ind w:left="0"/>
-              <w:jc w:val="both"/>
-              <w:rPr>
-                <w:noProof/>
-                <w:lang w:eastAsia="ru-RU"/>
-              </w:rPr>
-            </w:pPr>
-            <w:r>
-              <w:rPr>
-                <w:noProof/>
-                <w:lang w:eastAsia="ru-RU"/>
-              </w:rPr>
-              <w:drawing>
-                <wp:inline distT="0" distB="0" distL="0" distR="0" wp14:anchorId="53719B27" wp14:editId="7F6AB106">
-                  <wp:extent cx="3246755" cy="2126615"/>
-                  <wp:effectExtent l="0" t="0" r="0" b="6985"/>
-                  <wp:docPr id="233" name="Рисунок 233"/>
-                  <wp:cNvGraphicFramePr>
-                    <a:graphicFrameLocks xmlns:a="http://schemas.openxmlformats.org/drawingml/2006/main" noChangeAspect="1"/>
-                  </wp:cNvGraphicFramePr>
-                  <a:graphic xmlns:a="http://schemas.openxmlformats.org/drawingml/2006/main">
-                    <a:graphicData uri="http://schemas.openxmlformats.org/drawingml/2006/picture">
-                      <pic:pic xmlns:pic="http://schemas.openxmlformats.org/drawingml/2006/picture">
-                        <pic:nvPicPr>
-                          <pic:cNvPr id="1" name=""/>
-                          <pic:cNvPicPr/>
-                        </pic:nvPicPr>
-                        <pic:blipFill>
-                          <a:blip r:embed="rId55"/>
-                          <a:stretch>
-                            <a:fillRect/>
-                          </a:stretch>
-                        </pic:blipFill>
-                        <pic:spPr>
-                          <a:xfrm>
-                            <a:off x="0" y="0"/>
-                            <a:ext cx="3246755" cy="2126615"/>
-                          </a:xfrm>
-                          <a:prstGeom prst="rect">
-                            <a:avLst/>
-                          </a:prstGeom>
-                        </pic:spPr>
-                      </pic:pic>
-                    </a:graphicData>
-                  </a:graphic>
-                </wp:inline>
-              </w:drawing>
-            </w:r>
-          </w:p>
-        </w:tc>
-      </w:tr>
-      <w:tr>
-        <w:tc>
-          <w:tcPr>
-            <w:tcW w:w="599" w:type="dxa"/>
-          </w:tcPr>
-          <w:p>
-            <w:pPr>
-              <w:pStyle w:val="a7"/>
-              <w:ind w:left="0"/>
-              <w:jc w:val="both"/>
-              <w:rPr>
-                <w:rFonts w:ascii="Times New Roman" w:hAnsi="Times New Roman" w:cs="Times New Roman"/>
-                <w:sz w:val="24"/>
-                <w:szCs w:val="24"/>
-              </w:rPr>
-            </w:pPr>
-            <w:r>
-              <w:rPr>
-                <w:rFonts w:ascii="Times New Roman" w:hAnsi="Times New Roman" w:cs="Times New Roman"/>
-                <w:sz w:val="24"/>
-                <w:szCs w:val="24"/>
-              </w:rPr>
-              <w:t>20</w:t>
-            </w:r>
-          </w:p>
-        </w:tc>
-        <w:tc>
-          <w:tcPr>
-            <w:tcW w:w="4045" w:type="dxa"/>
-          </w:tcPr>
-          <w:p>
-            <w:pPr>
-              <w:pStyle w:val="a5"/>
-              <w:ind w:firstLine="709"/>
-              <w:jc w:val="both"/>
-              <w:rPr>
-                <w:rFonts w:ascii="Times New Roman" w:hAnsi="Times New Roman" w:cs="Times New Roman"/>
-                <w:sz w:val="24"/>
-                <w:szCs w:val="24"/>
-              </w:rPr>
-            </w:pPr>
-            <w:r>
-              <w:rPr>
-                <w:rFonts w:ascii="Times New Roman" w:hAnsi="Times New Roman" w:cs="Times New Roman"/>
-                <w:sz w:val="24"/>
-                <w:szCs w:val="24"/>
-              </w:rPr>
-              <w:t>Нажимаешь на кнопку АБОНЕМЕНТЫ. Должна появиться новая запись о новом абонементе.</w:t>
-            </w:r>
-          </w:p>
-          <w:p>
-            <w:pPr>
-              <w:pStyle w:val="a5"/>
-              <w:ind w:firstLine="709"/>
-              <w:jc w:val="both"/>
-              <w:rPr>
-                <w:rFonts w:ascii="Times New Roman" w:hAnsi="Times New Roman" w:cs="Times New Roman"/>
-                <w:sz w:val="24"/>
-                <w:szCs w:val="24"/>
-              </w:rPr>
-            </w:pPr>
-            <w:r>
-              <w:rPr>
-                <w:rFonts w:ascii="Times New Roman" w:hAnsi="Times New Roman" w:cs="Times New Roman"/>
-                <w:sz w:val="24"/>
-                <w:szCs w:val="24"/>
-              </w:rPr>
-              <w:t xml:space="preserve">Нажимаешь подробнее и показываешь сведения об абонементе. ПОКАЗАНО СКОЛЬКО ОСТАЛОСЬ ЗАНЯТИЙ ПО ЭТОМУ АБОНЕМЕНТУ и МОЖНО ВЫВЕСТИ КВИТАНЦИЮ, ЕСЛИ БУДЕТ НЕОБХОДИМОСТЬ. </w:t>
-            </w:r>
-          </w:p>
-          <w:p>
-            <w:pPr>
-              <w:pStyle w:val="a5"/>
-              <w:ind w:firstLine="709"/>
-              <w:jc w:val="both"/>
-              <w:rPr>
-                <w:rFonts w:ascii="Times New Roman" w:hAnsi="Times New Roman" w:cs="Times New Roman"/>
-                <w:sz w:val="24"/>
-                <w:szCs w:val="24"/>
-              </w:rPr>
-            </w:pPr>
-          </w:p>
-          <w:p>
-            <w:pPr>
-              <w:pStyle w:val="a5"/>
-              <w:ind w:firstLine="709"/>
-              <w:jc w:val="both"/>
-              <w:rPr>
-                <w:rFonts w:ascii="Times New Roman" w:hAnsi="Times New Roman" w:cs="Times New Roman"/>
-                <w:sz w:val="24"/>
-                <w:szCs w:val="24"/>
-              </w:rPr>
-            </w:pPr>
-            <w:r>
-              <w:rPr>
-                <w:rFonts w:ascii="Times New Roman" w:hAnsi="Times New Roman" w:cs="Times New Roman"/>
-                <w:sz w:val="24"/>
-                <w:szCs w:val="24"/>
-              </w:rPr>
-              <w:t>НАЗАД</w:t>
-            </w:r>
-          </w:p>
-          <w:p>
-            <w:pPr>
-              <w:pStyle w:val="a5"/>
-              <w:ind w:firstLine="709"/>
-              <w:jc w:val="both"/>
-              <w:rPr>
-                <w:rFonts w:ascii="Times New Roman" w:hAnsi="Times New Roman" w:cs="Times New Roman"/>
-                <w:sz w:val="24"/>
-                <w:szCs w:val="24"/>
-              </w:rPr>
-            </w:pPr>
-            <w:r>
-              <w:rPr>
-                <w:rFonts w:ascii="Times New Roman" w:hAnsi="Times New Roman" w:cs="Times New Roman"/>
-                <w:sz w:val="24"/>
-                <w:szCs w:val="24"/>
-              </w:rPr>
-              <w:t>Нажимаешь посещение</w:t>
-            </w:r>
-          </w:p>
-          <w:p>
-            <w:pPr>
-              <w:pStyle w:val="a5"/>
-              <w:ind w:firstLine="709"/>
-              <w:jc w:val="both"/>
-              <w:rPr>
-                <w:rFonts w:ascii="Times New Roman" w:hAnsi="Times New Roman" w:cs="Times New Roman"/>
-                <w:sz w:val="24"/>
-                <w:szCs w:val="24"/>
-              </w:rPr>
-            </w:pPr>
-            <w:r>
-              <w:rPr>
-                <w:rFonts w:ascii="Times New Roman" w:hAnsi="Times New Roman" w:cs="Times New Roman"/>
-                <w:sz w:val="24"/>
-                <w:szCs w:val="24"/>
-              </w:rPr>
-              <w:t>ТУТ МЫ ВИДИМ ИНФОРМАЦИЮ О ПОСЕЩЕНИЯХ КЛИЕНТА</w:t>
-            </w:r>
-          </w:p>
-        </w:tc>
-        <w:tc>
-          <w:tcPr>
-            <w:tcW w:w="5329" w:type="dxa"/>
-          </w:tcPr>
-          <w:p>
-            <w:pPr>
-              <w:pStyle w:val="a7"/>
-              <w:ind w:left="0"/>
-              <w:jc w:val="both"/>
-              <w:rPr>
-                <w:noProof/>
-                <w:lang w:eastAsia="ru-RU"/>
-              </w:rPr>
-            </w:pPr>
-            <w:r>
-              <w:rPr>
-                <w:noProof/>
-                <w:lang w:eastAsia="ru-RU"/>
-              </w:rPr>
-              <w:drawing>
-                <wp:inline distT="0" distB="0" distL="0" distR="0" wp14:anchorId="2B77B146" wp14:editId="3453C4E3">
-                  <wp:extent cx="3181350" cy="1152525"/>
-                  <wp:effectExtent l="0" t="0" r="0" b="9525"/>
-                  <wp:docPr id="234" name="Рисунок 234"/>
-                  <wp:cNvGraphicFramePr>
-                    <a:graphicFrameLocks xmlns:a="http://schemas.openxmlformats.org/drawingml/2006/main" noChangeAspect="1"/>
-                  </wp:cNvGraphicFramePr>
-                  <a:graphic xmlns:a="http://schemas.openxmlformats.org/drawingml/2006/main">
-                    <a:graphicData uri="http://schemas.openxmlformats.org/drawingml/2006/picture">
-                      <pic:pic xmlns:pic="http://schemas.openxmlformats.org/drawingml/2006/picture">
-                        <pic:nvPicPr>
-                          <pic:cNvPr id="1" name=""/>
-                          <pic:cNvPicPr/>
-                        </pic:nvPicPr>
-                        <pic:blipFill>
-                          <a:blip r:embed="rId56"/>
-                          <a:stretch>
-                            <a:fillRect/>
-                          </a:stretch>
-                        </pic:blipFill>
-                        <pic:spPr>
-                          <a:xfrm>
-                            <a:off x="0" y="0"/>
-                            <a:ext cx="3181350" cy="1152525"/>
-                          </a:xfrm>
-                          <a:prstGeom prst="rect">
-                            <a:avLst/>
-                          </a:prstGeom>
-                        </pic:spPr>
-                      </pic:pic>
-                    </a:graphicData>
-                  </a:graphic>
-                </wp:inline>
-              </w:drawing>
-            </w:r>
-          </w:p>
-          <w:p>
-            <w:pPr>
-              <w:pStyle w:val="a7"/>
-              <w:ind w:left="0"/>
-              <w:jc w:val="both"/>
-              <w:rPr>
-                <w:noProof/>
-                <w:lang w:eastAsia="ru-RU"/>
-              </w:rPr>
-            </w:pPr>
-            <w:r>
-              <w:rPr>
-                <w:noProof/>
-                <w:lang w:eastAsia="ru-RU"/>
-              </w:rPr>
-              <w:drawing>
-                <wp:inline distT="0" distB="0" distL="0" distR="0" wp14:anchorId="141CDB67" wp14:editId="3C904C1D">
-                  <wp:extent cx="3246755" cy="2126615"/>
-                  <wp:effectExtent l="0" t="0" r="0" b="6985"/>
-                  <wp:docPr id="235" name="Рисунок 235"/>
-                  <wp:cNvGraphicFramePr>
-                    <a:graphicFrameLocks xmlns:a="http://schemas.openxmlformats.org/drawingml/2006/main" noChangeAspect="1"/>
-                  </wp:cNvGraphicFramePr>
-                  <a:graphic xmlns:a="http://schemas.openxmlformats.org/drawingml/2006/main">
-                    <a:graphicData uri="http://schemas.openxmlformats.org/drawingml/2006/picture">
-                      <pic:pic xmlns:pic="http://schemas.openxmlformats.org/drawingml/2006/picture">
-                        <pic:nvPicPr>
-                          <pic:cNvPr id="1" name=""/>
-                          <pic:cNvPicPr/>
-                        </pic:nvPicPr>
-                        <pic:blipFill>
-                          <a:blip r:embed="rId57"/>
-                          <a:stretch>
-                            <a:fillRect/>
-                          </a:stretch>
-                        </pic:blipFill>
-                        <pic:spPr>
-                          <a:xfrm>
-                            <a:off x="0" y="0"/>
-                            <a:ext cx="3246755" cy="2126615"/>
-                          </a:xfrm>
-                          <a:prstGeom prst="rect">
-                            <a:avLst/>
-                          </a:prstGeom>
-                        </pic:spPr>
-                      </pic:pic>
-                    </a:graphicData>
-                  </a:graphic>
-                </wp:inline>
-              </w:drawing>
-            </w:r>
-          </w:p>
-          <w:p>
-            <w:pPr>
-              <w:pStyle w:val="a7"/>
-              <w:ind w:left="0"/>
-              <w:jc w:val="both"/>
-              <w:rPr>
-                <w:noProof/>
-                <w:lang w:eastAsia="ru-RU"/>
-              </w:rPr>
-            </w:pPr>
-            <w:r>
-              <w:rPr>
-                <w:noProof/>
-                <w:lang w:eastAsia="ru-RU"/>
-              </w:rPr>
-              <w:lastRenderedPageBreak/>
-              <w:drawing>
-                <wp:inline distT="0" distB="0" distL="0" distR="0" wp14:anchorId="09A6265B" wp14:editId="224CEA22">
-                  <wp:extent cx="3246755" cy="2126615"/>
-                  <wp:effectExtent l="0" t="0" r="0" b="6985"/>
-                  <wp:docPr id="236" name="Рисунок 236"/>
-                  <wp:cNvGraphicFramePr>
-                    <a:graphicFrameLocks xmlns:a="http://schemas.openxmlformats.org/drawingml/2006/main" noChangeAspect="1"/>
-                  </wp:cNvGraphicFramePr>
-                  <a:graphic xmlns:a="http://schemas.openxmlformats.org/drawingml/2006/main">
-                    <a:graphicData uri="http://schemas.openxmlformats.org/drawingml/2006/picture">
-                      <pic:pic xmlns:pic="http://schemas.openxmlformats.org/drawingml/2006/picture">
-                        <pic:nvPicPr>
-                          <pic:cNvPr id="1" name=""/>
-                          <pic:cNvPicPr/>
-                        </pic:nvPicPr>
-                        <pic:blipFill>
-                          <a:blip r:embed="rId58"/>
-                          <a:stretch>
-                            <a:fillRect/>
-                          </a:stretch>
-                        </pic:blipFill>
-                        <pic:spPr>
-                          <a:xfrm>
-                            <a:off x="0" y="0"/>
-                            <a:ext cx="3246755" cy="2126615"/>
-                          </a:xfrm>
-                          <a:prstGeom prst="rect">
-                            <a:avLst/>
-                          </a:prstGeom>
-                        </pic:spPr>
-                      </pic:pic>
-                    </a:graphicData>
-                  </a:graphic>
-                </wp:inline>
-              </w:drawing>
-            </w:r>
-          </w:p>
-          <w:p>
-            <w:pPr>
-              <w:pStyle w:val="a7"/>
-              <w:ind w:left="0"/>
-              <w:jc w:val="both"/>
-              <w:rPr>
-                <w:noProof/>
-                <w:lang w:eastAsia="ru-RU"/>
-              </w:rPr>
-            </w:pPr>
-            <w:r>
-              <w:rPr>
-                <w:noProof/>
-                <w:lang w:eastAsia="ru-RU"/>
-              </w:rPr>
-              <w:drawing>
-                <wp:inline distT="0" distB="0" distL="0" distR="0" wp14:anchorId="72992108" wp14:editId="3D595FA4">
-                  <wp:extent cx="3246755" cy="2126615"/>
-                  <wp:effectExtent l="0" t="0" r="0" b="6985"/>
-                  <wp:docPr id="237" name="Рисунок 237"/>
-                  <wp:cNvGraphicFramePr>
-                    <a:graphicFrameLocks xmlns:a="http://schemas.openxmlformats.org/drawingml/2006/main" noChangeAspect="1"/>
-                  </wp:cNvGraphicFramePr>
-                  <a:graphic xmlns:a="http://schemas.openxmlformats.org/drawingml/2006/main">
-                    <a:graphicData uri="http://schemas.openxmlformats.org/drawingml/2006/picture">
-                      <pic:pic xmlns:pic="http://schemas.openxmlformats.org/drawingml/2006/picture">
-                        <pic:nvPicPr>
-                          <pic:cNvPr id="1" name=""/>
-                          <pic:cNvPicPr/>
-                        </pic:nvPicPr>
-                        <pic:blipFill>
-                          <a:blip r:embed="rId59"/>
-                          <a:stretch>
-                            <a:fillRect/>
-                          </a:stretch>
-                        </pic:blipFill>
-                        <pic:spPr>
-                          <a:xfrm>
-                            <a:off x="0" y="0"/>
-                            <a:ext cx="3246755" cy="2126615"/>
-                          </a:xfrm>
-                          <a:prstGeom prst="rect">
-                            <a:avLst/>
-                          </a:prstGeom>
-                        </pic:spPr>
-                      </pic:pic>
-                    </a:graphicData>
-                  </a:graphic>
-                </wp:inline>
-              </w:drawing>
-            </w:r>
-          </w:p>
-        </w:tc>
-      </w:tr>
-      <w:tr>
-        <w:tc>
-          <w:tcPr>
-            <w:tcW w:w="599" w:type="dxa"/>
-          </w:tcPr>
-          <w:p>
-            <w:pPr>
-              <w:pStyle w:val="a7"/>
-              <w:ind w:left="0"/>
-              <w:jc w:val="both"/>
-              <w:rPr>
-                <w:rFonts w:ascii="Times New Roman" w:hAnsi="Times New Roman" w:cs="Times New Roman"/>
-                <w:sz w:val="24"/>
-                <w:szCs w:val="24"/>
-              </w:rPr>
-            </w:pPr>
-            <w:r>
-              <w:rPr>
-                <w:rFonts w:ascii="Times New Roman" w:hAnsi="Times New Roman" w:cs="Times New Roman"/>
-                <w:sz w:val="24"/>
-                <w:szCs w:val="24"/>
-              </w:rPr>
-              <w:lastRenderedPageBreak/>
-              <w:t>23</w:t>
-            </w:r>
-          </w:p>
-        </w:tc>
-        <w:tc>
-          <w:tcPr>
-            <w:tcW w:w="4045" w:type="dxa"/>
-          </w:tcPr>
-          <w:p>
-            <w:pPr>
-              <w:pStyle w:val="a5"/>
-              <w:ind w:firstLine="709"/>
-              <w:jc w:val="both"/>
-              <w:rPr>
-                <w:rFonts w:ascii="Times New Roman" w:hAnsi="Times New Roman" w:cs="Times New Roman"/>
-                <w:sz w:val="24"/>
-                <w:szCs w:val="24"/>
-              </w:rPr>
-            </w:pPr>
-            <w:r>
-              <w:rPr>
-                <w:rFonts w:ascii="Times New Roman" w:hAnsi="Times New Roman" w:cs="Times New Roman"/>
-                <w:sz w:val="24"/>
-                <w:szCs w:val="24"/>
-              </w:rPr>
-              <w:t>НА ЭТОМ ДЕМОНСТРАЦИЯ ВОЗМОЖНОСТЕЙ МОЕЙ ПРОГРАММЫ ЗАВЕРШЕНА, ГОТОВА ОТВЕТИТЬ НА ВАШИ ВОПРОСЫ.</w:t>
-            </w:r>
-          </w:p>
-        </w:tc>
-        <w:tc>
-          <w:tcPr>
-            <w:tcW w:w="5329" w:type="dxa"/>
-          </w:tcPr>
-          <w:p>
-            <w:pPr>
-              <w:pStyle w:val="a7"/>
-              <w:ind w:left="0"/>
-              <w:jc w:val="both"/>
-              <w:rPr>
-                <w:noProof/>
               </w:rPr>
             </w:pPr>
           </w:p>
@@ -8099,8 +6715,6 @@
           <w:szCs w:val="24"/>
         </w:rPr>
       </w:pPr>
-      <w:bookmarkStart w:id="0" w:name="_GoBack"/>
-      <w:bookmarkEnd w:id="0"/>
     </w:p>
     <w:sectPr>
       <w:pgSz w:w="11906" w:h="16838"/>
